--- a/docs/POZA SPECIALIST CLINIC APP.docx
+++ b/docs/POZA SPECIALIST CLINIC APP.docx
@@ -8,7 +8,1842 @@
         <w:jc w:val="center"/>
       </w:pPr>
       <w:r>
-        <w:t>POZA SPECIALIST CLINIC APP</w:t>
+        <w:t>POZA SPECIALIST CLINIC AP</w:t>
+      </w:r>
+      <w:r>
+        <w:t>P</w:t>
+      </w:r>
+    </w:p>
+    <w:sdt>
+      <w:sdtPr>
+        <w:id w:val="-1889710640"/>
+        <w:docPartObj>
+          <w:docPartGallery w:val="Table of Contents"/>
+          <w:docPartUnique/>
+        </w:docPartObj>
+      </w:sdtPr>
+      <w:sdtEndPr>
+        <w:rPr>
+          <w:rFonts w:asciiTheme="minorHAnsi" w:eastAsiaTheme="minorHAnsi" w:hAnsiTheme="minorHAnsi" w:cstheme="minorBidi"/>
+          <w:b/>
+          <w:bCs/>
+          <w:noProof/>
+          <w:color w:val="auto"/>
+          <w:sz w:val="22"/>
+          <w:szCs w:val="22"/>
+          <w:lang w:val="en-GB"/>
+        </w:rPr>
+      </w:sdtEndPr>
+      <w:sdtContent>
+        <w:p>
+          <w:pPr>
+            <w:pStyle w:val="TOCHeading"/>
+            <w:rPr>
+              <w:rStyle w:val="Heading1Char"/>
+            </w:rPr>
+          </w:pPr>
+          <w:r>
+            <w:rPr>
+              <w:rStyle w:val="Heading1Char"/>
+            </w:rPr>
+            <w:t>Contents</w:t>
+          </w:r>
+        </w:p>
+        <w:p>
+          <w:pPr>
+            <w:pStyle w:val="TOC1"/>
+            <w:tabs>
+              <w:tab w:val="right" w:leader="dot" w:pos="9016"/>
+            </w:tabs>
+            <w:rPr>
+              <w:rFonts w:eastAsiaTheme="minorEastAsia"/>
+              <w:noProof/>
+              <w:lang w:eastAsia="en-GB"/>
+            </w:rPr>
+          </w:pPr>
+          <w:r>
+            <w:fldChar w:fldCharType="begin"/>
+          </w:r>
+          <w:r>
+            <w:instrText xml:space="preserve"> TOC \o "1-3" \h \z \u </w:instrText>
+          </w:r>
+          <w:r>
+            <w:fldChar w:fldCharType="separate"/>
+          </w:r>
+          <w:hyperlink w:anchor="_Toc135937330" w:history="1">
+            <w:r>
+              <w:rPr>
+                <w:rStyle w:val="Hyperlink"/>
+                <w:noProof/>
+              </w:rPr>
+              <w:t>Introduction</w:t>
+            </w:r>
+            <w:r>
+              <w:rPr>
+                <w:noProof/>
+                <w:webHidden/>
+              </w:rPr>
+              <w:tab/>
+            </w:r>
+            <w:r>
+              <w:rPr>
+                <w:noProof/>
+                <w:webHidden/>
+              </w:rPr>
+              <w:fldChar w:fldCharType="begin"/>
+            </w:r>
+            <w:r>
+              <w:rPr>
+                <w:noProof/>
+                <w:webHidden/>
+              </w:rPr>
+              <w:instrText xml:space="preserve"> PAGEREF _Toc135937330 \h </w:instrText>
+            </w:r>
+            <w:r>
+              <w:rPr>
+                <w:noProof/>
+                <w:webHidden/>
+              </w:rPr>
+            </w:r>
+            <w:r>
+              <w:rPr>
+                <w:noProof/>
+                <w:webHidden/>
+              </w:rPr>
+              <w:fldChar w:fldCharType="separate"/>
+            </w:r>
+            <w:r>
+              <w:rPr>
+                <w:noProof/>
+                <w:webHidden/>
+              </w:rPr>
+              <w:t>2</w:t>
+            </w:r>
+            <w:r>
+              <w:rPr>
+                <w:noProof/>
+                <w:webHidden/>
+              </w:rPr>
+              <w:fldChar w:fldCharType="end"/>
+            </w:r>
+          </w:hyperlink>
+        </w:p>
+        <w:p>
+          <w:pPr>
+            <w:pStyle w:val="TOC2"/>
+            <w:tabs>
+              <w:tab w:val="right" w:leader="dot" w:pos="9016"/>
+            </w:tabs>
+            <w:rPr>
+              <w:rFonts w:eastAsiaTheme="minorEastAsia"/>
+              <w:noProof/>
+              <w:lang w:eastAsia="en-GB"/>
+            </w:rPr>
+          </w:pPr>
+          <w:hyperlink w:anchor="_Toc135937331" w:history="1">
+            <w:r>
+              <w:rPr>
+                <w:rStyle w:val="Hyperlink"/>
+                <w:noProof/>
+              </w:rPr>
+              <w:t>Abstract</w:t>
+            </w:r>
+            <w:r>
+              <w:rPr>
+                <w:noProof/>
+                <w:webHidden/>
+              </w:rPr>
+              <w:tab/>
+            </w:r>
+            <w:r>
+              <w:rPr>
+                <w:noProof/>
+                <w:webHidden/>
+              </w:rPr>
+              <w:fldChar w:fldCharType="begin"/>
+            </w:r>
+            <w:r>
+              <w:rPr>
+                <w:noProof/>
+                <w:webHidden/>
+              </w:rPr>
+              <w:instrText xml:space="preserve"> PAGEREF _Toc135937331 \h </w:instrText>
+            </w:r>
+            <w:r>
+              <w:rPr>
+                <w:noProof/>
+                <w:webHidden/>
+              </w:rPr>
+            </w:r>
+            <w:r>
+              <w:rPr>
+                <w:noProof/>
+                <w:webHidden/>
+              </w:rPr>
+              <w:fldChar w:fldCharType="separate"/>
+            </w:r>
+            <w:r>
+              <w:rPr>
+                <w:noProof/>
+                <w:webHidden/>
+              </w:rPr>
+              <w:t>2</w:t>
+            </w:r>
+            <w:r>
+              <w:rPr>
+                <w:noProof/>
+                <w:webHidden/>
+              </w:rPr>
+              <w:fldChar w:fldCharType="end"/>
+            </w:r>
+          </w:hyperlink>
+        </w:p>
+        <w:p>
+          <w:pPr>
+            <w:pStyle w:val="TOC2"/>
+            <w:tabs>
+              <w:tab w:val="right" w:leader="dot" w:pos="9016"/>
+            </w:tabs>
+            <w:rPr>
+              <w:rFonts w:eastAsiaTheme="minorEastAsia"/>
+              <w:noProof/>
+              <w:lang w:eastAsia="en-GB"/>
+            </w:rPr>
+          </w:pPr>
+          <w:hyperlink w:anchor="_Toc135937332" w:history="1">
+            <w:r>
+              <w:rPr>
+                <w:rStyle w:val="Hyperlink"/>
+                <w:noProof/>
+              </w:rPr>
+              <w:t>Background</w:t>
+            </w:r>
+            <w:r>
+              <w:rPr>
+                <w:noProof/>
+                <w:webHidden/>
+              </w:rPr>
+              <w:tab/>
+            </w:r>
+            <w:r>
+              <w:rPr>
+                <w:noProof/>
+                <w:webHidden/>
+              </w:rPr>
+              <w:fldChar w:fldCharType="begin"/>
+            </w:r>
+            <w:r>
+              <w:rPr>
+                <w:noProof/>
+                <w:webHidden/>
+              </w:rPr>
+              <w:instrText xml:space="preserve"> PAGEREF _Toc135937332 \h </w:instrText>
+            </w:r>
+            <w:r>
+              <w:rPr>
+                <w:noProof/>
+                <w:webHidden/>
+              </w:rPr>
+            </w:r>
+            <w:r>
+              <w:rPr>
+                <w:noProof/>
+                <w:webHidden/>
+              </w:rPr>
+              <w:fldChar w:fldCharType="separate"/>
+            </w:r>
+            <w:r>
+              <w:rPr>
+                <w:noProof/>
+                <w:webHidden/>
+              </w:rPr>
+              <w:t>2</w:t>
+            </w:r>
+            <w:r>
+              <w:rPr>
+                <w:noProof/>
+                <w:webHidden/>
+              </w:rPr>
+              <w:fldChar w:fldCharType="end"/>
+            </w:r>
+          </w:hyperlink>
+        </w:p>
+        <w:p>
+          <w:pPr>
+            <w:pStyle w:val="TOC2"/>
+            <w:tabs>
+              <w:tab w:val="right" w:leader="dot" w:pos="9016"/>
+            </w:tabs>
+            <w:rPr>
+              <w:rFonts w:eastAsiaTheme="minorEastAsia"/>
+              <w:noProof/>
+              <w:lang w:eastAsia="en-GB"/>
+            </w:rPr>
+          </w:pPr>
+          <w:hyperlink w:anchor="_Toc135937333" w:history="1">
+            <w:r>
+              <w:rPr>
+                <w:rStyle w:val="Hyperlink"/>
+                <w:noProof/>
+              </w:rPr>
+              <w:t>Literature Review</w:t>
+            </w:r>
+            <w:r>
+              <w:rPr>
+                <w:noProof/>
+                <w:webHidden/>
+              </w:rPr>
+              <w:tab/>
+            </w:r>
+            <w:r>
+              <w:rPr>
+                <w:noProof/>
+                <w:webHidden/>
+              </w:rPr>
+              <w:fldChar w:fldCharType="begin"/>
+            </w:r>
+            <w:r>
+              <w:rPr>
+                <w:noProof/>
+                <w:webHidden/>
+              </w:rPr>
+              <w:instrText xml:space="preserve"> PAGEREF _Toc135937333 \h </w:instrText>
+            </w:r>
+            <w:r>
+              <w:rPr>
+                <w:noProof/>
+                <w:webHidden/>
+              </w:rPr>
+            </w:r>
+            <w:r>
+              <w:rPr>
+                <w:noProof/>
+                <w:webHidden/>
+              </w:rPr>
+              <w:fldChar w:fldCharType="separate"/>
+            </w:r>
+            <w:r>
+              <w:rPr>
+                <w:noProof/>
+                <w:webHidden/>
+              </w:rPr>
+              <w:t>2</w:t>
+            </w:r>
+            <w:r>
+              <w:rPr>
+                <w:noProof/>
+                <w:webHidden/>
+              </w:rPr>
+              <w:fldChar w:fldCharType="end"/>
+            </w:r>
+          </w:hyperlink>
+        </w:p>
+        <w:p>
+          <w:pPr>
+            <w:pStyle w:val="TOC2"/>
+            <w:tabs>
+              <w:tab w:val="right" w:leader="dot" w:pos="9016"/>
+            </w:tabs>
+            <w:rPr>
+              <w:rFonts w:eastAsiaTheme="minorEastAsia"/>
+              <w:noProof/>
+              <w:lang w:eastAsia="en-GB"/>
+            </w:rPr>
+          </w:pPr>
+          <w:hyperlink w:anchor="_Toc135937334" w:history="1">
+            <w:r>
+              <w:rPr>
+                <w:rStyle w:val="Hyperlink"/>
+                <w:noProof/>
+              </w:rPr>
+              <w:t>Research Objectives</w:t>
+            </w:r>
+            <w:r>
+              <w:rPr>
+                <w:noProof/>
+                <w:webHidden/>
+              </w:rPr>
+              <w:tab/>
+            </w:r>
+            <w:r>
+              <w:rPr>
+                <w:noProof/>
+                <w:webHidden/>
+              </w:rPr>
+              <w:fldChar w:fldCharType="begin"/>
+            </w:r>
+            <w:r>
+              <w:rPr>
+                <w:noProof/>
+                <w:webHidden/>
+              </w:rPr>
+              <w:instrText xml:space="preserve"> PAGEREF _Toc135937334 \h </w:instrText>
+            </w:r>
+            <w:r>
+              <w:rPr>
+                <w:noProof/>
+                <w:webHidden/>
+              </w:rPr>
+            </w:r>
+            <w:r>
+              <w:rPr>
+                <w:noProof/>
+                <w:webHidden/>
+              </w:rPr>
+              <w:fldChar w:fldCharType="separate"/>
+            </w:r>
+            <w:r>
+              <w:rPr>
+                <w:noProof/>
+                <w:webHidden/>
+              </w:rPr>
+              <w:t>3</w:t>
+            </w:r>
+            <w:r>
+              <w:rPr>
+                <w:noProof/>
+                <w:webHidden/>
+              </w:rPr>
+              <w:fldChar w:fldCharType="end"/>
+            </w:r>
+          </w:hyperlink>
+        </w:p>
+        <w:p>
+          <w:pPr>
+            <w:pStyle w:val="TOC2"/>
+            <w:tabs>
+              <w:tab w:val="right" w:leader="dot" w:pos="9016"/>
+            </w:tabs>
+            <w:rPr>
+              <w:rFonts w:eastAsiaTheme="minorEastAsia"/>
+              <w:noProof/>
+              <w:lang w:eastAsia="en-GB"/>
+            </w:rPr>
+          </w:pPr>
+          <w:hyperlink w:anchor="_Toc135937335" w:history="1">
+            <w:r>
+              <w:rPr>
+                <w:rStyle w:val="Hyperlink"/>
+                <w:noProof/>
+              </w:rPr>
+              <w:t>System Development Objectives</w:t>
+            </w:r>
+            <w:r>
+              <w:rPr>
+                <w:noProof/>
+                <w:webHidden/>
+              </w:rPr>
+              <w:tab/>
+            </w:r>
+            <w:r>
+              <w:rPr>
+                <w:noProof/>
+                <w:webHidden/>
+              </w:rPr>
+              <w:fldChar w:fldCharType="begin"/>
+            </w:r>
+            <w:r>
+              <w:rPr>
+                <w:noProof/>
+                <w:webHidden/>
+              </w:rPr>
+              <w:instrText xml:space="preserve"> PAGEREF _Toc135937335 \h </w:instrText>
+            </w:r>
+            <w:r>
+              <w:rPr>
+                <w:noProof/>
+                <w:webHidden/>
+              </w:rPr>
+            </w:r>
+            <w:r>
+              <w:rPr>
+                <w:noProof/>
+                <w:webHidden/>
+              </w:rPr>
+              <w:fldChar w:fldCharType="separate"/>
+            </w:r>
+            <w:r>
+              <w:rPr>
+                <w:noProof/>
+                <w:webHidden/>
+              </w:rPr>
+              <w:t>3</w:t>
+            </w:r>
+            <w:r>
+              <w:rPr>
+                <w:noProof/>
+                <w:webHidden/>
+              </w:rPr>
+              <w:fldChar w:fldCharType="end"/>
+            </w:r>
+          </w:hyperlink>
+        </w:p>
+        <w:p>
+          <w:pPr>
+            <w:pStyle w:val="TOC2"/>
+            <w:tabs>
+              <w:tab w:val="right" w:leader="dot" w:pos="9016"/>
+            </w:tabs>
+            <w:rPr>
+              <w:rFonts w:eastAsiaTheme="minorEastAsia"/>
+              <w:noProof/>
+              <w:lang w:eastAsia="en-GB"/>
+            </w:rPr>
+          </w:pPr>
+          <w:hyperlink w:anchor="_Toc135937336" w:history="1">
+            <w:r>
+              <w:rPr>
+                <w:rStyle w:val="Hyperlink"/>
+                <w:noProof/>
+              </w:rPr>
+              <w:t>Problem Statement</w:t>
+            </w:r>
+            <w:r>
+              <w:rPr>
+                <w:noProof/>
+                <w:webHidden/>
+              </w:rPr>
+              <w:tab/>
+            </w:r>
+            <w:r>
+              <w:rPr>
+                <w:noProof/>
+                <w:webHidden/>
+              </w:rPr>
+              <w:fldChar w:fldCharType="begin"/>
+            </w:r>
+            <w:r>
+              <w:rPr>
+                <w:noProof/>
+                <w:webHidden/>
+              </w:rPr>
+              <w:instrText xml:space="preserve"> PAGEREF _Toc135937336 \h </w:instrText>
+            </w:r>
+            <w:r>
+              <w:rPr>
+                <w:noProof/>
+                <w:webHidden/>
+              </w:rPr>
+            </w:r>
+            <w:r>
+              <w:rPr>
+                <w:noProof/>
+                <w:webHidden/>
+              </w:rPr>
+              <w:fldChar w:fldCharType="separate"/>
+            </w:r>
+            <w:r>
+              <w:rPr>
+                <w:noProof/>
+                <w:webHidden/>
+              </w:rPr>
+              <w:t>3</w:t>
+            </w:r>
+            <w:r>
+              <w:rPr>
+                <w:noProof/>
+                <w:webHidden/>
+              </w:rPr>
+              <w:fldChar w:fldCharType="end"/>
+            </w:r>
+          </w:hyperlink>
+        </w:p>
+        <w:p>
+          <w:pPr>
+            <w:pStyle w:val="TOC2"/>
+            <w:tabs>
+              <w:tab w:val="right" w:leader="dot" w:pos="9016"/>
+            </w:tabs>
+            <w:rPr>
+              <w:rFonts w:eastAsiaTheme="minorEastAsia"/>
+              <w:noProof/>
+              <w:lang w:eastAsia="en-GB"/>
+            </w:rPr>
+          </w:pPr>
+          <w:hyperlink w:anchor="_Toc135937337" w:history="1">
+            <w:r>
+              <w:rPr>
+                <w:rStyle w:val="Hyperlink"/>
+                <w:noProof/>
+              </w:rPr>
+              <w:t>Goals</w:t>
+            </w:r>
+            <w:r>
+              <w:rPr>
+                <w:noProof/>
+                <w:webHidden/>
+              </w:rPr>
+              <w:tab/>
+            </w:r>
+            <w:r>
+              <w:rPr>
+                <w:noProof/>
+                <w:webHidden/>
+              </w:rPr>
+              <w:fldChar w:fldCharType="begin"/>
+            </w:r>
+            <w:r>
+              <w:rPr>
+                <w:noProof/>
+                <w:webHidden/>
+              </w:rPr>
+              <w:instrText xml:space="preserve"> PAGEREF _Toc135937337 \h </w:instrText>
+            </w:r>
+            <w:r>
+              <w:rPr>
+                <w:noProof/>
+                <w:webHidden/>
+              </w:rPr>
+            </w:r>
+            <w:r>
+              <w:rPr>
+                <w:noProof/>
+                <w:webHidden/>
+              </w:rPr>
+              <w:fldChar w:fldCharType="separate"/>
+            </w:r>
+            <w:r>
+              <w:rPr>
+                <w:noProof/>
+                <w:webHidden/>
+              </w:rPr>
+              <w:t>4</w:t>
+            </w:r>
+            <w:r>
+              <w:rPr>
+                <w:noProof/>
+                <w:webHidden/>
+              </w:rPr>
+              <w:fldChar w:fldCharType="end"/>
+            </w:r>
+          </w:hyperlink>
+        </w:p>
+        <w:p>
+          <w:pPr>
+            <w:pStyle w:val="TOC2"/>
+            <w:tabs>
+              <w:tab w:val="right" w:leader="dot" w:pos="9016"/>
+            </w:tabs>
+            <w:rPr>
+              <w:rFonts w:eastAsiaTheme="minorEastAsia"/>
+              <w:noProof/>
+              <w:lang w:eastAsia="en-GB"/>
+            </w:rPr>
+          </w:pPr>
+          <w:hyperlink w:anchor="_Toc135937338" w:history="1">
+            <w:r>
+              <w:rPr>
+                <w:rStyle w:val="Hyperlink"/>
+                <w:noProof/>
+              </w:rPr>
+              <w:t>Deliverables</w:t>
+            </w:r>
+            <w:r>
+              <w:rPr>
+                <w:noProof/>
+                <w:webHidden/>
+              </w:rPr>
+              <w:tab/>
+            </w:r>
+            <w:r>
+              <w:rPr>
+                <w:noProof/>
+                <w:webHidden/>
+              </w:rPr>
+              <w:fldChar w:fldCharType="begin"/>
+            </w:r>
+            <w:r>
+              <w:rPr>
+                <w:noProof/>
+                <w:webHidden/>
+              </w:rPr>
+              <w:instrText xml:space="preserve"> PAGEREF _Toc135937338 \h </w:instrText>
+            </w:r>
+            <w:r>
+              <w:rPr>
+                <w:noProof/>
+                <w:webHidden/>
+              </w:rPr>
+            </w:r>
+            <w:r>
+              <w:rPr>
+                <w:noProof/>
+                <w:webHidden/>
+              </w:rPr>
+              <w:fldChar w:fldCharType="separate"/>
+            </w:r>
+            <w:r>
+              <w:rPr>
+                <w:noProof/>
+                <w:webHidden/>
+              </w:rPr>
+              <w:t>4</w:t>
+            </w:r>
+            <w:r>
+              <w:rPr>
+                <w:noProof/>
+                <w:webHidden/>
+              </w:rPr>
+              <w:fldChar w:fldCharType="end"/>
+            </w:r>
+          </w:hyperlink>
+        </w:p>
+        <w:p>
+          <w:pPr>
+            <w:pStyle w:val="TOC2"/>
+            <w:tabs>
+              <w:tab w:val="right" w:leader="dot" w:pos="9016"/>
+            </w:tabs>
+            <w:rPr>
+              <w:rFonts w:eastAsiaTheme="minorEastAsia"/>
+              <w:noProof/>
+              <w:lang w:eastAsia="en-GB"/>
+            </w:rPr>
+          </w:pPr>
+          <w:hyperlink w:anchor="_Toc135937339" w:history="1">
+            <w:r>
+              <w:rPr>
+                <w:rStyle w:val="Hyperlink"/>
+                <w:noProof/>
+              </w:rPr>
+              <w:t>User Requirements</w:t>
+            </w:r>
+            <w:r>
+              <w:rPr>
+                <w:noProof/>
+                <w:webHidden/>
+              </w:rPr>
+              <w:tab/>
+            </w:r>
+            <w:r>
+              <w:rPr>
+                <w:noProof/>
+                <w:webHidden/>
+              </w:rPr>
+              <w:fldChar w:fldCharType="begin"/>
+            </w:r>
+            <w:r>
+              <w:rPr>
+                <w:noProof/>
+                <w:webHidden/>
+              </w:rPr>
+              <w:instrText xml:space="preserve"> PAGEREF _Toc135937339 \h </w:instrText>
+            </w:r>
+            <w:r>
+              <w:rPr>
+                <w:noProof/>
+                <w:webHidden/>
+              </w:rPr>
+            </w:r>
+            <w:r>
+              <w:rPr>
+                <w:noProof/>
+                <w:webHidden/>
+              </w:rPr>
+              <w:fldChar w:fldCharType="separate"/>
+            </w:r>
+            <w:r>
+              <w:rPr>
+                <w:noProof/>
+                <w:webHidden/>
+              </w:rPr>
+              <w:t>5</w:t>
+            </w:r>
+            <w:r>
+              <w:rPr>
+                <w:noProof/>
+                <w:webHidden/>
+              </w:rPr>
+              <w:fldChar w:fldCharType="end"/>
+            </w:r>
+          </w:hyperlink>
+        </w:p>
+        <w:p>
+          <w:pPr>
+            <w:pStyle w:val="TOC2"/>
+            <w:tabs>
+              <w:tab w:val="right" w:leader="dot" w:pos="9016"/>
+            </w:tabs>
+            <w:rPr>
+              <w:rFonts w:eastAsiaTheme="minorEastAsia"/>
+              <w:noProof/>
+              <w:lang w:eastAsia="en-GB"/>
+            </w:rPr>
+          </w:pPr>
+          <w:hyperlink w:anchor="_Toc135937340" w:history="1">
+            <w:r>
+              <w:rPr>
+                <w:rStyle w:val="Hyperlink"/>
+                <w:noProof/>
+              </w:rPr>
+              <w:t>Functional Requirements</w:t>
+            </w:r>
+            <w:r>
+              <w:rPr>
+                <w:noProof/>
+                <w:webHidden/>
+              </w:rPr>
+              <w:tab/>
+            </w:r>
+            <w:r>
+              <w:rPr>
+                <w:noProof/>
+                <w:webHidden/>
+              </w:rPr>
+              <w:fldChar w:fldCharType="begin"/>
+            </w:r>
+            <w:r>
+              <w:rPr>
+                <w:noProof/>
+                <w:webHidden/>
+              </w:rPr>
+              <w:instrText xml:space="preserve"> PAGEREF _Toc135937340 \h </w:instrText>
+            </w:r>
+            <w:r>
+              <w:rPr>
+                <w:noProof/>
+                <w:webHidden/>
+              </w:rPr>
+            </w:r>
+            <w:r>
+              <w:rPr>
+                <w:noProof/>
+                <w:webHidden/>
+              </w:rPr>
+              <w:fldChar w:fldCharType="separate"/>
+            </w:r>
+            <w:r>
+              <w:rPr>
+                <w:noProof/>
+                <w:webHidden/>
+              </w:rPr>
+              <w:t>5</w:t>
+            </w:r>
+            <w:r>
+              <w:rPr>
+                <w:noProof/>
+                <w:webHidden/>
+              </w:rPr>
+              <w:fldChar w:fldCharType="end"/>
+            </w:r>
+          </w:hyperlink>
+        </w:p>
+        <w:p>
+          <w:pPr>
+            <w:pStyle w:val="TOC2"/>
+            <w:tabs>
+              <w:tab w:val="right" w:leader="dot" w:pos="9016"/>
+            </w:tabs>
+            <w:rPr>
+              <w:rFonts w:eastAsiaTheme="minorEastAsia"/>
+              <w:noProof/>
+              <w:lang w:eastAsia="en-GB"/>
+            </w:rPr>
+          </w:pPr>
+          <w:hyperlink w:anchor="_Toc135937341" w:history="1">
+            <w:r>
+              <w:rPr>
+                <w:rStyle w:val="Hyperlink"/>
+                <w:noProof/>
+              </w:rPr>
+              <w:t>Non-Functional Requirements</w:t>
+            </w:r>
+            <w:r>
+              <w:rPr>
+                <w:noProof/>
+                <w:webHidden/>
+              </w:rPr>
+              <w:tab/>
+            </w:r>
+            <w:r>
+              <w:rPr>
+                <w:noProof/>
+                <w:webHidden/>
+              </w:rPr>
+              <w:fldChar w:fldCharType="begin"/>
+            </w:r>
+            <w:r>
+              <w:rPr>
+                <w:noProof/>
+                <w:webHidden/>
+              </w:rPr>
+              <w:instrText xml:space="preserve"> PAGEREF _Toc135937341 \h </w:instrText>
+            </w:r>
+            <w:r>
+              <w:rPr>
+                <w:noProof/>
+                <w:webHidden/>
+              </w:rPr>
+            </w:r>
+            <w:r>
+              <w:rPr>
+                <w:noProof/>
+                <w:webHidden/>
+              </w:rPr>
+              <w:fldChar w:fldCharType="separate"/>
+            </w:r>
+            <w:r>
+              <w:rPr>
+                <w:noProof/>
+                <w:webHidden/>
+              </w:rPr>
+              <w:t>5</w:t>
+            </w:r>
+            <w:r>
+              <w:rPr>
+                <w:noProof/>
+                <w:webHidden/>
+              </w:rPr>
+              <w:fldChar w:fldCharType="end"/>
+            </w:r>
+          </w:hyperlink>
+        </w:p>
+        <w:p>
+          <w:pPr>
+            <w:pStyle w:val="TOC2"/>
+            <w:tabs>
+              <w:tab w:val="right" w:leader="dot" w:pos="9016"/>
+            </w:tabs>
+            <w:rPr>
+              <w:rFonts w:eastAsiaTheme="minorEastAsia"/>
+              <w:noProof/>
+              <w:lang w:eastAsia="en-GB"/>
+            </w:rPr>
+          </w:pPr>
+          <w:hyperlink w:anchor="_Toc135937342" w:history="1">
+            <w:r>
+              <w:rPr>
+                <w:rStyle w:val="Hyperlink"/>
+                <w:noProof/>
+              </w:rPr>
+              <w:t>Proje</w:t>
+            </w:r>
+            <w:r>
+              <w:rPr>
+                <w:rStyle w:val="Hyperlink"/>
+                <w:noProof/>
+              </w:rPr>
+              <w:t>c</w:t>
+            </w:r>
+            <w:r>
+              <w:rPr>
+                <w:rStyle w:val="Hyperlink"/>
+                <w:noProof/>
+              </w:rPr>
+              <w:t>t Schedule</w:t>
+            </w:r>
+            <w:r>
+              <w:rPr>
+                <w:noProof/>
+                <w:webHidden/>
+              </w:rPr>
+              <w:tab/>
+            </w:r>
+            <w:r>
+              <w:rPr>
+                <w:noProof/>
+                <w:webHidden/>
+              </w:rPr>
+              <w:fldChar w:fldCharType="begin"/>
+            </w:r>
+            <w:r>
+              <w:rPr>
+                <w:noProof/>
+                <w:webHidden/>
+              </w:rPr>
+              <w:instrText xml:space="preserve"> PAGEREF _Toc135937342 \h </w:instrText>
+            </w:r>
+            <w:r>
+              <w:rPr>
+                <w:noProof/>
+                <w:webHidden/>
+              </w:rPr>
+            </w:r>
+            <w:r>
+              <w:rPr>
+                <w:noProof/>
+                <w:webHidden/>
+              </w:rPr>
+              <w:fldChar w:fldCharType="separate"/>
+            </w:r>
+            <w:r>
+              <w:rPr>
+                <w:noProof/>
+                <w:webHidden/>
+              </w:rPr>
+              <w:t>6</w:t>
+            </w:r>
+            <w:r>
+              <w:rPr>
+                <w:noProof/>
+                <w:webHidden/>
+              </w:rPr>
+              <w:fldChar w:fldCharType="end"/>
+            </w:r>
+          </w:hyperlink>
+        </w:p>
+        <w:p>
+          <w:pPr>
+            <w:pStyle w:val="TOC2"/>
+            <w:tabs>
+              <w:tab w:val="right" w:leader="dot" w:pos="9016"/>
+            </w:tabs>
+            <w:rPr>
+              <w:rFonts w:eastAsiaTheme="minorEastAsia"/>
+              <w:noProof/>
+              <w:lang w:eastAsia="en-GB"/>
+            </w:rPr>
+          </w:pPr>
+          <w:hyperlink w:anchor="_Toc135937343" w:history="1">
+            <w:r>
+              <w:rPr>
+                <w:rStyle w:val="Hyperlink"/>
+                <w:noProof/>
+              </w:rPr>
+              <w:t>Constraints</w:t>
+            </w:r>
+            <w:r>
+              <w:rPr>
+                <w:noProof/>
+                <w:webHidden/>
+              </w:rPr>
+              <w:tab/>
+            </w:r>
+            <w:r>
+              <w:rPr>
+                <w:noProof/>
+                <w:webHidden/>
+              </w:rPr>
+              <w:fldChar w:fldCharType="begin"/>
+            </w:r>
+            <w:r>
+              <w:rPr>
+                <w:noProof/>
+                <w:webHidden/>
+              </w:rPr>
+              <w:instrText xml:space="preserve"> PAGEREF _Toc135937343 \h </w:instrText>
+            </w:r>
+            <w:r>
+              <w:rPr>
+                <w:noProof/>
+                <w:webHidden/>
+              </w:rPr>
+            </w:r>
+            <w:r>
+              <w:rPr>
+                <w:noProof/>
+                <w:webHidden/>
+              </w:rPr>
+              <w:fldChar w:fldCharType="separate"/>
+            </w:r>
+            <w:r>
+              <w:rPr>
+                <w:noProof/>
+                <w:webHidden/>
+              </w:rPr>
+              <w:t>6</w:t>
+            </w:r>
+            <w:r>
+              <w:rPr>
+                <w:noProof/>
+                <w:webHidden/>
+              </w:rPr>
+              <w:fldChar w:fldCharType="end"/>
+            </w:r>
+          </w:hyperlink>
+        </w:p>
+        <w:p>
+          <w:pPr>
+            <w:pStyle w:val="TOC1"/>
+            <w:tabs>
+              <w:tab w:val="right" w:leader="dot" w:pos="9016"/>
+            </w:tabs>
+            <w:rPr>
+              <w:rFonts w:eastAsiaTheme="minorEastAsia"/>
+              <w:noProof/>
+              <w:lang w:eastAsia="en-GB"/>
+            </w:rPr>
+          </w:pPr>
+          <w:hyperlink w:anchor="_Toc135937344" w:history="1">
+            <w:r>
+              <w:rPr>
+                <w:rStyle w:val="Hyperlink"/>
+                <w:noProof/>
+              </w:rPr>
+              <w:t>Design</w:t>
+            </w:r>
+            <w:r>
+              <w:rPr>
+                <w:noProof/>
+                <w:webHidden/>
+              </w:rPr>
+              <w:tab/>
+            </w:r>
+            <w:r>
+              <w:rPr>
+                <w:noProof/>
+                <w:webHidden/>
+              </w:rPr>
+              <w:fldChar w:fldCharType="begin"/>
+            </w:r>
+            <w:r>
+              <w:rPr>
+                <w:noProof/>
+                <w:webHidden/>
+              </w:rPr>
+              <w:instrText xml:space="preserve"> PAGEREF _Toc135937344 \h </w:instrText>
+            </w:r>
+            <w:r>
+              <w:rPr>
+                <w:noProof/>
+                <w:webHidden/>
+              </w:rPr>
+            </w:r>
+            <w:r>
+              <w:rPr>
+                <w:noProof/>
+                <w:webHidden/>
+              </w:rPr>
+              <w:fldChar w:fldCharType="separate"/>
+            </w:r>
+            <w:r>
+              <w:rPr>
+                <w:noProof/>
+                <w:webHidden/>
+              </w:rPr>
+              <w:t>8</w:t>
+            </w:r>
+            <w:r>
+              <w:rPr>
+                <w:noProof/>
+                <w:webHidden/>
+              </w:rPr>
+              <w:fldChar w:fldCharType="end"/>
+            </w:r>
+          </w:hyperlink>
+        </w:p>
+        <w:p>
+          <w:pPr>
+            <w:pStyle w:val="TOC2"/>
+            <w:tabs>
+              <w:tab w:val="right" w:leader="dot" w:pos="9016"/>
+            </w:tabs>
+            <w:rPr>
+              <w:rFonts w:eastAsiaTheme="minorEastAsia"/>
+              <w:noProof/>
+              <w:lang w:eastAsia="en-GB"/>
+            </w:rPr>
+          </w:pPr>
+          <w:hyperlink w:anchor="_Toc135937345" w:history="1">
+            <w:r>
+              <w:rPr>
+                <w:rStyle w:val="Hyperlink"/>
+                <w:noProof/>
+              </w:rPr>
+              <w:t>Overview</w:t>
+            </w:r>
+            <w:r>
+              <w:rPr>
+                <w:noProof/>
+                <w:webHidden/>
+              </w:rPr>
+              <w:tab/>
+            </w:r>
+            <w:r>
+              <w:rPr>
+                <w:noProof/>
+                <w:webHidden/>
+              </w:rPr>
+              <w:fldChar w:fldCharType="begin"/>
+            </w:r>
+            <w:r>
+              <w:rPr>
+                <w:noProof/>
+                <w:webHidden/>
+              </w:rPr>
+              <w:instrText xml:space="preserve"> PAGEREF _Toc135937345 \h </w:instrText>
+            </w:r>
+            <w:r>
+              <w:rPr>
+                <w:noProof/>
+                <w:webHidden/>
+              </w:rPr>
+            </w:r>
+            <w:r>
+              <w:rPr>
+                <w:noProof/>
+                <w:webHidden/>
+              </w:rPr>
+              <w:fldChar w:fldCharType="separate"/>
+            </w:r>
+            <w:r>
+              <w:rPr>
+                <w:noProof/>
+                <w:webHidden/>
+              </w:rPr>
+              <w:t>8</w:t>
+            </w:r>
+            <w:r>
+              <w:rPr>
+                <w:noProof/>
+                <w:webHidden/>
+              </w:rPr>
+              <w:fldChar w:fldCharType="end"/>
+            </w:r>
+          </w:hyperlink>
+        </w:p>
+        <w:p>
+          <w:pPr>
+            <w:pStyle w:val="TOC2"/>
+            <w:tabs>
+              <w:tab w:val="right" w:leader="dot" w:pos="9016"/>
+            </w:tabs>
+            <w:rPr>
+              <w:rFonts w:eastAsiaTheme="minorEastAsia"/>
+              <w:noProof/>
+              <w:lang w:eastAsia="en-GB"/>
+            </w:rPr>
+          </w:pPr>
+          <w:hyperlink w:anchor="_Toc135937346" w:history="1">
+            <w:r>
+              <w:rPr>
+                <w:rStyle w:val="Hyperlink"/>
+                <w:noProof/>
+              </w:rPr>
+              <w:t>Technologies</w:t>
+            </w:r>
+            <w:r>
+              <w:rPr>
+                <w:noProof/>
+                <w:webHidden/>
+              </w:rPr>
+              <w:tab/>
+            </w:r>
+            <w:r>
+              <w:rPr>
+                <w:noProof/>
+                <w:webHidden/>
+              </w:rPr>
+              <w:fldChar w:fldCharType="begin"/>
+            </w:r>
+            <w:r>
+              <w:rPr>
+                <w:noProof/>
+                <w:webHidden/>
+              </w:rPr>
+              <w:instrText xml:space="preserve"> PAGEREF _Toc135937346 \h </w:instrText>
+            </w:r>
+            <w:r>
+              <w:rPr>
+                <w:noProof/>
+                <w:webHidden/>
+              </w:rPr>
+            </w:r>
+            <w:r>
+              <w:rPr>
+                <w:noProof/>
+                <w:webHidden/>
+              </w:rPr>
+              <w:fldChar w:fldCharType="separate"/>
+            </w:r>
+            <w:r>
+              <w:rPr>
+                <w:noProof/>
+                <w:webHidden/>
+              </w:rPr>
+              <w:t>8</w:t>
+            </w:r>
+            <w:r>
+              <w:rPr>
+                <w:noProof/>
+                <w:webHidden/>
+              </w:rPr>
+              <w:fldChar w:fldCharType="end"/>
+            </w:r>
+          </w:hyperlink>
+        </w:p>
+        <w:p>
+          <w:pPr>
+            <w:pStyle w:val="TOC2"/>
+            <w:tabs>
+              <w:tab w:val="right" w:leader="dot" w:pos="9016"/>
+            </w:tabs>
+            <w:rPr>
+              <w:rFonts w:eastAsiaTheme="minorEastAsia"/>
+              <w:noProof/>
+              <w:lang w:eastAsia="en-GB"/>
+            </w:rPr>
+          </w:pPr>
+          <w:hyperlink w:anchor="_Toc135937347" w:history="1">
+            <w:r>
+              <w:rPr>
+                <w:rStyle w:val="Hyperlink"/>
+                <w:noProof/>
+              </w:rPr>
+              <w:t>Design Process</w:t>
+            </w:r>
+            <w:r>
+              <w:rPr>
+                <w:noProof/>
+                <w:webHidden/>
+              </w:rPr>
+              <w:tab/>
+            </w:r>
+            <w:r>
+              <w:rPr>
+                <w:noProof/>
+                <w:webHidden/>
+              </w:rPr>
+              <w:fldChar w:fldCharType="begin"/>
+            </w:r>
+            <w:r>
+              <w:rPr>
+                <w:noProof/>
+                <w:webHidden/>
+              </w:rPr>
+              <w:instrText xml:space="preserve"> PAGEREF _Toc135937347 \h </w:instrText>
+            </w:r>
+            <w:r>
+              <w:rPr>
+                <w:noProof/>
+                <w:webHidden/>
+              </w:rPr>
+            </w:r>
+            <w:r>
+              <w:rPr>
+                <w:noProof/>
+                <w:webHidden/>
+              </w:rPr>
+              <w:fldChar w:fldCharType="separate"/>
+            </w:r>
+            <w:r>
+              <w:rPr>
+                <w:noProof/>
+                <w:webHidden/>
+              </w:rPr>
+              <w:t>8</w:t>
+            </w:r>
+            <w:r>
+              <w:rPr>
+                <w:noProof/>
+                <w:webHidden/>
+              </w:rPr>
+              <w:fldChar w:fldCharType="end"/>
+            </w:r>
+          </w:hyperlink>
+        </w:p>
+        <w:p>
+          <w:pPr>
+            <w:pStyle w:val="TOC2"/>
+            <w:tabs>
+              <w:tab w:val="right" w:leader="dot" w:pos="9016"/>
+            </w:tabs>
+            <w:rPr>
+              <w:rFonts w:eastAsiaTheme="minorEastAsia"/>
+              <w:noProof/>
+              <w:lang w:eastAsia="en-GB"/>
+            </w:rPr>
+          </w:pPr>
+          <w:hyperlink w:anchor="_Toc135937348" w:history="1">
+            <w:r>
+              <w:rPr>
+                <w:rStyle w:val="Hyperlink"/>
+                <w:noProof/>
+              </w:rPr>
+              <w:t>Architecture</w:t>
+            </w:r>
+            <w:r>
+              <w:rPr>
+                <w:noProof/>
+                <w:webHidden/>
+              </w:rPr>
+              <w:tab/>
+            </w:r>
+            <w:r>
+              <w:rPr>
+                <w:noProof/>
+                <w:webHidden/>
+              </w:rPr>
+              <w:fldChar w:fldCharType="begin"/>
+            </w:r>
+            <w:r>
+              <w:rPr>
+                <w:noProof/>
+                <w:webHidden/>
+              </w:rPr>
+              <w:instrText xml:space="preserve"> PAGEREF _Toc135937348 \h </w:instrText>
+            </w:r>
+            <w:r>
+              <w:rPr>
+                <w:noProof/>
+                <w:webHidden/>
+              </w:rPr>
+            </w:r>
+            <w:r>
+              <w:rPr>
+                <w:noProof/>
+                <w:webHidden/>
+              </w:rPr>
+              <w:fldChar w:fldCharType="separate"/>
+            </w:r>
+            <w:r>
+              <w:rPr>
+                <w:noProof/>
+                <w:webHidden/>
+              </w:rPr>
+              <w:t>9</w:t>
+            </w:r>
+            <w:r>
+              <w:rPr>
+                <w:noProof/>
+                <w:webHidden/>
+              </w:rPr>
+              <w:fldChar w:fldCharType="end"/>
+            </w:r>
+          </w:hyperlink>
+        </w:p>
+        <w:p>
+          <w:pPr>
+            <w:pStyle w:val="TOC2"/>
+            <w:tabs>
+              <w:tab w:val="right" w:leader="dot" w:pos="9016"/>
+            </w:tabs>
+            <w:rPr>
+              <w:rFonts w:eastAsiaTheme="minorEastAsia"/>
+              <w:noProof/>
+              <w:lang w:eastAsia="en-GB"/>
+            </w:rPr>
+          </w:pPr>
+          <w:hyperlink w:anchor="_Toc135937349" w:history="1">
+            <w:r>
+              <w:rPr>
+                <w:rStyle w:val="Hyperlink"/>
+                <w:noProof/>
+              </w:rPr>
+              <w:t>Database Schema and Entity-Relationship Diagrams</w:t>
+            </w:r>
+            <w:r>
+              <w:rPr>
+                <w:noProof/>
+                <w:webHidden/>
+              </w:rPr>
+              <w:tab/>
+            </w:r>
+            <w:r>
+              <w:rPr>
+                <w:noProof/>
+                <w:webHidden/>
+              </w:rPr>
+              <w:fldChar w:fldCharType="begin"/>
+            </w:r>
+            <w:r>
+              <w:rPr>
+                <w:noProof/>
+                <w:webHidden/>
+              </w:rPr>
+              <w:instrText xml:space="preserve"> PAGEREF _Toc135937349 \h </w:instrText>
+            </w:r>
+            <w:r>
+              <w:rPr>
+                <w:noProof/>
+                <w:webHidden/>
+              </w:rPr>
+            </w:r>
+            <w:r>
+              <w:rPr>
+                <w:noProof/>
+                <w:webHidden/>
+              </w:rPr>
+              <w:fldChar w:fldCharType="separate"/>
+            </w:r>
+            <w:r>
+              <w:rPr>
+                <w:noProof/>
+                <w:webHidden/>
+              </w:rPr>
+              <w:t>9</w:t>
+            </w:r>
+            <w:r>
+              <w:rPr>
+                <w:noProof/>
+                <w:webHidden/>
+              </w:rPr>
+              <w:fldChar w:fldCharType="end"/>
+            </w:r>
+          </w:hyperlink>
+        </w:p>
+        <w:p>
+          <w:pPr>
+            <w:pStyle w:val="TOC3"/>
+            <w:tabs>
+              <w:tab w:val="right" w:leader="dot" w:pos="9016"/>
+            </w:tabs>
+            <w:rPr>
+              <w:rFonts w:eastAsiaTheme="minorEastAsia"/>
+              <w:noProof/>
+              <w:lang w:eastAsia="en-GB"/>
+            </w:rPr>
+          </w:pPr>
+          <w:hyperlink w:anchor="_Toc135937350" w:history="1">
+            <w:r>
+              <w:rPr>
+                <w:rStyle w:val="Hyperlink"/>
+                <w:noProof/>
+              </w:rPr>
+              <w:t>Booking App</w:t>
+            </w:r>
+            <w:r>
+              <w:rPr>
+                <w:noProof/>
+                <w:webHidden/>
+              </w:rPr>
+              <w:tab/>
+            </w:r>
+            <w:r>
+              <w:rPr>
+                <w:noProof/>
+                <w:webHidden/>
+              </w:rPr>
+              <w:fldChar w:fldCharType="begin"/>
+            </w:r>
+            <w:r>
+              <w:rPr>
+                <w:noProof/>
+                <w:webHidden/>
+              </w:rPr>
+              <w:instrText xml:space="preserve"> PAGEREF _Toc135937350 \h </w:instrText>
+            </w:r>
+            <w:r>
+              <w:rPr>
+                <w:noProof/>
+                <w:webHidden/>
+              </w:rPr>
+            </w:r>
+            <w:r>
+              <w:rPr>
+                <w:noProof/>
+                <w:webHidden/>
+              </w:rPr>
+              <w:fldChar w:fldCharType="separate"/>
+            </w:r>
+            <w:r>
+              <w:rPr>
+                <w:noProof/>
+                <w:webHidden/>
+              </w:rPr>
+              <w:t>9</w:t>
+            </w:r>
+            <w:r>
+              <w:rPr>
+                <w:noProof/>
+                <w:webHidden/>
+              </w:rPr>
+              <w:fldChar w:fldCharType="end"/>
+            </w:r>
+          </w:hyperlink>
+        </w:p>
+        <w:p>
+          <w:pPr>
+            <w:pStyle w:val="TOC3"/>
+            <w:tabs>
+              <w:tab w:val="right" w:leader="dot" w:pos="9016"/>
+            </w:tabs>
+            <w:rPr>
+              <w:rFonts w:eastAsiaTheme="minorEastAsia"/>
+              <w:noProof/>
+              <w:lang w:eastAsia="en-GB"/>
+            </w:rPr>
+          </w:pPr>
+          <w:hyperlink w:anchor="_Toc135937351" w:history="1">
+            <w:r>
+              <w:rPr>
+                <w:rStyle w:val="Hyperlink"/>
+                <w:noProof/>
+              </w:rPr>
+              <w:t>Chat App</w:t>
+            </w:r>
+            <w:r>
+              <w:rPr>
+                <w:noProof/>
+                <w:webHidden/>
+              </w:rPr>
+              <w:tab/>
+            </w:r>
+            <w:r>
+              <w:rPr>
+                <w:noProof/>
+                <w:webHidden/>
+              </w:rPr>
+              <w:fldChar w:fldCharType="begin"/>
+            </w:r>
+            <w:r>
+              <w:rPr>
+                <w:noProof/>
+                <w:webHidden/>
+              </w:rPr>
+              <w:instrText xml:space="preserve"> PAGEREF _Toc135937351 \h </w:instrText>
+            </w:r>
+            <w:r>
+              <w:rPr>
+                <w:noProof/>
+                <w:webHidden/>
+              </w:rPr>
+            </w:r>
+            <w:r>
+              <w:rPr>
+                <w:noProof/>
+                <w:webHidden/>
+              </w:rPr>
+              <w:fldChar w:fldCharType="separate"/>
+            </w:r>
+            <w:r>
+              <w:rPr>
+                <w:noProof/>
+                <w:webHidden/>
+              </w:rPr>
+              <w:t>9</w:t>
+            </w:r>
+            <w:r>
+              <w:rPr>
+                <w:noProof/>
+                <w:webHidden/>
+              </w:rPr>
+              <w:fldChar w:fldCharType="end"/>
+            </w:r>
+          </w:hyperlink>
+        </w:p>
+        <w:p>
+          <w:pPr>
+            <w:pStyle w:val="TOC3"/>
+            <w:tabs>
+              <w:tab w:val="right" w:leader="dot" w:pos="9016"/>
+            </w:tabs>
+            <w:rPr>
+              <w:rFonts w:eastAsiaTheme="minorEastAsia"/>
+              <w:noProof/>
+              <w:lang w:eastAsia="en-GB"/>
+            </w:rPr>
+          </w:pPr>
+          <w:hyperlink w:anchor="_Toc135937352" w:history="1">
+            <w:r>
+              <w:rPr>
+                <w:rStyle w:val="Hyperlink"/>
+                <w:noProof/>
+              </w:rPr>
+              <w:t>Members App</w:t>
+            </w:r>
+            <w:r>
+              <w:rPr>
+                <w:noProof/>
+                <w:webHidden/>
+              </w:rPr>
+              <w:tab/>
+            </w:r>
+            <w:r>
+              <w:rPr>
+                <w:noProof/>
+                <w:webHidden/>
+              </w:rPr>
+              <w:fldChar w:fldCharType="begin"/>
+            </w:r>
+            <w:r>
+              <w:rPr>
+                <w:noProof/>
+                <w:webHidden/>
+              </w:rPr>
+              <w:instrText xml:space="preserve"> PAGEREF _Toc135937352 \h </w:instrText>
+            </w:r>
+            <w:r>
+              <w:rPr>
+                <w:noProof/>
+                <w:webHidden/>
+              </w:rPr>
+            </w:r>
+            <w:r>
+              <w:rPr>
+                <w:noProof/>
+                <w:webHidden/>
+              </w:rPr>
+              <w:fldChar w:fldCharType="separate"/>
+            </w:r>
+            <w:r>
+              <w:rPr>
+                <w:noProof/>
+                <w:webHidden/>
+              </w:rPr>
+              <w:t>10</w:t>
+            </w:r>
+            <w:r>
+              <w:rPr>
+                <w:noProof/>
+                <w:webHidden/>
+              </w:rPr>
+              <w:fldChar w:fldCharType="end"/>
+            </w:r>
+          </w:hyperlink>
+        </w:p>
+        <w:p>
+          <w:pPr>
+            <w:pStyle w:val="TOC1"/>
+            <w:tabs>
+              <w:tab w:val="right" w:leader="dot" w:pos="9016"/>
+            </w:tabs>
+            <w:rPr>
+              <w:rFonts w:eastAsiaTheme="minorEastAsia"/>
+              <w:noProof/>
+              <w:lang w:eastAsia="en-GB"/>
+            </w:rPr>
+          </w:pPr>
+          <w:hyperlink w:anchor="_Toc135937353" w:history="1">
+            <w:r>
+              <w:rPr>
+                <w:rStyle w:val="Hyperlink"/>
+                <w:noProof/>
+              </w:rPr>
+              <w:t>Coding</w:t>
+            </w:r>
+            <w:r>
+              <w:rPr>
+                <w:noProof/>
+                <w:webHidden/>
+              </w:rPr>
+              <w:tab/>
+            </w:r>
+            <w:r>
+              <w:rPr>
+                <w:noProof/>
+                <w:webHidden/>
+              </w:rPr>
+              <w:fldChar w:fldCharType="begin"/>
+            </w:r>
+            <w:r>
+              <w:rPr>
+                <w:noProof/>
+                <w:webHidden/>
+              </w:rPr>
+              <w:instrText xml:space="preserve"> PAGEREF _Toc135937353 \h </w:instrText>
+            </w:r>
+            <w:r>
+              <w:rPr>
+                <w:noProof/>
+                <w:webHidden/>
+              </w:rPr>
+            </w:r>
+            <w:r>
+              <w:rPr>
+                <w:noProof/>
+                <w:webHidden/>
+              </w:rPr>
+              <w:fldChar w:fldCharType="separate"/>
+            </w:r>
+            <w:r>
+              <w:rPr>
+                <w:noProof/>
+                <w:webHidden/>
+              </w:rPr>
+              <w:t>10</w:t>
+            </w:r>
+            <w:r>
+              <w:rPr>
+                <w:noProof/>
+                <w:webHidden/>
+              </w:rPr>
+              <w:fldChar w:fldCharType="end"/>
+            </w:r>
+          </w:hyperlink>
+        </w:p>
+        <w:p>
+          <w:pPr>
+            <w:pStyle w:val="TOC2"/>
+            <w:tabs>
+              <w:tab w:val="right" w:leader="dot" w:pos="9016"/>
+            </w:tabs>
+            <w:rPr>
+              <w:rFonts w:eastAsiaTheme="minorEastAsia"/>
+              <w:noProof/>
+              <w:lang w:eastAsia="en-GB"/>
+            </w:rPr>
+          </w:pPr>
+          <w:hyperlink w:anchor="_Toc135937354" w:history="1">
+            <w:r>
+              <w:rPr>
+                <w:rStyle w:val="Hyperlink"/>
+                <w:noProof/>
+              </w:rPr>
+              <w:t>User Profile Class Models and Interface Managers</w:t>
+            </w:r>
+            <w:r>
+              <w:rPr>
+                <w:noProof/>
+                <w:webHidden/>
+              </w:rPr>
+              <w:tab/>
+            </w:r>
+            <w:r>
+              <w:rPr>
+                <w:noProof/>
+                <w:webHidden/>
+              </w:rPr>
+              <w:fldChar w:fldCharType="begin"/>
+            </w:r>
+            <w:r>
+              <w:rPr>
+                <w:noProof/>
+                <w:webHidden/>
+              </w:rPr>
+              <w:instrText xml:space="preserve"> PAGEREF _Toc135937354 \h </w:instrText>
+            </w:r>
+            <w:r>
+              <w:rPr>
+                <w:noProof/>
+                <w:webHidden/>
+              </w:rPr>
+            </w:r>
+            <w:r>
+              <w:rPr>
+                <w:noProof/>
+                <w:webHidden/>
+              </w:rPr>
+              <w:fldChar w:fldCharType="separate"/>
+            </w:r>
+            <w:r>
+              <w:rPr>
+                <w:noProof/>
+                <w:webHidden/>
+              </w:rPr>
+              <w:t>10</w:t>
+            </w:r>
+            <w:r>
+              <w:rPr>
+                <w:noProof/>
+                <w:webHidden/>
+              </w:rPr>
+              <w:fldChar w:fldCharType="end"/>
+            </w:r>
+          </w:hyperlink>
+        </w:p>
+        <w:p>
+          <w:pPr>
+            <w:rPr>
+              <w:b/>
+              <w:bCs/>
+              <w:noProof/>
+            </w:rPr>
+          </w:pPr>
+          <w:r>
+            <w:rPr>
+              <w:b/>
+              <w:bCs/>
+              <w:noProof/>
+            </w:rPr>
+            <w:fldChar w:fldCharType="end"/>
+          </w:r>
+        </w:p>
+      </w:sdtContent>
+    </w:sdt>
+    <w:p>
+      <w:r>
+        <w:br w:type="page"/>
       </w:r>
     </w:p>
     <w:p>
@@ -16,39 +1851,534 @@
         <w:pStyle w:val="Heading1"/>
       </w:pPr>
       <w:r>
+        <w:lastRenderedPageBreak/>
+        <w:t>Table of Figures</w:t>
+      </w:r>
+    </w:p>
+    <w:p>
+      <w:pPr>
+        <w:pStyle w:val="TableofFigures"/>
+        <w:tabs>
+          <w:tab w:val="right" w:leader="dot" w:pos="9016"/>
+        </w:tabs>
+        <w:rPr>
+          <w:rFonts w:eastAsiaTheme="minorEastAsia"/>
+          <w:noProof/>
+          <w:lang w:eastAsia="en-GB"/>
+        </w:rPr>
+      </w:pPr>
+      <w:r>
+        <w:fldChar w:fldCharType="begin"/>
+      </w:r>
+      <w:r>
+        <w:instrText xml:space="preserve"> TOC \h \z \c "Figure" </w:instrText>
+      </w:r>
+      <w:r>
+        <w:fldChar w:fldCharType="separate"/>
+      </w:r>
+      <w:hyperlink r:id="rId6" w:anchor="_Toc135939288" w:history="1">
+        <w:r>
+          <w:rPr>
+            <w:rStyle w:val="Hyperlink"/>
+            <w:noProof/>
+          </w:rPr>
+          <w:t>Figure 1:Gantt Chart Task 1 to 2.2</w:t>
+        </w:r>
+        <w:r>
+          <w:rPr>
+            <w:noProof/>
+            <w:webHidden/>
+          </w:rPr>
+          <w:tab/>
+        </w:r>
+        <w:r>
+          <w:rPr>
+            <w:noProof/>
+            <w:webHidden/>
+          </w:rPr>
+          <w:fldChar w:fldCharType="begin"/>
+        </w:r>
+        <w:r>
+          <w:rPr>
+            <w:noProof/>
+            <w:webHidden/>
+          </w:rPr>
+          <w:instrText xml:space="preserve"> PAGEREF _Toc135939288 \h </w:instrText>
+        </w:r>
+        <w:r>
+          <w:rPr>
+            <w:noProof/>
+            <w:webHidden/>
+          </w:rPr>
+        </w:r>
+        <w:r>
+          <w:rPr>
+            <w:noProof/>
+            <w:webHidden/>
+          </w:rPr>
+          <w:fldChar w:fldCharType="separate"/>
+        </w:r>
+        <w:r>
+          <w:rPr>
+            <w:noProof/>
+            <w:webHidden/>
+          </w:rPr>
+          <w:t>7</w:t>
+        </w:r>
+        <w:r>
+          <w:rPr>
+            <w:noProof/>
+            <w:webHidden/>
+          </w:rPr>
+          <w:fldChar w:fldCharType="end"/>
+        </w:r>
+      </w:hyperlink>
+    </w:p>
+    <w:p>
+      <w:pPr>
+        <w:pStyle w:val="TableofFigures"/>
+        <w:tabs>
+          <w:tab w:val="right" w:leader="dot" w:pos="9016"/>
+        </w:tabs>
+        <w:rPr>
+          <w:rStyle w:val="Hyperlink"/>
+          <w:noProof/>
+        </w:rPr>
+      </w:pPr>
+      <w:hyperlink r:id="rId7" w:anchor="_Toc135939289" w:history="1">
+        <w:r>
+          <w:rPr>
+            <w:rStyle w:val="Hyperlink"/>
+            <w:noProof/>
+          </w:rPr>
+          <w:t>Figure 2:Task 2 to 3</w:t>
+        </w:r>
+        <w:r>
+          <w:rPr>
+            <w:noProof/>
+            <w:webHidden/>
+          </w:rPr>
+          <w:tab/>
+        </w:r>
+        <w:r>
+          <w:rPr>
+            <w:noProof/>
+            <w:webHidden/>
+          </w:rPr>
+          <w:fldChar w:fldCharType="begin"/>
+        </w:r>
+        <w:r>
+          <w:rPr>
+            <w:noProof/>
+            <w:webHidden/>
+          </w:rPr>
+          <w:instrText xml:space="preserve"> PAGEREF _Toc135939289 \h </w:instrText>
+        </w:r>
+        <w:r>
+          <w:rPr>
+            <w:noProof/>
+            <w:webHidden/>
+          </w:rPr>
+        </w:r>
+        <w:r>
+          <w:rPr>
+            <w:noProof/>
+            <w:webHidden/>
+          </w:rPr>
+          <w:fldChar w:fldCharType="separate"/>
+        </w:r>
+        <w:r>
+          <w:rPr>
+            <w:noProof/>
+            <w:webHidden/>
+          </w:rPr>
+          <w:t>8</w:t>
+        </w:r>
+        <w:r>
+          <w:rPr>
+            <w:noProof/>
+            <w:webHidden/>
+          </w:rPr>
+          <w:fldChar w:fldCharType="end"/>
+        </w:r>
+      </w:hyperlink>
+    </w:p>
+    <w:p>
+      <w:pPr>
+        <w:pStyle w:val="TableofFigures"/>
+        <w:tabs>
+          <w:tab w:val="right" w:leader="dot" w:pos="9016"/>
+        </w:tabs>
+        <w:rPr>
+          <w:rFonts w:eastAsiaTheme="minorEastAsia"/>
+          <w:noProof/>
+          <w:lang w:eastAsia="en-GB"/>
+        </w:rPr>
+      </w:pPr>
+      <w:hyperlink r:id="rId8" w:anchor="_Toc135939289" w:history="1">
+        <w:r>
+          <w:rPr>
+            <w:rStyle w:val="Hyperlink"/>
+            <w:noProof/>
+          </w:rPr>
+          <w:t xml:space="preserve">Figure </w:t>
+        </w:r>
+        <w:r>
+          <w:rPr>
+            <w:rStyle w:val="Hyperlink"/>
+            <w:noProof/>
+          </w:rPr>
+          <w:t>3</w:t>
+        </w:r>
+        <w:r>
+          <w:rPr>
+            <w:rStyle w:val="Hyperlink"/>
+            <w:noProof/>
+          </w:rPr>
+          <w:t xml:space="preserve">:Task </w:t>
+        </w:r>
+        <w:r>
+          <w:rPr>
+            <w:rStyle w:val="Hyperlink"/>
+            <w:noProof/>
+          </w:rPr>
+          <w:t>3</w:t>
+        </w:r>
+        <w:r>
+          <w:rPr>
+            <w:rStyle w:val="Hyperlink"/>
+            <w:noProof/>
+          </w:rPr>
+          <w:t xml:space="preserve"> to </w:t>
+        </w:r>
+        <w:r>
+          <w:rPr>
+            <w:rStyle w:val="Hyperlink"/>
+            <w:noProof/>
+          </w:rPr>
+          <w:t>4</w:t>
+        </w:r>
+        <w:r>
+          <w:rPr>
+            <w:noProof/>
+            <w:webHidden/>
+          </w:rPr>
+          <w:tab/>
+        </w:r>
+        <w:r>
+          <w:rPr>
+            <w:noProof/>
+            <w:webHidden/>
+          </w:rPr>
+          <w:fldChar w:fldCharType="begin"/>
+        </w:r>
+        <w:r>
+          <w:rPr>
+            <w:noProof/>
+            <w:webHidden/>
+          </w:rPr>
+          <w:instrText xml:space="preserve"> PAGEREF _Toc135939289 \h </w:instrText>
+        </w:r>
+        <w:r>
+          <w:rPr>
+            <w:noProof/>
+            <w:webHidden/>
+          </w:rPr>
+        </w:r>
+        <w:r>
+          <w:rPr>
+            <w:noProof/>
+            <w:webHidden/>
+          </w:rPr>
+          <w:fldChar w:fldCharType="separate"/>
+        </w:r>
+        <w:r>
+          <w:rPr>
+            <w:noProof/>
+            <w:webHidden/>
+          </w:rPr>
+          <w:t>8</w:t>
+        </w:r>
+        <w:r>
+          <w:rPr>
+            <w:noProof/>
+            <w:webHidden/>
+          </w:rPr>
+          <w:fldChar w:fldCharType="end"/>
+        </w:r>
+      </w:hyperlink>
+    </w:p>
+    <w:p>
+      <w:pPr>
+        <w:pStyle w:val="TableofFigures"/>
+        <w:tabs>
+          <w:tab w:val="right" w:leader="dot" w:pos="9016"/>
+        </w:tabs>
+        <w:rPr>
+          <w:rFonts w:eastAsiaTheme="minorEastAsia"/>
+          <w:noProof/>
+          <w:lang w:eastAsia="en-GB"/>
+        </w:rPr>
+      </w:pPr>
+      <w:hyperlink r:id="rId9" w:anchor="_Toc135939289" w:history="1">
+        <w:r>
+          <w:rPr>
+            <w:rStyle w:val="Hyperlink"/>
+            <w:noProof/>
+          </w:rPr>
+          <w:t xml:space="preserve">Figure </w:t>
+        </w:r>
+        <w:r>
+          <w:rPr>
+            <w:rStyle w:val="Hyperlink"/>
+            <w:noProof/>
+          </w:rPr>
+          <w:t>4</w:t>
+        </w:r>
+        <w:r>
+          <w:rPr>
+            <w:rStyle w:val="Hyperlink"/>
+            <w:noProof/>
+          </w:rPr>
+          <w:t xml:space="preserve">:Task </w:t>
+        </w:r>
+        <w:r>
+          <w:rPr>
+            <w:rStyle w:val="Hyperlink"/>
+            <w:noProof/>
+          </w:rPr>
+          <w:t>4</w:t>
+        </w:r>
+        <w:r>
+          <w:rPr>
+            <w:rStyle w:val="Hyperlink"/>
+            <w:noProof/>
+          </w:rPr>
+          <w:t xml:space="preserve"> to </w:t>
+        </w:r>
+        <w:r>
+          <w:rPr>
+            <w:rStyle w:val="Hyperlink"/>
+            <w:noProof/>
+          </w:rPr>
+          <w:t>6</w:t>
+        </w:r>
+        <w:r>
+          <w:rPr>
+            <w:noProof/>
+            <w:webHidden/>
+          </w:rPr>
+          <w:tab/>
+        </w:r>
+        <w:r>
+          <w:rPr>
+            <w:noProof/>
+            <w:webHidden/>
+          </w:rPr>
+          <w:fldChar w:fldCharType="begin"/>
+        </w:r>
+        <w:r>
+          <w:rPr>
+            <w:noProof/>
+            <w:webHidden/>
+          </w:rPr>
+          <w:instrText xml:space="preserve"> PAGEREF _Toc135939289 \h </w:instrText>
+        </w:r>
+        <w:r>
+          <w:rPr>
+            <w:noProof/>
+            <w:webHidden/>
+          </w:rPr>
+        </w:r>
+        <w:r>
+          <w:rPr>
+            <w:noProof/>
+            <w:webHidden/>
+          </w:rPr>
+          <w:fldChar w:fldCharType="separate"/>
+        </w:r>
+        <w:r>
+          <w:rPr>
+            <w:noProof/>
+            <w:webHidden/>
+          </w:rPr>
+          <w:t>8</w:t>
+        </w:r>
+        <w:r>
+          <w:rPr>
+            <w:noProof/>
+            <w:webHidden/>
+          </w:rPr>
+          <w:fldChar w:fldCharType="end"/>
+        </w:r>
+      </w:hyperlink>
+    </w:p>
+    <w:p>
+      <w:pPr>
+        <w:pStyle w:val="TableofFigures"/>
+        <w:tabs>
+          <w:tab w:val="right" w:leader="dot" w:pos="9016"/>
+        </w:tabs>
+        <w:rPr>
+          <w:rFonts w:eastAsiaTheme="minorEastAsia"/>
+          <w:noProof/>
+          <w:lang w:eastAsia="en-GB"/>
+        </w:rPr>
+      </w:pPr>
+      <w:hyperlink r:id="rId10" w:anchor="_Toc135939289" w:history="1">
+        <w:r>
+          <w:rPr>
+            <w:rStyle w:val="Hyperlink"/>
+            <w:noProof/>
+          </w:rPr>
+          <w:t xml:space="preserve">Figure </w:t>
+        </w:r>
+        <w:r>
+          <w:rPr>
+            <w:rStyle w:val="Hyperlink"/>
+            <w:noProof/>
+          </w:rPr>
+          <w:t>5</w:t>
+        </w:r>
+        <w:r>
+          <w:rPr>
+            <w:rStyle w:val="Hyperlink"/>
+            <w:noProof/>
+          </w:rPr>
+          <w:t xml:space="preserve">:Task </w:t>
+        </w:r>
+        <w:r>
+          <w:rPr>
+            <w:rStyle w:val="Hyperlink"/>
+            <w:noProof/>
+          </w:rPr>
+          <w:t>6</w:t>
+        </w:r>
+        <w:r>
+          <w:rPr>
+            <w:rStyle w:val="Hyperlink"/>
+            <w:noProof/>
+          </w:rPr>
+          <w:t xml:space="preserve"> to </w:t>
+        </w:r>
+        <w:r>
+          <w:rPr>
+            <w:rStyle w:val="Hyperlink"/>
+            <w:noProof/>
+          </w:rPr>
+          <w:t>7</w:t>
+        </w:r>
+        <w:r>
+          <w:rPr>
+            <w:noProof/>
+            <w:webHidden/>
+          </w:rPr>
+          <w:tab/>
+        </w:r>
+        <w:r>
+          <w:rPr>
+            <w:noProof/>
+            <w:webHidden/>
+          </w:rPr>
+          <w:t>9</w:t>
+        </w:r>
+      </w:hyperlink>
+    </w:p>
+    <w:p/>
+    <w:p/>
+    <w:p>
+      <w:r>
+        <w:fldChar w:fldCharType="end"/>
+      </w:r>
+      <w:r>
+        <w:br w:type="page"/>
+      </w:r>
+    </w:p>
+    <w:p>
+      <w:pPr>
+        <w:pStyle w:val="Heading1"/>
+      </w:pPr>
+      <w:bookmarkStart w:id="0" w:name="_Toc135937330"/>
+      <w:r>
+        <w:lastRenderedPageBreak/>
         <w:t>Introduction</w:t>
       </w:r>
+      <w:bookmarkEnd w:id="0"/>
     </w:p>
     <w:p>
       <w:pPr>
         <w:pStyle w:val="Heading2"/>
       </w:pPr>
+      <w:bookmarkStart w:id="1" w:name="_Toc135937331"/>
       <w:r>
         <w:t>Abstract</w:t>
       </w:r>
-    </w:p>
-    <w:p>
-      <w:pPr>
-        <w:rPr>
-          <w:sz w:val="24"/>
-          <w:szCs w:val="24"/>
-        </w:rPr>
-      </w:pPr>
-      <w:r>
-        <w:rPr>
-          <w:sz w:val="24"/>
-          <w:szCs w:val="24"/>
-        </w:rPr>
-        <w:t>This project is a Django-based web application for a specialist clinic booking website. It combines traditional and emerging technologies to improve the medical sector in an effective and efficient manner. The application allows patients to book appointments for specific health services and interact with a medical chatbot powered by OpenAI’s GPT-3.5. Doctors and administrators can manage appointments and communicate with patients through the application. The site also features an analytics dashboard page that displays graphs over a dataframe containing all appointment data, including prices, services, and days.</w:t>
-      </w:r>
+      <w:bookmarkEnd w:id="1"/>
+    </w:p>
+    <w:p>
+      <w:pPr>
+        <w:rPr>
+          <w:sz w:val="24"/>
+          <w:szCs w:val="24"/>
+        </w:rPr>
+      </w:pPr>
+      <w:r>
+        <w:rPr>
+          <w:sz w:val="24"/>
+          <w:szCs w:val="24"/>
+        </w:rPr>
+        <w:t xml:space="preserve">This project is a Django-based web application for a specialist clinic booking website. It combines traditional and emerging technologies to improve the medical sector in an effective and efficient manner. The application allows patients to book appointments for specific health services and interact with a medical chatbot powered by </w:t>
+      </w:r>
+      <w:proofErr w:type="spellStart"/>
+      <w:r>
+        <w:rPr>
+          <w:sz w:val="24"/>
+          <w:szCs w:val="24"/>
+        </w:rPr>
+        <w:t>OpenAI’s</w:t>
+      </w:r>
+      <w:proofErr w:type="spellEnd"/>
+      <w:r>
+        <w:rPr>
+          <w:sz w:val="24"/>
+          <w:szCs w:val="24"/>
+        </w:rPr>
+        <w:t xml:space="preserve"> GPT-3.5. Doctors and administrators can manage appointments and communicate with patients through the application. The site also features an analytics dashboard page that displays graphs over a </w:t>
+      </w:r>
+      <w:proofErr w:type="spellStart"/>
+      <w:r>
+        <w:rPr>
+          <w:sz w:val="24"/>
+          <w:szCs w:val="24"/>
+        </w:rPr>
+        <w:t>dataframe</w:t>
+      </w:r>
+      <w:proofErr w:type="spellEnd"/>
+      <w:r>
+        <w:rPr>
+          <w:sz w:val="24"/>
+          <w:szCs w:val="24"/>
+        </w:rPr>
+        <w:t xml:space="preserve"> containing all appointment data, including prices, services, and days.</w:t>
+      </w:r>
+    </w:p>
+    <w:p>
+      <w:pPr>
+        <w:rPr>
+          <w:sz w:val="24"/>
+          <w:szCs w:val="24"/>
+        </w:rPr>
+      </w:pPr>
     </w:p>
     <w:p>
       <w:pPr>
         <w:pStyle w:val="Heading2"/>
       </w:pPr>
+      <w:bookmarkStart w:id="2" w:name="_Toc135937332"/>
       <w:r>
         <w:t>Background</w:t>
       </w:r>
+      <w:bookmarkEnd w:id="2"/>
     </w:p>
     <w:p>
       <w:pPr>
@@ -82,11 +2412,21 @@
     </w:p>
     <w:p>
       <w:pPr>
+        <w:rPr>
+          <w:sz w:val="24"/>
+          <w:szCs w:val="24"/>
+        </w:rPr>
+      </w:pPr>
+    </w:p>
+    <w:p>
+      <w:pPr>
         <w:pStyle w:val="Heading2"/>
       </w:pPr>
+      <w:bookmarkStart w:id="3" w:name="_Toc135937333"/>
       <w:r>
         <w:t>Literature Review</w:t>
       </w:r>
+      <w:bookmarkEnd w:id="3"/>
     </w:p>
     <w:p>
       <w:pPr>
@@ -142,25 +2482,311 @@
     </w:p>
     <w:p>
       <w:pPr>
+        <w:rPr>
+          <w:sz w:val="24"/>
+          <w:szCs w:val="24"/>
+        </w:rPr>
+      </w:pPr>
+    </w:p>
+    <w:p>
+      <w:pPr>
+        <w:rPr>
+          <w:sz w:val="24"/>
+          <w:szCs w:val="24"/>
+        </w:rPr>
+      </w:pPr>
+    </w:p>
+    <w:p>
+      <w:pPr>
         <w:pStyle w:val="Heading2"/>
       </w:pPr>
+      <w:bookmarkStart w:id="4" w:name="_Toc135937334"/>
+      <w:r>
+        <w:lastRenderedPageBreak/>
+        <w:t>Research Objectives</w:t>
+      </w:r>
+      <w:bookmarkEnd w:id="4"/>
+    </w:p>
+    <w:p>
+      <w:pPr>
+        <w:numPr>
+          <w:ilvl w:val="0"/>
+          <w:numId w:val="10"/>
+        </w:numPr>
+        <w:spacing w:line="276" w:lineRule="auto"/>
+        <w:rPr>
+          <w:sz w:val="24"/>
+          <w:szCs w:val="24"/>
+        </w:rPr>
+      </w:pPr>
+      <w:r>
+        <w:rPr>
+          <w:sz w:val="24"/>
+          <w:szCs w:val="24"/>
+        </w:rPr>
+        <w:t>To identify the needs and preferences of patients, doctors, and admins when using a specialist booking website.</w:t>
+      </w:r>
+    </w:p>
+    <w:p>
+      <w:pPr>
+        <w:numPr>
+          <w:ilvl w:val="0"/>
+          <w:numId w:val="10"/>
+        </w:numPr>
+        <w:spacing w:line="276" w:lineRule="auto"/>
+        <w:rPr>
+          <w:sz w:val="24"/>
+          <w:szCs w:val="24"/>
+        </w:rPr>
+      </w:pPr>
+      <w:r>
+        <w:rPr>
+          <w:sz w:val="24"/>
+          <w:szCs w:val="24"/>
+        </w:rPr>
+        <w:t>To evaluate the effectiveness of different user interface designs in terms of usability and user satisfaction.</w:t>
+      </w:r>
+    </w:p>
+    <w:p>
+      <w:pPr>
+        <w:numPr>
+          <w:ilvl w:val="0"/>
+          <w:numId w:val="10"/>
+        </w:numPr>
+        <w:spacing w:line="276" w:lineRule="auto"/>
+        <w:rPr>
+          <w:sz w:val="24"/>
+          <w:szCs w:val="24"/>
+        </w:rPr>
+      </w:pPr>
+      <w:r>
+        <w:rPr>
+          <w:sz w:val="24"/>
+          <w:szCs w:val="24"/>
+        </w:rPr>
+        <w:t>To assess the performance and scalability of the booking website under different levels of user traffic.</w:t>
+      </w:r>
+    </w:p>
+    <w:p>
+      <w:pPr>
+        <w:numPr>
+          <w:ilvl w:val="0"/>
+          <w:numId w:val="10"/>
+        </w:numPr>
+        <w:spacing w:line="276" w:lineRule="auto"/>
+        <w:rPr>
+          <w:sz w:val="24"/>
+          <w:szCs w:val="24"/>
+        </w:rPr>
+      </w:pPr>
+      <w:r>
+        <w:rPr>
+          <w:sz w:val="24"/>
+          <w:szCs w:val="24"/>
+        </w:rPr>
+        <w:t>To investigate the security risks associated with storing and transmitting patient and doctor information.</w:t>
+      </w:r>
+    </w:p>
+    <w:p>
+      <w:pPr>
+        <w:numPr>
+          <w:ilvl w:val="0"/>
+          <w:numId w:val="10"/>
+        </w:numPr>
+        <w:spacing w:line="276" w:lineRule="auto"/>
+        <w:rPr>
+          <w:sz w:val="24"/>
+          <w:szCs w:val="24"/>
+        </w:rPr>
+      </w:pPr>
+      <w:r>
+        <w:rPr>
+          <w:sz w:val="24"/>
+          <w:szCs w:val="24"/>
+        </w:rPr>
+        <w:t>To explore the potential benefits of integrating the booking website with other systems such as electronic health records or payment systems.</w:t>
+      </w:r>
+    </w:p>
+    <w:p>
+      <w:pPr>
+        <w:rPr>
+          <w:sz w:val="24"/>
+          <w:szCs w:val="24"/>
+        </w:rPr>
+      </w:pPr>
+    </w:p>
+    <w:p>
+      <w:pPr>
+        <w:pStyle w:val="Heading2"/>
+      </w:pPr>
+      <w:bookmarkStart w:id="5" w:name="_Toc135937335"/>
+      <w:r>
+        <w:t>System Development Objectives</w:t>
+      </w:r>
+      <w:bookmarkEnd w:id="5"/>
+    </w:p>
+    <w:p>
+      <w:pPr>
+        <w:numPr>
+          <w:ilvl w:val="0"/>
+          <w:numId w:val="11"/>
+        </w:numPr>
+        <w:spacing w:line="276" w:lineRule="auto"/>
+        <w:rPr>
+          <w:sz w:val="24"/>
+          <w:szCs w:val="24"/>
+        </w:rPr>
+      </w:pPr>
+      <w:r>
+        <w:rPr>
+          <w:sz w:val="24"/>
+          <w:szCs w:val="24"/>
+        </w:rPr>
+        <w:t>To design a user-friendly interface that meets the needs of patients, doctors, and admins.</w:t>
+      </w:r>
+    </w:p>
+    <w:p>
+      <w:pPr>
+        <w:numPr>
+          <w:ilvl w:val="0"/>
+          <w:numId w:val="11"/>
+        </w:numPr>
+        <w:spacing w:line="276" w:lineRule="auto"/>
+        <w:rPr>
+          <w:sz w:val="24"/>
+          <w:szCs w:val="24"/>
+        </w:rPr>
+      </w:pPr>
+      <w:r>
+        <w:rPr>
+          <w:sz w:val="24"/>
+          <w:szCs w:val="24"/>
+        </w:rPr>
+        <w:t>To implement features and functionality that enable patients to book appointments, doctors to manage appointments and write notes, and admins to view analytics and manage doctor accounts.</w:t>
+      </w:r>
+    </w:p>
+    <w:p>
+      <w:pPr>
+        <w:numPr>
+          <w:ilvl w:val="0"/>
+          <w:numId w:val="11"/>
+        </w:numPr>
+        <w:spacing w:line="276" w:lineRule="auto"/>
+        <w:rPr>
+          <w:sz w:val="24"/>
+          <w:szCs w:val="24"/>
+        </w:rPr>
+      </w:pPr>
+      <w:r>
+        <w:rPr>
+          <w:sz w:val="24"/>
+          <w:szCs w:val="24"/>
+        </w:rPr>
+        <w:t>To ensure the security and privacy of patient and doctor information by implementing appropriate security measures.</w:t>
+      </w:r>
+    </w:p>
+    <w:p>
+      <w:pPr>
+        <w:numPr>
+          <w:ilvl w:val="0"/>
+          <w:numId w:val="11"/>
+        </w:numPr>
+        <w:spacing w:line="276" w:lineRule="auto"/>
+        <w:rPr>
+          <w:sz w:val="24"/>
+          <w:szCs w:val="24"/>
+        </w:rPr>
+      </w:pPr>
+      <w:r>
+        <w:rPr>
+          <w:sz w:val="24"/>
+          <w:szCs w:val="24"/>
+        </w:rPr>
+        <w:t>To test the booking website thoroughly to ensure it is free of defects and meets all requirements.</w:t>
+      </w:r>
+    </w:p>
+    <w:p>
+      <w:pPr>
+        <w:numPr>
+          <w:ilvl w:val="0"/>
+          <w:numId w:val="11"/>
+        </w:numPr>
+        <w:spacing w:line="276" w:lineRule="auto"/>
+        <w:rPr>
+          <w:sz w:val="24"/>
+          <w:szCs w:val="24"/>
+        </w:rPr>
+      </w:pPr>
+      <w:r>
+        <w:rPr>
+          <w:sz w:val="24"/>
+          <w:szCs w:val="24"/>
+        </w:rPr>
+        <w:t>To deploy the booking website on a reliable and scalable platform that can handle a large number of users.</w:t>
+      </w:r>
+    </w:p>
+    <w:p>
+      <w:pPr>
+        <w:rPr>
+          <w:sz w:val="24"/>
+          <w:szCs w:val="24"/>
+        </w:rPr>
+      </w:pPr>
+    </w:p>
+    <w:p>
+      <w:pPr>
+        <w:pStyle w:val="Heading2"/>
+      </w:pPr>
+      <w:bookmarkStart w:id="6" w:name="_Toc135937336"/>
       <w:r>
         <w:t>Problem Statement</w:t>
       </w:r>
-    </w:p>
-    <w:p>
-      <w:pPr>
-        <w:rPr>
-          <w:sz w:val="24"/>
-          <w:szCs w:val="24"/>
-        </w:rPr>
-      </w:pPr>
-      <w:r>
-        <w:rPr>
-          <w:sz w:val="24"/>
-          <w:szCs w:val="24"/>
-        </w:rPr>
-        <w:t xml:space="preserve">Despite the potential benefits of technology in the medical sector, there is still a need for solutions that effectively combine traditional and emerging technologies to improve patient care. This project aims to address this need by developing a web application that allows patients to book appointments for specific health services using an efficient scheduling </w:t>
+      <w:bookmarkEnd w:id="6"/>
+    </w:p>
+    <w:p>
+      <w:pPr>
+        <w:rPr>
+          <w:sz w:val="24"/>
+          <w:szCs w:val="24"/>
+        </w:rPr>
+      </w:pPr>
+      <w:r>
+        <w:rPr>
+          <w:sz w:val="24"/>
+          <w:szCs w:val="24"/>
+        </w:rPr>
+        <w:t xml:space="preserve">Despite the potential benefits of technology in the medical sector, there is still a need for solutions that effectively combine traditional and emerging technologies to improve patient care. This project aims to address this need by developing a web application that allows patients to book appointments for specific health services using an efficient scheduling algorithm that auto-assigns the least-busy doctor. Patients can also interact with a medical chatbot powered by </w:t>
+      </w:r>
+      <w:proofErr w:type="spellStart"/>
+      <w:r>
+        <w:rPr>
+          <w:sz w:val="24"/>
+          <w:szCs w:val="24"/>
+        </w:rPr>
+        <w:t>OpenAI’s</w:t>
+      </w:r>
+      <w:proofErr w:type="spellEnd"/>
+      <w:r>
+        <w:rPr>
+          <w:sz w:val="24"/>
+          <w:szCs w:val="24"/>
+        </w:rPr>
+        <w:t xml:space="preserve"> GPT-3.5 to receive answers to medical-related questions.</w:t>
+      </w:r>
+    </w:p>
+    <w:p>
+      <w:pPr>
+        <w:rPr>
+          <w:sz w:val="24"/>
+          <w:szCs w:val="24"/>
+        </w:rPr>
+      </w:pPr>
+      <w:r>
+        <w:rPr>
+          <w:sz w:val="24"/>
+          <w:szCs w:val="24"/>
+        </w:rPr>
+        <w:t xml:space="preserve">A major functional requirement of the system is the ability to manage appointments and communicate with patients. Doctors and administrators can view and update appointment </w:t>
       </w:r>
       <w:r>
         <w:rPr>
@@ -168,22 +2794,23 @@
           <w:szCs w:val="24"/>
         </w:rPr>
         <w:lastRenderedPageBreak/>
-        <w:t>algorithm that auto-assigns the least-busy doctor. Patients can also interact with a medical chatbot powered by OpenAI’s GPT-3.5 to receive answers to medical-related questions.</w:t>
-      </w:r>
-    </w:p>
-    <w:p>
-      <w:pPr>
-        <w:rPr>
-          <w:sz w:val="24"/>
-          <w:szCs w:val="24"/>
-        </w:rPr>
-      </w:pPr>
-      <w:r>
-        <w:rPr>
-          <w:sz w:val="24"/>
-          <w:szCs w:val="24"/>
-        </w:rPr>
-        <w:t>A major functional requirement of the system is the ability to manage appointments and communicate with patients. Doctors and administrators can view and update appointment information, while patients can receive notifications about their appointments and view their past or upcoming appointments. The application also features an analytics dashboard page that displays graphs over a dataframe containing all appointment data.</w:t>
+        <w:t xml:space="preserve">information, while patients can receive notifications about their appointments and view their past or upcoming appointments. The application also features an analytics dashboard page that displays graphs over a </w:t>
+      </w:r>
+      <w:proofErr w:type="spellStart"/>
+      <w:r>
+        <w:rPr>
+          <w:sz w:val="24"/>
+          <w:szCs w:val="24"/>
+        </w:rPr>
+        <w:t>dataframe</w:t>
+      </w:r>
+      <w:proofErr w:type="spellEnd"/>
+      <w:r>
+        <w:rPr>
+          <w:sz w:val="24"/>
+          <w:szCs w:val="24"/>
+        </w:rPr>
+        <w:t xml:space="preserve"> containing all appointment data.</w:t>
       </w:r>
     </w:p>
     <w:p>
@@ -258,7 +2885,23 @@
           <w:sz w:val="24"/>
           <w:szCs w:val="24"/>
         </w:rPr>
-        <w:t>The application must allow patients to interact with a medical chatbot powered by OpenAI’s GPT-3.5.</w:t>
+        <w:t xml:space="preserve">The application must allow patients to interact with a medical chatbot powered by </w:t>
+      </w:r>
+      <w:proofErr w:type="spellStart"/>
+      <w:r>
+        <w:rPr>
+          <w:sz w:val="24"/>
+          <w:szCs w:val="24"/>
+        </w:rPr>
+        <w:t>OpenAI’s</w:t>
+      </w:r>
+      <w:proofErr w:type="spellEnd"/>
+      <w:r>
+        <w:rPr>
+          <w:sz w:val="24"/>
+          <w:szCs w:val="24"/>
+        </w:rPr>
+        <w:t xml:space="preserve"> GPT-3.5.</w:t>
       </w:r>
     </w:p>
     <w:p>
@@ -318,11 +2961,278 @@
     </w:p>
     <w:p>
       <w:pPr>
+        <w:rPr>
+          <w:sz w:val="24"/>
+          <w:szCs w:val="24"/>
+        </w:rPr>
+      </w:pPr>
+    </w:p>
+    <w:p>
+      <w:pPr>
         <w:pStyle w:val="Heading2"/>
       </w:pPr>
-      <w:r>
+      <w:bookmarkStart w:id="7" w:name="_Toc135937337"/>
+      <w:r>
+        <w:t>Goals</w:t>
+      </w:r>
+      <w:bookmarkEnd w:id="7"/>
+    </w:p>
+    <w:p>
+      <w:pPr>
+        <w:numPr>
+          <w:ilvl w:val="0"/>
+          <w:numId w:val="8"/>
+        </w:numPr>
+        <w:spacing w:line="276" w:lineRule="auto"/>
+        <w:rPr>
+          <w:sz w:val="24"/>
+          <w:szCs w:val="24"/>
+        </w:rPr>
+      </w:pPr>
+      <w:r>
+        <w:rPr>
+          <w:sz w:val="24"/>
+          <w:szCs w:val="24"/>
+        </w:rPr>
+        <w:t>To provide a user-friendly platform for patients to book appointments with specialist doctors.</w:t>
+      </w:r>
+    </w:p>
+    <w:p>
+      <w:pPr>
+        <w:numPr>
+          <w:ilvl w:val="0"/>
+          <w:numId w:val="8"/>
+        </w:numPr>
+        <w:spacing w:line="276" w:lineRule="auto"/>
+        <w:rPr>
+          <w:sz w:val="24"/>
+          <w:szCs w:val="24"/>
+        </w:rPr>
+      </w:pPr>
+      <w:r>
+        <w:rPr>
+          <w:sz w:val="24"/>
+          <w:szCs w:val="24"/>
+        </w:rPr>
+        <w:t>To enable doctors to manage their appointments and write notes for their patients.</w:t>
+      </w:r>
+    </w:p>
+    <w:p>
+      <w:pPr>
+        <w:numPr>
+          <w:ilvl w:val="0"/>
+          <w:numId w:val="8"/>
+        </w:numPr>
+        <w:spacing w:line="276" w:lineRule="auto"/>
+        <w:rPr>
+          <w:sz w:val="24"/>
+          <w:szCs w:val="24"/>
+        </w:rPr>
+      </w:pPr>
+      <w:r>
+        <w:rPr>
+          <w:sz w:val="24"/>
+          <w:szCs w:val="24"/>
+        </w:rPr>
+        <w:t>To provide admins with a dashboard for viewing analytics and managing doctor accounts.</w:t>
+      </w:r>
+    </w:p>
+    <w:p>
+      <w:pPr>
+        <w:numPr>
+          <w:ilvl w:val="0"/>
+          <w:numId w:val="8"/>
+        </w:numPr>
+        <w:spacing w:line="276" w:lineRule="auto"/>
+        <w:rPr>
+          <w:sz w:val="24"/>
+          <w:szCs w:val="24"/>
+        </w:rPr>
+      </w:pPr>
+      <w:r>
+        <w:rPr>
+          <w:sz w:val="24"/>
+          <w:szCs w:val="24"/>
+        </w:rPr>
+        <w:t>To ensure the security and privacy of patient and doctor information.</w:t>
+      </w:r>
+    </w:p>
+    <w:p>
+      <w:pPr>
+        <w:numPr>
+          <w:ilvl w:val="0"/>
+          <w:numId w:val="8"/>
+        </w:numPr>
+        <w:spacing w:line="276" w:lineRule="auto"/>
+        <w:rPr>
+          <w:sz w:val="24"/>
+          <w:szCs w:val="24"/>
+        </w:rPr>
+      </w:pPr>
+      <w:r>
+        <w:rPr>
+          <w:sz w:val="24"/>
+          <w:szCs w:val="24"/>
+        </w:rPr>
+        <w:t>To provide a reliable and scalable system that can handle a large number of users.</w:t>
+      </w:r>
+    </w:p>
+    <w:p>
+      <w:pPr>
+        <w:ind w:left="720"/>
+        <w:rPr>
+          <w:sz w:val="24"/>
+          <w:szCs w:val="24"/>
+        </w:rPr>
+      </w:pPr>
+    </w:p>
+    <w:p>
+      <w:pPr>
+        <w:pStyle w:val="Heading2"/>
+      </w:pPr>
+      <w:bookmarkStart w:id="8" w:name="_Toc135937338"/>
+      <w:r>
+        <w:t>Deliverables</w:t>
+      </w:r>
+      <w:bookmarkEnd w:id="8"/>
+    </w:p>
+    <w:p>
+      <w:pPr>
+        <w:pStyle w:val="ListParagraph"/>
+        <w:numPr>
+          <w:ilvl w:val="0"/>
+          <w:numId w:val="9"/>
+        </w:numPr>
+        <w:spacing w:line="276" w:lineRule="auto"/>
+        <w:rPr>
+          <w:sz w:val="24"/>
+          <w:szCs w:val="24"/>
+        </w:rPr>
+      </w:pPr>
+      <w:r>
+        <w:rPr>
+          <w:sz w:val="24"/>
+          <w:szCs w:val="24"/>
+        </w:rPr>
+        <w:t xml:space="preserve">A fully functional specialist booking website built using </w:t>
+      </w:r>
+      <w:r>
+        <w:rPr>
+          <w:sz w:val="24"/>
+          <w:szCs w:val="24"/>
+        </w:rPr>
+        <w:t>object-oriented programming and acceptable and standard coding practices</w:t>
+      </w:r>
+      <w:r>
+        <w:rPr>
+          <w:sz w:val="24"/>
+          <w:szCs w:val="24"/>
+        </w:rPr>
+        <w:t>.</w:t>
+      </w:r>
+    </w:p>
+    <w:p>
+      <w:pPr>
+        <w:pStyle w:val="ListParagraph"/>
+        <w:numPr>
+          <w:ilvl w:val="0"/>
+          <w:numId w:val="9"/>
+        </w:numPr>
+        <w:spacing w:line="276" w:lineRule="auto"/>
+        <w:rPr>
+          <w:sz w:val="24"/>
+          <w:szCs w:val="24"/>
+        </w:rPr>
+      </w:pPr>
+      <w:r>
+        <w:rPr>
+          <w:sz w:val="24"/>
+          <w:szCs w:val="24"/>
+        </w:rPr>
+        <w:t>User manuals for patients, doctors, and admins.</w:t>
+      </w:r>
+    </w:p>
+    <w:p>
+      <w:pPr>
+        <w:pStyle w:val="ListParagraph"/>
+        <w:numPr>
+          <w:ilvl w:val="0"/>
+          <w:numId w:val="9"/>
+        </w:numPr>
+        <w:spacing w:line="276" w:lineRule="auto"/>
+        <w:rPr>
+          <w:sz w:val="24"/>
+          <w:szCs w:val="24"/>
+        </w:rPr>
+      </w:pPr>
+      <w:r>
+        <w:rPr>
+          <w:sz w:val="24"/>
+          <w:szCs w:val="24"/>
+        </w:rPr>
+        <w:t>Technical documentation for developers and system administrators.</w:t>
+      </w:r>
+    </w:p>
+    <w:p>
+      <w:pPr>
+        <w:pStyle w:val="ListParagraph"/>
+        <w:numPr>
+          <w:ilvl w:val="0"/>
+          <w:numId w:val="9"/>
+        </w:numPr>
+        <w:spacing w:line="276" w:lineRule="auto"/>
+        <w:rPr>
+          <w:sz w:val="24"/>
+          <w:szCs w:val="24"/>
+        </w:rPr>
+      </w:pPr>
+      <w:r>
+        <w:rPr>
+          <w:sz w:val="24"/>
+          <w:szCs w:val="24"/>
+        </w:rPr>
+        <w:t>A dashboard for admins to view analytics and manage doctor accounts.</w:t>
+      </w:r>
+    </w:p>
+    <w:p>
+      <w:pPr>
+        <w:pStyle w:val="ListParagraph"/>
+        <w:numPr>
+          <w:ilvl w:val="0"/>
+          <w:numId w:val="9"/>
+        </w:numPr>
+        <w:spacing w:line="276" w:lineRule="auto"/>
+        <w:rPr>
+          <w:sz w:val="24"/>
+          <w:szCs w:val="24"/>
+        </w:rPr>
+      </w:pPr>
+      <w:r>
+        <w:rPr>
+          <w:sz w:val="24"/>
+          <w:szCs w:val="24"/>
+        </w:rPr>
+        <w:t>A system that meets all security and privacy requirements.</w:t>
+      </w:r>
+    </w:p>
+    <w:p>
+      <w:pPr>
+        <w:rPr>
+          <w:sz w:val="24"/>
+          <w:szCs w:val="24"/>
+        </w:rPr>
+      </w:pPr>
+    </w:p>
+    <w:p>
+      <w:pPr>
+        <w:pStyle w:val="Heading2"/>
+      </w:pPr>
+      <w:bookmarkStart w:id="9" w:name="_Toc135937339"/>
+      <w:r>
+        <w:lastRenderedPageBreak/>
         <w:t>User Requirements</w:t>
       </w:r>
+      <w:bookmarkEnd w:id="9"/>
     </w:p>
     <w:p>
       <w:pPr>
@@ -461,11 +3371,102 @@
     </w:p>
     <w:p>
       <w:pPr>
+        <w:rPr>
+          <w:sz w:val="24"/>
+          <w:szCs w:val="24"/>
+        </w:rPr>
+      </w:pPr>
+      <w:r>
+        <w:rPr>
+          <w:sz w:val="24"/>
+          <w:szCs w:val="24"/>
+        </w:rPr>
+        <w:t>To gain access to the platform users would typically require the following:</w:t>
+      </w:r>
+    </w:p>
+    <w:p>
+      <w:pPr>
+        <w:pStyle w:val="ListParagraph"/>
+        <w:numPr>
+          <w:ilvl w:val="0"/>
+          <w:numId w:val="12"/>
+        </w:numPr>
+        <w:rPr>
+          <w:sz w:val="24"/>
+          <w:szCs w:val="24"/>
+        </w:rPr>
+      </w:pPr>
+      <w:r>
+        <w:rPr>
+          <w:sz w:val="24"/>
+          <w:szCs w:val="24"/>
+        </w:rPr>
+        <w:t>A device with internet access, such as a computer, smartphon</w:t>
+      </w:r>
+      <w:r>
+        <w:rPr>
+          <w:sz w:val="24"/>
+          <w:szCs w:val="24"/>
+        </w:rPr>
+        <w:t>e</w:t>
+      </w:r>
+      <w:r>
+        <w:rPr>
+          <w:sz w:val="24"/>
+          <w:szCs w:val="24"/>
+        </w:rPr>
+        <w:t>, or tablet.</w:t>
+      </w:r>
+    </w:p>
+    <w:p>
+      <w:pPr>
+        <w:pStyle w:val="ListParagraph"/>
+        <w:numPr>
+          <w:ilvl w:val="0"/>
+          <w:numId w:val="12"/>
+        </w:numPr>
+        <w:rPr>
+          <w:sz w:val="24"/>
+          <w:szCs w:val="24"/>
+        </w:rPr>
+      </w:pPr>
+      <w:r>
+        <w:rPr>
+          <w:sz w:val="24"/>
+          <w:szCs w:val="24"/>
+        </w:rPr>
+        <w:t>A modern web browser that supports HTML5, CSS3, and JavaScript, such as Google Chrome, Mozilla Firefox, Microsoft Edge, or Apple Safari.</w:t>
+      </w:r>
+    </w:p>
+    <w:p>
+      <w:pPr>
+        <w:pStyle w:val="ListParagraph"/>
+        <w:numPr>
+          <w:ilvl w:val="0"/>
+          <w:numId w:val="12"/>
+        </w:numPr>
+        <w:rPr>
+          <w:sz w:val="24"/>
+          <w:szCs w:val="24"/>
+        </w:rPr>
+      </w:pPr>
+      <w:r>
+        <w:rPr>
+          <w:sz w:val="24"/>
+          <w:szCs w:val="24"/>
+        </w:rPr>
+        <w:t>Sufficient bandwidth to load the website and interact with its features.</w:t>
+      </w:r>
+    </w:p>
+    <w:p>
+      <w:pPr>
         <w:pStyle w:val="Heading2"/>
       </w:pPr>
+      <w:bookmarkStart w:id="10" w:name="_Toc135937340"/>
       <w:r>
         <w:t>Functional Requirements</w:t>
       </w:r>
+      <w:bookmarkEnd w:id="10"/>
     </w:p>
     <w:p>
       <w:pPr>
@@ -539,7 +3540,23 @@
           <w:sz w:val="24"/>
           <w:szCs w:val="24"/>
         </w:rPr>
-        <w:t>Allow patients to interact with a medical chatbot powered by OpenAI’s GPT-3.5</w:t>
+        <w:t xml:space="preserve">Allow patients to interact with a medical chatbot powered by </w:t>
+      </w:r>
+      <w:proofErr w:type="spellStart"/>
+      <w:r>
+        <w:rPr>
+          <w:sz w:val="24"/>
+          <w:szCs w:val="24"/>
+        </w:rPr>
+        <w:t>OpenAI’s</w:t>
+      </w:r>
+      <w:proofErr w:type="spellEnd"/>
+      <w:r>
+        <w:rPr>
+          <w:sz w:val="24"/>
+          <w:szCs w:val="24"/>
+        </w:rPr>
+        <w:t xml:space="preserve"> GPT-3.5</w:t>
       </w:r>
     </w:p>
     <w:p>
@@ -639,7 +3656,6 @@
           <w:sz w:val="24"/>
           <w:szCs w:val="24"/>
         </w:rPr>
-        <w:lastRenderedPageBreak/>
         <w:t>Allow doctors to update appointment notes</w:t>
       </w:r>
     </w:p>
@@ -727,9 +3743,11 @@
       <w:pPr>
         <w:pStyle w:val="Heading2"/>
       </w:pPr>
+      <w:bookmarkStart w:id="11" w:name="_Toc135937341"/>
       <w:r>
         <w:t>Non-Functional Requirements</w:t>
       </w:r>
+      <w:bookmarkEnd w:id="11"/>
     </w:p>
     <w:p>
       <w:pPr>
@@ -828,11 +3846,1355 @@
     </w:p>
     <w:p>
       <w:pPr>
+        <w:pStyle w:val="ListParagraph"/>
+        <w:rPr>
+          <w:sz w:val="24"/>
+          <w:szCs w:val="24"/>
+        </w:rPr>
+      </w:pPr>
+    </w:p>
+    <w:p>
+      <w:pPr>
         <w:pStyle w:val="Heading2"/>
       </w:pPr>
+      <w:bookmarkStart w:id="12" w:name="_Toc135937342"/>
+      <w:r>
+        <w:lastRenderedPageBreak/>
+        <w:t>Project Schedule</w:t>
+      </w:r>
+      <w:bookmarkEnd w:id="12"/>
+    </w:p>
+    <w:p>
+      <w:pPr>
+        <w:rPr>
+          <w:sz w:val="24"/>
+          <w:szCs w:val="24"/>
+        </w:rPr>
+      </w:pPr>
+      <w:r>
+        <w:rPr>
+          <w:sz w:val="24"/>
+          <w:szCs w:val="24"/>
+        </w:rPr>
+        <w:t xml:space="preserve">This section </w:t>
+      </w:r>
+      <w:r>
+        <w:rPr>
+          <w:sz w:val="24"/>
+          <w:szCs w:val="24"/>
+        </w:rPr>
+        <w:t xml:space="preserve">outlines the key milestones and tasks involved in the project, including the implementation of core features such as the booking system and chatbot functionality, as well as any planned enhancements such as the integration of Google Maps API. </w:t>
+      </w:r>
+      <w:r>
+        <w:rPr>
+          <w:sz w:val="24"/>
+          <w:szCs w:val="24"/>
+        </w:rPr>
+        <w:t xml:space="preserve">The objective is </w:t>
+      </w:r>
+      <w:r>
+        <w:rPr>
+          <w:sz w:val="24"/>
+          <w:szCs w:val="24"/>
+        </w:rPr>
+        <w:t>to ensure that the project stays on track and is completed within the specified timeframe.</w:t>
+      </w:r>
+    </w:p>
+    <w:p>
+      <w:pPr>
+        <w:rPr>
+          <w:sz w:val="24"/>
+          <w:szCs w:val="24"/>
+        </w:rPr>
+      </w:pPr>
+      <w:r>
+        <w:rPr>
+          <w:sz w:val="24"/>
+          <w:szCs w:val="24"/>
+        </w:rPr>
+        <w:t>Images of the Gantt chart and Work Breakdown Structure are included along with a list of dependencies.</w:t>
+      </w:r>
+    </w:p>
+    <w:p>
+      <w:pPr>
+        <w:pStyle w:val="Heading3"/>
+      </w:pPr>
+      <w:r>
+        <w:t>Dependencies</w:t>
+      </w:r>
+    </w:p>
+    <w:p>
+      <w:pPr>
+        <w:rPr>
+          <w:sz w:val="24"/>
+          <w:szCs w:val="24"/>
+        </w:rPr>
+      </w:pPr>
+      <w:r>
+        <w:rPr>
+          <w:sz w:val="24"/>
+          <w:szCs w:val="24"/>
+        </w:rPr>
+        <w:t>Here is a revised list of dependencies required for developing the Django-based specialist health clinic booking site and medical chatbot, in order of priority:</w:t>
+      </w:r>
+    </w:p>
+    <w:p>
+      <w:pPr>
+        <w:pStyle w:val="ListParagraph"/>
+        <w:numPr>
+          <w:ilvl w:val="0"/>
+          <w:numId w:val="15"/>
+        </w:numPr>
+        <w:rPr>
+          <w:sz w:val="24"/>
+          <w:szCs w:val="24"/>
+        </w:rPr>
+      </w:pPr>
+      <w:r>
+        <w:rPr>
+          <w:sz w:val="24"/>
+          <w:szCs w:val="24"/>
+        </w:rPr>
+        <w:t>Django: The web framework used to build the website.</w:t>
+      </w:r>
+    </w:p>
+    <w:p>
+      <w:pPr>
+        <w:pStyle w:val="ListParagraph"/>
+        <w:numPr>
+          <w:ilvl w:val="0"/>
+          <w:numId w:val="15"/>
+        </w:numPr>
+        <w:rPr>
+          <w:sz w:val="24"/>
+          <w:szCs w:val="24"/>
+        </w:rPr>
+      </w:pPr>
+      <w:proofErr w:type="spellStart"/>
+      <w:r>
+        <w:rPr>
+          <w:sz w:val="24"/>
+          <w:szCs w:val="24"/>
+        </w:rPr>
+        <w:t>OpenAI</w:t>
+      </w:r>
+      <w:proofErr w:type="spellEnd"/>
+      <w:r>
+        <w:rPr>
+          <w:sz w:val="24"/>
+          <w:szCs w:val="24"/>
+        </w:rPr>
+        <w:t xml:space="preserve"> GPT-3.5 API: The API used to power the chatbot functionality.</w:t>
+      </w:r>
+    </w:p>
+    <w:p>
+      <w:pPr>
+        <w:pStyle w:val="ListParagraph"/>
+        <w:numPr>
+          <w:ilvl w:val="0"/>
+          <w:numId w:val="15"/>
+        </w:numPr>
+        <w:rPr>
+          <w:sz w:val="24"/>
+          <w:szCs w:val="24"/>
+        </w:rPr>
+      </w:pPr>
+      <w:r>
+        <w:rPr>
+          <w:sz w:val="24"/>
+          <w:szCs w:val="24"/>
+        </w:rPr>
+        <w:t>Pandas: A library used for data manipulation and analysis in the dashboard.</w:t>
+      </w:r>
+    </w:p>
+    <w:p>
+      <w:pPr>
+        <w:pStyle w:val="ListParagraph"/>
+        <w:numPr>
+          <w:ilvl w:val="0"/>
+          <w:numId w:val="15"/>
+        </w:numPr>
+        <w:rPr>
+          <w:sz w:val="24"/>
+          <w:szCs w:val="24"/>
+        </w:rPr>
+      </w:pPr>
+      <w:proofErr w:type="spellStart"/>
+      <w:r>
+        <w:rPr>
+          <w:sz w:val="24"/>
+          <w:szCs w:val="24"/>
+        </w:rPr>
+        <w:t>Plotly</w:t>
+      </w:r>
+      <w:proofErr w:type="spellEnd"/>
+      <w:r>
+        <w:rPr>
+          <w:sz w:val="24"/>
+          <w:szCs w:val="24"/>
+        </w:rPr>
+        <w:t>: A library used for creating interactive visualizations in the dashboard.</w:t>
+      </w:r>
+    </w:p>
+    <w:p>
+      <w:pPr>
+        <w:pStyle w:val="ListParagraph"/>
+        <w:numPr>
+          <w:ilvl w:val="0"/>
+          <w:numId w:val="15"/>
+        </w:numPr>
+        <w:rPr>
+          <w:sz w:val="24"/>
+          <w:szCs w:val="24"/>
+        </w:rPr>
+      </w:pPr>
+      <w:r>
+        <w:rPr>
+          <w:sz w:val="24"/>
+          <w:szCs w:val="24"/>
+        </w:rPr>
+        <w:t>Python: The programming language used to write the backend code.</w:t>
+      </w:r>
+    </w:p>
+    <w:p>
+      <w:pPr>
+        <w:pStyle w:val="ListParagraph"/>
+        <w:numPr>
+          <w:ilvl w:val="0"/>
+          <w:numId w:val="15"/>
+        </w:numPr>
+        <w:rPr>
+          <w:sz w:val="24"/>
+          <w:szCs w:val="24"/>
+        </w:rPr>
+      </w:pPr>
+      <w:r>
+        <w:rPr>
+          <w:sz w:val="24"/>
+          <w:szCs w:val="24"/>
+        </w:rPr>
+        <w:t>HTML/CSS/JavaScript: The languages used to write the frontend code and design the user interface.</w:t>
+      </w:r>
+    </w:p>
+    <w:p>
+      <w:pPr>
+        <w:pStyle w:val="ListParagraph"/>
+        <w:numPr>
+          <w:ilvl w:val="0"/>
+          <w:numId w:val="15"/>
+        </w:numPr>
+        <w:rPr>
+          <w:sz w:val="24"/>
+          <w:szCs w:val="24"/>
+        </w:rPr>
+      </w:pPr>
+      <w:r>
+        <w:rPr>
+          <w:sz w:val="24"/>
+          <w:szCs w:val="24"/>
+        </w:rPr>
+        <w:t>Database management system (</w:t>
+      </w:r>
+      <w:proofErr w:type="gramStart"/>
+      <w:r>
+        <w:rPr>
+          <w:sz w:val="24"/>
+          <w:szCs w:val="24"/>
+        </w:rPr>
+        <w:t>e.g.</w:t>
+      </w:r>
+      <w:proofErr w:type="gramEnd"/>
+      <w:r>
+        <w:rPr>
+          <w:sz w:val="24"/>
+          <w:szCs w:val="24"/>
+        </w:rPr>
+        <w:t xml:space="preserve"> PostgreSQL</w:t>
+      </w:r>
+      <w:r>
+        <w:rPr>
+          <w:sz w:val="24"/>
+          <w:szCs w:val="24"/>
+        </w:rPr>
+        <w:t xml:space="preserve"> or MySQL</w:t>
+      </w:r>
+      <w:r>
+        <w:rPr>
+          <w:sz w:val="24"/>
+          <w:szCs w:val="24"/>
+        </w:rPr>
+        <w:t>): Used to store and manage data for the website.</w:t>
+      </w:r>
+    </w:p>
+    <w:p>
+      <w:pPr>
+        <w:pStyle w:val="ListParagraph"/>
+        <w:numPr>
+          <w:ilvl w:val="0"/>
+          <w:numId w:val="15"/>
+        </w:numPr>
+        <w:rPr>
+          <w:sz w:val="24"/>
+          <w:szCs w:val="24"/>
+        </w:rPr>
+      </w:pPr>
+      <w:r>
+        <w:rPr>
+          <w:sz w:val="24"/>
+          <w:szCs w:val="24"/>
+        </w:rPr>
+        <w:t>Web server (</w:t>
+      </w:r>
+      <w:proofErr w:type="gramStart"/>
+      <w:r>
+        <w:rPr>
+          <w:sz w:val="24"/>
+          <w:szCs w:val="24"/>
+        </w:rPr>
+        <w:t>e.g.</w:t>
+      </w:r>
+      <w:proofErr w:type="gramEnd"/>
+      <w:r>
+        <w:rPr>
+          <w:sz w:val="24"/>
+          <w:szCs w:val="24"/>
+        </w:rPr>
+        <w:t xml:space="preserve"> Apache or Nginx): Used to serve the website to users over the internet.</w:t>
+      </w:r>
+    </w:p>
+    <w:p>
+      <w:pPr>
+        <w:pStyle w:val="ListParagraph"/>
+        <w:numPr>
+          <w:ilvl w:val="0"/>
+          <w:numId w:val="15"/>
+        </w:numPr>
+        <w:rPr>
+          <w:sz w:val="24"/>
+          <w:szCs w:val="24"/>
+        </w:rPr>
+      </w:pPr>
+      <w:r>
+        <w:rPr>
+          <w:sz w:val="24"/>
+          <w:szCs w:val="24"/>
+        </w:rPr>
+        <w:t>Operating system (</w:t>
+      </w:r>
+      <w:proofErr w:type="gramStart"/>
+      <w:r>
+        <w:rPr>
+          <w:sz w:val="24"/>
+          <w:szCs w:val="24"/>
+        </w:rPr>
+        <w:t>e.g.</w:t>
+      </w:r>
+      <w:proofErr w:type="gramEnd"/>
+      <w:r>
+        <w:rPr>
+          <w:sz w:val="24"/>
+          <w:szCs w:val="24"/>
+        </w:rPr>
+        <w:t xml:space="preserve"> Linux or Windows): The underlying platform on which the web server and other software run.</w:t>
+      </w:r>
+    </w:p>
+    <w:p>
+      <w:pPr>
+        <w:pStyle w:val="ListParagraph"/>
+        <w:numPr>
+          <w:ilvl w:val="0"/>
+          <w:numId w:val="15"/>
+        </w:numPr>
+      </w:pPr>
+      <w:r>
+        <w:rPr>
+          <w:sz w:val="24"/>
+          <w:szCs w:val="24"/>
+        </w:rPr>
+        <w:t>Cloud hosting provider (</w:t>
+      </w:r>
+      <w:proofErr w:type="gramStart"/>
+      <w:r>
+        <w:rPr>
+          <w:sz w:val="24"/>
+          <w:szCs w:val="24"/>
+        </w:rPr>
+        <w:t>e.g.</w:t>
+      </w:r>
+      <w:proofErr w:type="gramEnd"/>
+      <w:r>
+        <w:rPr>
+          <w:sz w:val="24"/>
+          <w:szCs w:val="24"/>
+        </w:rPr>
+        <w:t xml:space="preserve"> AWS or Azure): Used to host the website and its associated resources in the cloud.</w:t>
+      </w:r>
+    </w:p>
+    <w:p>
+      <w:pPr>
+        <w:pStyle w:val="ListParagraph"/>
+      </w:pPr>
+    </w:p>
+    <w:p>
+      <w:pPr>
+        <w:pStyle w:val="Heading3"/>
+      </w:pPr>
+      <w:r>
+        <w:t>Gantt Chart and Work Breakdown Structure</w:t>
+      </w:r>
+    </w:p>
+    <w:p>
+      <w:pPr>
+        <w:rPr>
+          <w:rFonts w:asciiTheme="majorHAnsi" w:eastAsiaTheme="majorEastAsia" w:hAnsiTheme="majorHAnsi" w:cstheme="majorBidi"/>
+          <w:color w:val="2F5496" w:themeColor="accent1" w:themeShade="BF"/>
+          <w:sz w:val="32"/>
+          <w:szCs w:val="26"/>
+        </w:rPr>
+      </w:pPr>
+      <w:bookmarkStart w:id="13" w:name="_Toc135937343"/>
+      <w:r>
+        <w:rPr>
+          <w:noProof/>
+        </w:rPr>
+        <mc:AlternateContent>
+          <mc:Choice Requires="wps">
+            <w:drawing>
+              <wp:anchor distT="0" distB="0" distL="114300" distR="114300" simplePos="0" relativeHeight="251660288" behindDoc="1" locked="0" layoutInCell="1" allowOverlap="1" wp14:anchorId="16C903DC" wp14:editId="32A5E35B">
+                <wp:simplePos x="0" y="0"/>
+                <wp:positionH relativeFrom="column">
+                  <wp:posOffset>-897890</wp:posOffset>
+                </wp:positionH>
+                <wp:positionV relativeFrom="paragraph">
+                  <wp:posOffset>3048000</wp:posOffset>
+                </wp:positionV>
+                <wp:extent cx="7520305" cy="635"/>
+                <wp:effectExtent l="0" t="0" r="0" b="0"/>
+                <wp:wrapNone/>
+                <wp:docPr id="1" name="Text Box 1"/>
+                <wp:cNvGraphicFramePr/>
+                <a:graphic xmlns:a="http://schemas.openxmlformats.org/drawingml/2006/main">
+                  <a:graphicData uri="http://schemas.microsoft.com/office/word/2010/wordprocessingShape">
+                    <wps:wsp>
+                      <wps:cNvSpPr txBox="1"/>
+                      <wps:spPr>
+                        <a:xfrm>
+                          <a:off x="0" y="0"/>
+                          <a:ext cx="7520305" cy="635"/>
+                        </a:xfrm>
+                        <a:prstGeom prst="rect">
+                          <a:avLst/>
+                        </a:prstGeom>
+                        <a:solidFill>
+                          <a:prstClr val="white"/>
+                        </a:solidFill>
+                        <a:ln>
+                          <a:noFill/>
+                        </a:ln>
+                      </wps:spPr>
+                      <wps:txbx>
+                        <w:txbxContent>
+                          <w:p>
+                            <w:pPr>
+                              <w:pStyle w:val="Caption"/>
+                              <w:rPr>
+                                <w:noProof/>
+                              </w:rPr>
+                            </w:pPr>
+                            <w:bookmarkStart w:id="14" w:name="_Toc135939288"/>
+                            <w:r>
+                              <w:t xml:space="preserve">Figure </w:t>
+                            </w:r>
+                            <w:r>
+                              <w:fldChar w:fldCharType="begin"/>
+                            </w:r>
+                            <w:r>
+                              <w:instrText xml:space="preserve"> SEQ Figure \* ARABIC </w:instrText>
+                            </w:r>
+                            <w:r>
+                              <w:fldChar w:fldCharType="separate"/>
+                            </w:r>
+                            <w:r>
+                              <w:rPr>
+                                <w:noProof/>
+                              </w:rPr>
+                              <w:t>1</w:t>
+                            </w:r>
+                            <w:r>
+                              <w:fldChar w:fldCharType="end"/>
+                            </w:r>
+                            <w:r>
+                              <w:t>:Gantt</w:t>
+                            </w:r>
+                            <w:r>
+                              <w:rPr>
+                                <w:noProof/>
+                              </w:rPr>
+                              <w:t xml:space="preserve"> Chart Task 1 to 2.2</w:t>
+                            </w:r>
+                            <w:bookmarkEnd w:id="14"/>
+                          </w:p>
+                        </w:txbxContent>
+                      </wps:txbx>
+                      <wps:bodyPr rot="0" spcFirstLastPara="0" vertOverflow="overflow" horzOverflow="overflow" vert="horz" wrap="square" lIns="0" tIns="0" rIns="0" bIns="0" numCol="1" spcCol="0" rtlCol="0" fromWordArt="0" anchor="t" anchorCtr="0" forceAA="0" compatLnSpc="1">
+                        <a:prstTxWarp prst="textNoShape">
+                          <a:avLst/>
+                        </a:prstTxWarp>
+                        <a:spAutoFit/>
+                      </wps:bodyPr>
+                    </wps:wsp>
+                  </a:graphicData>
+                </a:graphic>
+              </wp:anchor>
+            </w:drawing>
+          </mc:Choice>
+          <mc:Fallback>
+            <w:pict>
+              <v:shapetype w14:anchorId="16C903DC" id="_x0000_t202" coordsize="21600,21600" o:spt="202" path="m,l,21600r21600,l21600,xe">
+                <v:stroke joinstyle="miter"/>
+                <v:path gradientshapeok="t" o:connecttype="rect"/>
+              </v:shapetype>
+              <v:shape id="Text Box 1" o:spid="_x0000_s1026" type="#_x0000_t202" style="position:absolute;margin-left:-70.7pt;margin-top:240pt;width:592.15pt;height:.05pt;z-index:-251656192;visibility:visible;mso-wrap-style:square;mso-wrap-distance-left:9pt;mso-wrap-distance-top:0;mso-wrap-distance-right:9pt;mso-wrap-distance-bottom:0;mso-position-horizontal:absolute;mso-position-horizontal-relative:text;mso-position-vertical:absolute;mso-position-vertical-relative:text;v-text-anchor:top" o:gfxdata="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" stroked="f">
+                <v:textbox style="mso-fit-shape-to-text:t" inset="0,0,0,0">
+                  <w:txbxContent>
+                    <w:p>
+                      <w:pPr>
+                        <w:pStyle w:val="Caption"/>
+                        <w:rPr>
+                          <w:noProof/>
+                        </w:rPr>
+                      </w:pPr>
+                      <w:bookmarkStart w:id="15" w:name="_Toc135939288"/>
+                      <w:r>
+                        <w:t xml:space="preserve">Figure </w:t>
+                      </w:r>
+                      <w:r>
+                        <w:fldChar w:fldCharType="begin"/>
+                      </w:r>
+                      <w:r>
+                        <w:instrText xml:space="preserve"> SEQ Figure \* ARABIC </w:instrText>
+                      </w:r>
+                      <w:r>
+                        <w:fldChar w:fldCharType="separate"/>
+                      </w:r>
+                      <w:r>
+                        <w:rPr>
+                          <w:noProof/>
+                        </w:rPr>
+                        <w:t>1</w:t>
+                      </w:r>
+                      <w:r>
+                        <w:fldChar w:fldCharType="end"/>
+                      </w:r>
+                      <w:r>
+                        <w:t>:Gantt</w:t>
+                      </w:r>
+                      <w:r>
+                        <w:rPr>
+                          <w:noProof/>
+                        </w:rPr>
+                        <w:t xml:space="preserve"> Chart Task 1 to 2.2</w:t>
+                      </w:r>
+                      <w:bookmarkEnd w:id="15"/>
+                    </w:p>
+                  </w:txbxContent>
+                </v:textbox>
+              </v:shape>
+            </w:pict>
+          </mc:Fallback>
+        </mc:AlternateContent>
+      </w:r>
+      <w:r>
+        <w:rPr>
+          <w:noProof/>
+        </w:rPr>
+        <w:drawing>
+          <wp:anchor distT="0" distB="0" distL="114300" distR="114300" simplePos="0" relativeHeight="251658240" behindDoc="1" locked="0" layoutInCell="1" allowOverlap="1" wp14:anchorId="5970A363" wp14:editId="77CFB89A">
+            <wp:simplePos x="0" y="0"/>
+            <wp:positionH relativeFrom="page">
+              <wp:posOffset>16510</wp:posOffset>
+            </wp:positionH>
+            <wp:positionV relativeFrom="paragraph">
+              <wp:posOffset>171450</wp:posOffset>
+            </wp:positionV>
+            <wp:extent cx="7520305" cy="2819400"/>
+            <wp:effectExtent l="0" t="0" r="4445" b="0"/>
+            <wp:wrapNone/>
+            <wp:docPr id="6" name="Picture 6"/>
+            <wp:cNvGraphicFramePr>
+              <a:graphicFrameLocks xmlns:a="http://schemas.openxmlformats.org/drawingml/2006/main" noChangeAspect="1"/>
+            </wp:cNvGraphicFramePr>
+            <a:graphic xmlns:a="http://schemas.openxmlformats.org/drawingml/2006/main">
+              <a:graphicData uri="http://schemas.openxmlformats.org/drawingml/2006/picture">
+                <pic:pic xmlns:pic="http://schemas.openxmlformats.org/drawingml/2006/picture">
+                  <pic:nvPicPr>
+                    <pic:cNvPr id="0" name="Picture 26"/>
+                    <pic:cNvPicPr>
+                      <a:picLocks noChangeAspect="1" noChangeArrowheads="1"/>
+                    </pic:cNvPicPr>
+                  </pic:nvPicPr>
+                  <pic:blipFill>
+                    <a:blip r:embed="rId11">
+                      <a:extLst>
+                        <a:ext uri="{28A0092B-C50C-407E-A947-70E740481C1C}">
+                          <a14:useLocalDpi xmlns:a14="http://schemas.microsoft.com/office/drawing/2010/main" val="0"/>
+                        </a:ext>
+                      </a:extLst>
+                    </a:blip>
+                    <a:srcRect/>
+                    <a:stretch>
+                      <a:fillRect/>
+                    </a:stretch>
+                  </pic:blipFill>
+                  <pic:spPr bwMode="auto">
+                    <a:xfrm>
+                      <a:off x="0" y="0"/>
+                      <a:ext cx="7520305" cy="2819400"/>
+                    </a:xfrm>
+                    <a:prstGeom prst="rect">
+                      <a:avLst/>
+                    </a:prstGeom>
+                    <a:noFill/>
+                    <a:ln>
+                      <a:noFill/>
+                    </a:ln>
+                  </pic:spPr>
+                </pic:pic>
+              </a:graphicData>
+            </a:graphic>
+            <wp14:sizeRelH relativeFrom="margin">
+              <wp14:pctWidth>0</wp14:pctWidth>
+            </wp14:sizeRelH>
+            <wp14:sizeRelV relativeFrom="margin">
+              <wp14:pctHeight>0</wp14:pctHeight>
+            </wp14:sizeRelV>
+          </wp:anchor>
+        </w:drawing>
+      </w:r>
+      <w:r>
+        <w:br w:type="page"/>
+      </w:r>
+    </w:p>
+    <w:p>
+      <w:r>
+        <w:rPr>
+          <w:noProof/>
+        </w:rPr>
+        <w:lastRenderedPageBreak/>
+        <w:drawing>
+          <wp:anchor distT="0" distB="0" distL="114300" distR="114300" simplePos="0" relativeHeight="251667456" behindDoc="0" locked="0" layoutInCell="1" allowOverlap="1" wp14:anchorId="21C20295" wp14:editId="45499E7A">
+            <wp:simplePos x="0" y="0"/>
+            <wp:positionH relativeFrom="page">
+              <wp:posOffset>0</wp:posOffset>
+            </wp:positionH>
+            <wp:positionV relativeFrom="paragraph">
+              <wp:posOffset>5859780</wp:posOffset>
+            </wp:positionV>
+            <wp:extent cx="7562215" cy="2756535"/>
+            <wp:effectExtent l="0" t="0" r="635" b="5715"/>
+            <wp:wrapSquare wrapText="bothSides"/>
+            <wp:docPr id="12" name="Picture 12"/>
+            <wp:cNvGraphicFramePr>
+              <a:graphicFrameLocks xmlns:a="http://schemas.openxmlformats.org/drawingml/2006/main" noChangeAspect="1"/>
+            </wp:cNvGraphicFramePr>
+            <a:graphic xmlns:a="http://schemas.openxmlformats.org/drawingml/2006/main">
+              <a:graphicData uri="http://schemas.openxmlformats.org/drawingml/2006/picture">
+                <pic:pic xmlns:pic="http://schemas.openxmlformats.org/drawingml/2006/picture">
+                  <pic:nvPicPr>
+                    <pic:cNvPr id="0" name="Picture 37"/>
+                    <pic:cNvPicPr>
+                      <a:picLocks noChangeAspect="1" noChangeArrowheads="1"/>
+                    </pic:cNvPicPr>
+                  </pic:nvPicPr>
+                  <pic:blipFill>
+                    <a:blip r:embed="rId12">
+                      <a:extLst>
+                        <a:ext uri="{28A0092B-C50C-407E-A947-70E740481C1C}">
+                          <a14:useLocalDpi xmlns:a14="http://schemas.microsoft.com/office/drawing/2010/main" val="0"/>
+                        </a:ext>
+                      </a:extLst>
+                    </a:blip>
+                    <a:srcRect/>
+                    <a:stretch>
+                      <a:fillRect/>
+                    </a:stretch>
+                  </pic:blipFill>
+                  <pic:spPr bwMode="auto">
+                    <a:xfrm>
+                      <a:off x="0" y="0"/>
+                      <a:ext cx="7562215" cy="2756535"/>
+                    </a:xfrm>
+                    <a:prstGeom prst="rect">
+                      <a:avLst/>
+                    </a:prstGeom>
+                    <a:noFill/>
+                    <a:ln>
+                      <a:noFill/>
+                    </a:ln>
+                  </pic:spPr>
+                </pic:pic>
+              </a:graphicData>
+            </a:graphic>
+            <wp14:sizeRelH relativeFrom="margin">
+              <wp14:pctWidth>0</wp14:pctWidth>
+            </wp14:sizeRelH>
+            <wp14:sizeRelV relativeFrom="margin">
+              <wp14:pctHeight>0</wp14:pctHeight>
+            </wp14:sizeRelV>
+          </wp:anchor>
+        </w:drawing>
+      </w:r>
+      <w:r>
+        <w:rPr>
+          <w:noProof/>
+        </w:rPr>
+        <mc:AlternateContent>
+          <mc:Choice Requires="wps">
+            <w:drawing>
+              <wp:anchor distT="0" distB="0" distL="114300" distR="114300" simplePos="0" relativeHeight="251677696" behindDoc="0" locked="0" layoutInCell="1" allowOverlap="1" wp14:anchorId="7F2CAC65" wp14:editId="762D1D3C">
+                <wp:simplePos x="0" y="0"/>
+                <wp:positionH relativeFrom="column">
+                  <wp:posOffset>-914400</wp:posOffset>
+                </wp:positionH>
+                <wp:positionV relativeFrom="paragraph">
+                  <wp:posOffset>8583930</wp:posOffset>
+                </wp:positionV>
+                <wp:extent cx="7562215" cy="635"/>
+                <wp:effectExtent l="0" t="0" r="635" b="0"/>
+                <wp:wrapSquare wrapText="bothSides"/>
+                <wp:docPr id="17" name="Text Box 17"/>
+                <wp:cNvGraphicFramePr/>
+                <a:graphic xmlns:a="http://schemas.openxmlformats.org/drawingml/2006/main">
+                  <a:graphicData uri="http://schemas.microsoft.com/office/word/2010/wordprocessingShape">
+                    <wps:wsp>
+                      <wps:cNvSpPr txBox="1"/>
+                      <wps:spPr>
+                        <a:xfrm>
+                          <a:off x="0" y="0"/>
+                          <a:ext cx="7562215" cy="635"/>
+                        </a:xfrm>
+                        <a:prstGeom prst="rect">
+                          <a:avLst/>
+                        </a:prstGeom>
+                        <a:solidFill>
+                          <a:prstClr val="white"/>
+                        </a:solidFill>
+                        <a:ln>
+                          <a:noFill/>
+                        </a:ln>
+                      </wps:spPr>
+                      <wps:txbx>
+                        <w:txbxContent>
+                          <w:p>
+                            <w:pPr>
+                              <w:pStyle w:val="Caption"/>
+                              <w:rPr>
+                                <w:noProof/>
+                              </w:rPr>
+                            </w:pPr>
+                            <w:r>
+                              <w:t>Figure 4: Task 4 to 6</w:t>
+                            </w:r>
+                          </w:p>
+                        </w:txbxContent>
+                      </wps:txbx>
+                      <wps:bodyPr rot="0" spcFirstLastPara="0" vertOverflow="overflow" horzOverflow="overflow" vert="horz" wrap="square" lIns="0" tIns="0" rIns="0" bIns="0" numCol="1" spcCol="0" rtlCol="0" fromWordArt="0" anchor="t" anchorCtr="0" forceAA="0" compatLnSpc="1">
+                        <a:prstTxWarp prst="textNoShape">
+                          <a:avLst/>
+                        </a:prstTxWarp>
+                        <a:spAutoFit/>
+                      </wps:bodyPr>
+                    </wps:wsp>
+                  </a:graphicData>
+                </a:graphic>
+              </wp:anchor>
+            </w:drawing>
+          </mc:Choice>
+          <mc:Fallback>
+            <w:pict>
+              <v:shape w14:anchorId="7F2CAC65" id="Text Box 17" o:spid="_x0000_s1027" type="#_x0000_t202" style="position:absolute;margin-left:-1in;margin-top:675.9pt;width:595.45pt;height:.05pt;z-index:251677696;visibility:visible;mso-wrap-style:square;mso-wrap-distance-left:9pt;mso-wrap-distance-top:0;mso-wrap-distance-right:9pt;mso-wrap-distance-bottom:0;mso-position-horizontal:absolute;mso-position-horizontal-relative:text;mso-position-vertical:absolute;mso-position-vertical-relative:text;v-text-anchor:top" o:gfxdata="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" stroked="f">
+                <v:textbox style="mso-fit-shape-to-text:t" inset="0,0,0,0">
+                  <w:txbxContent>
+                    <w:p>
+                      <w:pPr>
+                        <w:pStyle w:val="Caption"/>
+                        <w:rPr>
+                          <w:noProof/>
+                        </w:rPr>
+                      </w:pPr>
+                      <w:r>
+                        <w:t>Figure 4: Task 4 to 6</w:t>
+                      </w:r>
+                    </w:p>
+                  </w:txbxContent>
+                </v:textbox>
+                <w10:wrap type="square"/>
+              </v:shape>
+            </w:pict>
+          </mc:Fallback>
+        </mc:AlternateContent>
+      </w:r>
+      <w:r>
+        <w:rPr>
+          <w:noProof/>
+        </w:rPr>
+        <mc:AlternateContent>
+          <mc:Choice Requires="wps">
+            <w:drawing>
+              <wp:anchor distT="0" distB="0" distL="114300" distR="114300" simplePos="0" relativeHeight="251675648" behindDoc="0" locked="0" layoutInCell="1" allowOverlap="1" wp14:anchorId="59D027C7" wp14:editId="72D84425">
+                <wp:simplePos x="0" y="0"/>
+                <wp:positionH relativeFrom="column">
+                  <wp:posOffset>-914400</wp:posOffset>
+                </wp:positionH>
+                <wp:positionV relativeFrom="paragraph">
+                  <wp:posOffset>5487035</wp:posOffset>
+                </wp:positionV>
+                <wp:extent cx="7660005" cy="635"/>
+                <wp:effectExtent l="0" t="0" r="0" b="0"/>
+                <wp:wrapSquare wrapText="bothSides"/>
+                <wp:docPr id="16" name="Text Box 16"/>
+                <wp:cNvGraphicFramePr/>
+                <a:graphic xmlns:a="http://schemas.openxmlformats.org/drawingml/2006/main">
+                  <a:graphicData uri="http://schemas.microsoft.com/office/word/2010/wordprocessingShape">
+                    <wps:wsp>
+                      <wps:cNvSpPr txBox="1"/>
+                      <wps:spPr>
+                        <a:xfrm>
+                          <a:off x="0" y="0"/>
+                          <a:ext cx="7660005" cy="635"/>
+                        </a:xfrm>
+                        <a:prstGeom prst="rect">
+                          <a:avLst/>
+                        </a:prstGeom>
+                        <a:solidFill>
+                          <a:prstClr val="white"/>
+                        </a:solidFill>
+                        <a:ln>
+                          <a:noFill/>
+                        </a:ln>
+                      </wps:spPr>
+                      <wps:txbx>
+                        <w:txbxContent>
+                          <w:p>
+                            <w:pPr>
+                              <w:pStyle w:val="Caption"/>
+                              <w:rPr>
+                                <w:noProof/>
+                              </w:rPr>
+                            </w:pPr>
+                            <w:r>
+                              <w:t>Figure 3: Task 3 to 4</w:t>
+                            </w:r>
+                          </w:p>
+                        </w:txbxContent>
+                      </wps:txbx>
+                      <wps:bodyPr rot="0" spcFirstLastPara="0" vertOverflow="overflow" horzOverflow="overflow" vert="horz" wrap="square" lIns="0" tIns="0" rIns="0" bIns="0" numCol="1" spcCol="0" rtlCol="0" fromWordArt="0" anchor="t" anchorCtr="0" forceAA="0" compatLnSpc="1">
+                        <a:prstTxWarp prst="textNoShape">
+                          <a:avLst/>
+                        </a:prstTxWarp>
+                        <a:spAutoFit/>
+                      </wps:bodyPr>
+                    </wps:wsp>
+                  </a:graphicData>
+                </a:graphic>
+              </wp:anchor>
+            </w:drawing>
+          </mc:Choice>
+          <mc:Fallback>
+            <w:pict>
+              <v:shape w14:anchorId="59D027C7" id="Text Box 16" o:spid="_x0000_s1028" type="#_x0000_t202" style="position:absolute;margin-left:-1in;margin-top:432.05pt;width:603.15pt;height:.05pt;z-index:251675648;visibility:visible;mso-wrap-style:square;mso-wrap-distance-left:9pt;mso-wrap-distance-top:0;mso-wrap-distance-right:9pt;mso-wrap-distance-bottom:0;mso-position-horizontal:absolute;mso-position-horizontal-relative:text;mso-position-vertical:absolute;mso-position-vertical-relative:text;v-text-anchor:top" o:gfxdata="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" stroked="f">
+                <v:textbox style="mso-fit-shape-to-text:t" inset="0,0,0,0">
+                  <w:txbxContent>
+                    <w:p>
+                      <w:pPr>
+                        <w:pStyle w:val="Caption"/>
+                        <w:rPr>
+                          <w:noProof/>
+                        </w:rPr>
+                      </w:pPr>
+                      <w:r>
+                        <w:t>Figure 3: Task 3 to 4</w:t>
+                      </w:r>
+                    </w:p>
+                  </w:txbxContent>
+                </v:textbox>
+                <w10:wrap type="square"/>
+              </v:shape>
+            </w:pict>
+          </mc:Fallback>
+        </mc:AlternateContent>
+      </w:r>
+      <w:r>
+        <w:rPr>
+          <w:noProof/>
+        </w:rPr>
+        <w:drawing>
+          <wp:anchor distT="0" distB="0" distL="114300" distR="114300" simplePos="0" relativeHeight="251664384" behindDoc="0" locked="0" layoutInCell="1" allowOverlap="1" wp14:anchorId="573367D3" wp14:editId="11BAC970">
+            <wp:simplePos x="0" y="0"/>
+            <wp:positionH relativeFrom="page">
+              <wp:posOffset>0</wp:posOffset>
+            </wp:positionH>
+            <wp:positionV relativeFrom="paragraph">
+              <wp:posOffset>2871148</wp:posOffset>
+            </wp:positionV>
+            <wp:extent cx="7660005" cy="2559050"/>
+            <wp:effectExtent l="0" t="0" r="0" b="0"/>
+            <wp:wrapSquare wrapText="bothSides"/>
+            <wp:docPr id="10" name="Picture 10"/>
+            <wp:cNvGraphicFramePr>
+              <a:graphicFrameLocks xmlns:a="http://schemas.openxmlformats.org/drawingml/2006/main" noChangeAspect="1"/>
+            </wp:cNvGraphicFramePr>
+            <a:graphic xmlns:a="http://schemas.openxmlformats.org/drawingml/2006/main">
+              <a:graphicData uri="http://schemas.openxmlformats.org/drawingml/2006/picture">
+                <pic:pic xmlns:pic="http://schemas.openxmlformats.org/drawingml/2006/picture">
+                  <pic:nvPicPr>
+                    <pic:cNvPr id="0" name="Picture 35"/>
+                    <pic:cNvPicPr>
+                      <a:picLocks noChangeAspect="1" noChangeArrowheads="1"/>
+                    </pic:cNvPicPr>
+                  </pic:nvPicPr>
+                  <pic:blipFill>
+                    <a:blip r:embed="rId13">
+                      <a:extLst>
+                        <a:ext uri="{28A0092B-C50C-407E-A947-70E740481C1C}">
+                          <a14:useLocalDpi xmlns:a14="http://schemas.microsoft.com/office/drawing/2010/main" val="0"/>
+                        </a:ext>
+                      </a:extLst>
+                    </a:blip>
+                    <a:srcRect/>
+                    <a:stretch>
+                      <a:fillRect/>
+                    </a:stretch>
+                  </pic:blipFill>
+                  <pic:spPr bwMode="auto">
+                    <a:xfrm>
+                      <a:off x="0" y="0"/>
+                      <a:ext cx="7660005" cy="2559050"/>
+                    </a:xfrm>
+                    <a:prstGeom prst="rect">
+                      <a:avLst/>
+                    </a:prstGeom>
+                    <a:noFill/>
+                    <a:ln>
+                      <a:noFill/>
+                    </a:ln>
+                  </pic:spPr>
+                </pic:pic>
+              </a:graphicData>
+            </a:graphic>
+            <wp14:sizeRelH relativeFrom="margin">
+              <wp14:pctWidth>0</wp14:pctWidth>
+            </wp14:sizeRelH>
+            <wp14:sizeRelV relativeFrom="margin">
+              <wp14:pctHeight>0</wp14:pctHeight>
+            </wp14:sizeRelV>
+          </wp:anchor>
+        </w:drawing>
+      </w:r>
+      <w:r>
+        <w:rPr>
+          <w:noProof/>
+        </w:rPr>
+        <mc:AlternateContent>
+          <mc:Choice Requires="wps">
+            <w:drawing>
+              <wp:anchor distT="0" distB="0" distL="114300" distR="114300" simplePos="0" relativeHeight="251673600" behindDoc="1" locked="0" layoutInCell="1" allowOverlap="1" wp14:anchorId="4AE1110C" wp14:editId="609E29DD">
+                <wp:simplePos x="0" y="0"/>
+                <wp:positionH relativeFrom="column">
+                  <wp:posOffset>-914400</wp:posOffset>
+                </wp:positionH>
+                <wp:positionV relativeFrom="paragraph">
+                  <wp:posOffset>2464435</wp:posOffset>
+                </wp:positionV>
+                <wp:extent cx="7543165" cy="635"/>
+                <wp:effectExtent l="0" t="0" r="0" b="0"/>
+                <wp:wrapNone/>
+                <wp:docPr id="15" name="Text Box 15"/>
+                <wp:cNvGraphicFramePr/>
+                <a:graphic xmlns:a="http://schemas.openxmlformats.org/drawingml/2006/main">
+                  <a:graphicData uri="http://schemas.microsoft.com/office/word/2010/wordprocessingShape">
+                    <wps:wsp>
+                      <wps:cNvSpPr txBox="1"/>
+                      <wps:spPr>
+                        <a:xfrm>
+                          <a:off x="0" y="0"/>
+                          <a:ext cx="7543165" cy="635"/>
+                        </a:xfrm>
+                        <a:prstGeom prst="rect">
+                          <a:avLst/>
+                        </a:prstGeom>
+                        <a:solidFill>
+                          <a:prstClr val="white"/>
+                        </a:solidFill>
+                        <a:ln>
+                          <a:noFill/>
+                        </a:ln>
+                      </wps:spPr>
+                      <wps:txbx>
+                        <w:txbxContent>
+                          <w:p>
+                            <w:pPr>
+                              <w:pStyle w:val="Caption"/>
+                              <w:rPr>
+                                <w:noProof/>
+                              </w:rPr>
+                            </w:pPr>
+                            <w:bookmarkStart w:id="16" w:name="_Toc135939289"/>
+                            <w:r>
+                              <w:t xml:space="preserve">Figure </w:t>
+                            </w:r>
+                            <w:r>
+                              <w:fldChar w:fldCharType="begin"/>
+                            </w:r>
+                            <w:r>
+                              <w:instrText xml:space="preserve"> SEQ Figure \* ARABIC </w:instrText>
+                            </w:r>
+                            <w:r>
+                              <w:fldChar w:fldCharType="separate"/>
+                            </w:r>
+                            <w:r>
+                              <w:rPr>
+                                <w:noProof/>
+                              </w:rPr>
+                              <w:t>2</w:t>
+                            </w:r>
+                            <w:r>
+                              <w:fldChar w:fldCharType="end"/>
+                            </w:r>
+                            <w:r>
+                              <w:t>:Task 2 to 3</w:t>
+                            </w:r>
+                            <w:bookmarkEnd w:id="16"/>
+                          </w:p>
+                        </w:txbxContent>
+                      </wps:txbx>
+                      <wps:bodyPr rot="0" spcFirstLastPara="0" vertOverflow="overflow" horzOverflow="overflow" vert="horz" wrap="square" lIns="0" tIns="0" rIns="0" bIns="0" numCol="1" spcCol="0" rtlCol="0" fromWordArt="0" anchor="t" anchorCtr="0" forceAA="0" compatLnSpc="1">
+                        <a:prstTxWarp prst="textNoShape">
+                          <a:avLst/>
+                        </a:prstTxWarp>
+                        <a:spAutoFit/>
+                      </wps:bodyPr>
+                    </wps:wsp>
+                  </a:graphicData>
+                </a:graphic>
+              </wp:anchor>
+            </w:drawing>
+          </mc:Choice>
+          <mc:Fallback>
+            <w:pict>
+              <v:shape w14:anchorId="4AE1110C" id="Text Box 15" o:spid="_x0000_s1029" type="#_x0000_t202" style="position:absolute;margin-left:-1in;margin-top:194.05pt;width:593.95pt;height:.05pt;z-index:-251642880;visibility:visible;mso-wrap-style:square;mso-wrap-distance-left:9pt;mso-wrap-distance-top:0;mso-wrap-distance-right:9pt;mso-wrap-distance-bottom:0;mso-position-horizontal:absolute;mso-position-horizontal-relative:text;mso-position-vertical:absolute;mso-position-vertical-relative:text;v-text-anchor:top" o:gfxdata="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" stroked="f">
+                <v:textbox style="mso-fit-shape-to-text:t" inset="0,0,0,0">
+                  <w:txbxContent>
+                    <w:p>
+                      <w:pPr>
+                        <w:pStyle w:val="Caption"/>
+                        <w:rPr>
+                          <w:noProof/>
+                        </w:rPr>
+                      </w:pPr>
+                      <w:bookmarkStart w:id="17" w:name="_Toc135939289"/>
+                      <w:r>
+                        <w:t xml:space="preserve">Figure </w:t>
+                      </w:r>
+                      <w:r>
+                        <w:fldChar w:fldCharType="begin"/>
+                      </w:r>
+                      <w:r>
+                        <w:instrText xml:space="preserve"> SEQ Figure \* ARABIC </w:instrText>
+                      </w:r>
+                      <w:r>
+                        <w:fldChar w:fldCharType="separate"/>
+                      </w:r>
+                      <w:r>
+                        <w:rPr>
+                          <w:noProof/>
+                        </w:rPr>
+                        <w:t>2</w:t>
+                      </w:r>
+                      <w:r>
+                        <w:fldChar w:fldCharType="end"/>
+                      </w:r>
+                      <w:r>
+                        <w:t>:Task 2 to 3</w:t>
+                      </w:r>
+                      <w:bookmarkEnd w:id="17"/>
+                    </w:p>
+                  </w:txbxContent>
+                </v:textbox>
+              </v:shape>
+            </w:pict>
+          </mc:Fallback>
+        </mc:AlternateContent>
+      </w:r>
+      <w:r>
+        <w:rPr>
+          <w:noProof/>
+        </w:rPr>
+        <w:drawing>
+          <wp:anchor distT="0" distB="0" distL="114300" distR="114300" simplePos="0" relativeHeight="251661312" behindDoc="1" locked="0" layoutInCell="1" allowOverlap="1" wp14:anchorId="3AC8C3EC" wp14:editId="2BA3B628">
+            <wp:simplePos x="0" y="0"/>
+            <wp:positionH relativeFrom="page">
+              <wp:posOffset>0</wp:posOffset>
+            </wp:positionH>
+            <wp:positionV relativeFrom="paragraph">
+              <wp:posOffset>-108898</wp:posOffset>
+            </wp:positionV>
+            <wp:extent cx="7543165" cy="2515870"/>
+            <wp:effectExtent l="0" t="0" r="635" b="0"/>
+            <wp:wrapNone/>
+            <wp:docPr id="7" name="Picture 7"/>
+            <wp:cNvGraphicFramePr>
+              <a:graphicFrameLocks xmlns:a="http://schemas.openxmlformats.org/drawingml/2006/main" noChangeAspect="1"/>
+            </wp:cNvGraphicFramePr>
+            <a:graphic xmlns:a="http://schemas.openxmlformats.org/drawingml/2006/main">
+              <a:graphicData uri="http://schemas.openxmlformats.org/drawingml/2006/picture">
+                <pic:pic xmlns:pic="http://schemas.openxmlformats.org/drawingml/2006/picture">
+                  <pic:nvPicPr>
+                    <pic:cNvPr id="0" name="Picture 28"/>
+                    <pic:cNvPicPr>
+                      <a:picLocks noChangeAspect="1" noChangeArrowheads="1"/>
+                    </pic:cNvPicPr>
+                  </pic:nvPicPr>
+                  <pic:blipFill>
+                    <a:blip r:embed="rId14" cstate="print">
+                      <a:extLst>
+                        <a:ext uri="{28A0092B-C50C-407E-A947-70E740481C1C}">
+                          <a14:useLocalDpi xmlns:a14="http://schemas.microsoft.com/office/drawing/2010/main" val="0"/>
+                        </a:ext>
+                      </a:extLst>
+                    </a:blip>
+                    <a:srcRect/>
+                    <a:stretch>
+                      <a:fillRect/>
+                    </a:stretch>
+                  </pic:blipFill>
+                  <pic:spPr bwMode="auto">
+                    <a:xfrm>
+                      <a:off x="0" y="0"/>
+                      <a:ext cx="7543165" cy="2515870"/>
+                    </a:xfrm>
+                    <a:prstGeom prst="rect">
+                      <a:avLst/>
+                    </a:prstGeom>
+                    <a:noFill/>
+                    <a:ln>
+                      <a:noFill/>
+                    </a:ln>
+                  </pic:spPr>
+                </pic:pic>
+              </a:graphicData>
+            </a:graphic>
+            <wp14:sizeRelH relativeFrom="margin">
+              <wp14:pctWidth>0</wp14:pctWidth>
+            </wp14:sizeRelH>
+            <wp14:sizeRelV relativeFrom="margin">
+              <wp14:pctHeight>0</wp14:pctHeight>
+            </wp14:sizeRelV>
+          </wp:anchor>
+        </w:drawing>
+      </w:r>
+      <w:r>
+        <w:rPr>
+          <w:noProof/>
+        </w:rPr>
+        <w:t xml:space="preserve"> </w:t>
+      </w:r>
+      <w:r>
+        <w:rPr>
+          <w:noProof/>
+        </w:rPr>
+        <w:t xml:space="preserve"> </w:t>
+      </w:r>
+      <w:r>
+        <w:t xml:space="preserve"> </w:t>
+      </w:r>
+      <w:r>
+        <w:t xml:space="preserve"> </w:t>
+      </w:r>
+      <w:r>
+        <w:br w:type="page"/>
+      </w:r>
+    </w:p>
+    <w:p>
+      <w:r>
+        <w:rPr>
+          <w:noProof/>
+        </w:rPr>
+        <w:lastRenderedPageBreak/>
+        <mc:AlternateContent>
+          <mc:Choice Requires="wps">
+            <w:drawing>
+              <wp:anchor distT="0" distB="0" distL="114300" distR="114300" simplePos="0" relativeHeight="251679744" behindDoc="0" locked="0" layoutInCell="1" allowOverlap="1" wp14:anchorId="3C774114" wp14:editId="0BF81C6F">
+                <wp:simplePos x="0" y="0"/>
+                <wp:positionH relativeFrom="column">
+                  <wp:posOffset>-885825</wp:posOffset>
+                </wp:positionH>
+                <wp:positionV relativeFrom="paragraph">
+                  <wp:posOffset>2181225</wp:posOffset>
+                </wp:positionV>
+                <wp:extent cx="7530465" cy="635"/>
+                <wp:effectExtent l="0" t="0" r="0" b="0"/>
+                <wp:wrapSquare wrapText="bothSides"/>
+                <wp:docPr id="18" name="Text Box 18"/>
+                <wp:cNvGraphicFramePr/>
+                <a:graphic xmlns:a="http://schemas.openxmlformats.org/drawingml/2006/main">
+                  <a:graphicData uri="http://schemas.microsoft.com/office/word/2010/wordprocessingShape">
+                    <wps:wsp>
+                      <wps:cNvSpPr txBox="1"/>
+                      <wps:spPr>
+                        <a:xfrm>
+                          <a:off x="0" y="0"/>
+                          <a:ext cx="7530465" cy="635"/>
+                        </a:xfrm>
+                        <a:prstGeom prst="rect">
+                          <a:avLst/>
+                        </a:prstGeom>
+                        <a:solidFill>
+                          <a:prstClr val="white"/>
+                        </a:solidFill>
+                        <a:ln>
+                          <a:noFill/>
+                        </a:ln>
+                      </wps:spPr>
+                      <wps:txbx>
+                        <w:txbxContent>
+                          <w:p>
+                            <w:pPr>
+                              <w:pStyle w:val="Caption"/>
+                              <w:rPr>
+                                <w:noProof/>
+                              </w:rPr>
+                            </w:pPr>
+                            <w:r>
+                              <w:t xml:space="preserve">Figure </w:t>
+                            </w:r>
+                            <w:r>
+                              <w:t>5</w:t>
+                            </w:r>
+                            <w:r>
+                              <w:t>: Task 6 to 7</w:t>
+                            </w:r>
+                          </w:p>
+                        </w:txbxContent>
+                      </wps:txbx>
+                      <wps:bodyPr rot="0" spcFirstLastPara="0" vertOverflow="overflow" horzOverflow="overflow" vert="horz" wrap="square" lIns="0" tIns="0" rIns="0" bIns="0" numCol="1" spcCol="0" rtlCol="0" fromWordArt="0" anchor="t" anchorCtr="0" forceAA="0" compatLnSpc="1">
+                        <a:prstTxWarp prst="textNoShape">
+                          <a:avLst/>
+                        </a:prstTxWarp>
+                        <a:spAutoFit/>
+                      </wps:bodyPr>
+                    </wps:wsp>
+                  </a:graphicData>
+                </a:graphic>
+              </wp:anchor>
+            </w:drawing>
+          </mc:Choice>
+          <mc:Fallback>
+            <w:pict>
+              <v:shape w14:anchorId="3C774114" id="Text Box 18" o:spid="_x0000_s1030" type="#_x0000_t202" style="position:absolute;margin-left:-69.75pt;margin-top:171.75pt;width:592.95pt;height:.05pt;z-index:251679744;visibility:visible;mso-wrap-style:square;mso-wrap-distance-left:9pt;mso-wrap-distance-top:0;mso-wrap-distance-right:9pt;mso-wrap-distance-bottom:0;mso-position-horizontal:absolute;mso-position-horizontal-relative:text;mso-position-vertical:absolute;mso-position-vertical-relative:text;v-text-anchor:top" o:gfxdata="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" stroked="f">
+                <v:textbox style="mso-fit-shape-to-text:t" inset="0,0,0,0">
+                  <w:txbxContent>
+                    <w:p>
+                      <w:pPr>
+                        <w:pStyle w:val="Caption"/>
+                        <w:rPr>
+                          <w:noProof/>
+                        </w:rPr>
+                      </w:pPr>
+                      <w:r>
+                        <w:t xml:space="preserve">Figure </w:t>
+                      </w:r>
+                      <w:r>
+                        <w:t>5</w:t>
+                      </w:r>
+                      <w:r>
+                        <w:t>: Task 6 to 7</w:t>
+                      </w:r>
+                    </w:p>
+                  </w:txbxContent>
+                </v:textbox>
+                <w10:wrap type="square"/>
+              </v:shape>
+            </w:pict>
+          </mc:Fallback>
+        </mc:AlternateContent>
+      </w:r>
+      <w:r>
+        <w:rPr>
+          <w:noProof/>
+        </w:rPr>
+        <w:drawing>
+          <wp:anchor distT="0" distB="0" distL="114300" distR="114300" simplePos="0" relativeHeight="251671552" behindDoc="0" locked="0" layoutInCell="1" allowOverlap="1" wp14:anchorId="7AE1E420" wp14:editId="7C983006">
+            <wp:simplePos x="0" y="0"/>
+            <wp:positionH relativeFrom="page">
+              <wp:posOffset>28575</wp:posOffset>
+            </wp:positionH>
+            <wp:positionV relativeFrom="paragraph">
+              <wp:posOffset>0</wp:posOffset>
+            </wp:positionV>
+            <wp:extent cx="7530465" cy="2124075"/>
+            <wp:effectExtent l="0" t="0" r="0" b="9525"/>
+            <wp:wrapSquare wrapText="bothSides"/>
+            <wp:docPr id="14" name="Picture 14"/>
+            <wp:cNvGraphicFramePr>
+              <a:graphicFrameLocks xmlns:a="http://schemas.openxmlformats.org/drawingml/2006/main" noChangeAspect="1"/>
+            </wp:cNvGraphicFramePr>
+            <a:graphic xmlns:a="http://schemas.openxmlformats.org/drawingml/2006/main">
+              <a:graphicData uri="http://schemas.openxmlformats.org/drawingml/2006/picture">
+                <pic:pic xmlns:pic="http://schemas.openxmlformats.org/drawingml/2006/picture">
+                  <pic:nvPicPr>
+                    <pic:cNvPr id="0" name="Picture 39"/>
+                    <pic:cNvPicPr>
+                      <a:picLocks noChangeAspect="1" noChangeArrowheads="1"/>
+                    </pic:cNvPicPr>
+                  </pic:nvPicPr>
+                  <pic:blipFill>
+                    <a:blip r:embed="rId15">
+                      <a:extLst>
+                        <a:ext uri="{28A0092B-C50C-407E-A947-70E740481C1C}">
+                          <a14:useLocalDpi xmlns:a14="http://schemas.microsoft.com/office/drawing/2010/main" val="0"/>
+                        </a:ext>
+                      </a:extLst>
+                    </a:blip>
+                    <a:srcRect/>
+                    <a:stretch>
+                      <a:fillRect/>
+                    </a:stretch>
+                  </pic:blipFill>
+                  <pic:spPr bwMode="auto">
+                    <a:xfrm>
+                      <a:off x="0" y="0"/>
+                      <a:ext cx="7530465" cy="2124075"/>
+                    </a:xfrm>
+                    <a:prstGeom prst="rect">
+                      <a:avLst/>
+                    </a:prstGeom>
+                    <a:noFill/>
+                    <a:ln>
+                      <a:noFill/>
+                    </a:ln>
+                  </pic:spPr>
+                </pic:pic>
+              </a:graphicData>
+            </a:graphic>
+            <wp14:sizeRelH relativeFrom="margin">
+              <wp14:pctWidth>0</wp14:pctWidth>
+            </wp14:sizeRelH>
+            <wp14:sizeRelV relativeFrom="margin">
+              <wp14:pctHeight>0</wp14:pctHeight>
+            </wp14:sizeRelV>
+          </wp:anchor>
+        </w:drawing>
+      </w:r>
+    </w:p>
+    <w:p>
+      <w:pPr>
+        <w:pStyle w:val="Heading2"/>
+      </w:pPr>
       <w:r>
         <w:t>Constraints</w:t>
       </w:r>
+      <w:bookmarkEnd w:id="13"/>
     </w:p>
     <w:p>
       <w:pPr>
@@ -962,17 +5324,21 @@
       <w:pPr>
         <w:pStyle w:val="Heading1"/>
       </w:pPr>
+      <w:bookmarkStart w:id="18" w:name="_Toc135937344"/>
       <w:r>
         <w:t>Design</w:t>
       </w:r>
+      <w:bookmarkEnd w:id="18"/>
     </w:p>
     <w:p>
       <w:pPr>
         <w:pStyle w:val="Heading2"/>
       </w:pPr>
+      <w:bookmarkStart w:id="19" w:name="_Toc135937345"/>
       <w:r>
         <w:t>Overview</w:t>
       </w:r>
+      <w:bookmarkEnd w:id="19"/>
     </w:p>
     <w:p>
       <w:pPr>
@@ -993,32 +5359,68 @@
       <w:pPr>
         <w:pStyle w:val="Heading2"/>
       </w:pPr>
+      <w:bookmarkStart w:id="20" w:name="_Toc135937346"/>
       <w:r>
         <w:t>Technologies</w:t>
       </w:r>
-    </w:p>
-    <w:p>
-      <w:pPr>
-        <w:rPr>
-          <w:sz w:val="24"/>
-          <w:szCs w:val="24"/>
-        </w:rPr>
-      </w:pPr>
-      <w:r>
-        <w:rPr>
-          <w:sz w:val="24"/>
-          <w:szCs w:val="24"/>
-        </w:rPr>
-        <w:t>The project was developed using a combination of technologies, including Django, pandas, OpenAI API, and SQLite. Django is a high-level Python web framework that enables rapid development and clean, pragmatic design. Pandas is a powerful data analysis and manipulation library for Python. The OpenAI API provides access to advanced artificial intelligence models such as GPT-3.5. SQLite is a lightweight database engine that provides a simple and efficient way to store and retrieve data.</w:t>
+      <w:bookmarkEnd w:id="20"/>
+    </w:p>
+    <w:p>
+      <w:pPr>
+        <w:rPr>
+          <w:sz w:val="24"/>
+          <w:szCs w:val="24"/>
+        </w:rPr>
+      </w:pPr>
+      <w:r>
+        <w:rPr>
+          <w:sz w:val="24"/>
+          <w:szCs w:val="24"/>
+        </w:rPr>
+        <w:t xml:space="preserve">The project was developed using a combination of technologies, including Django, pandas, </w:t>
+      </w:r>
+      <w:proofErr w:type="spellStart"/>
+      <w:r>
+        <w:rPr>
+          <w:sz w:val="24"/>
+          <w:szCs w:val="24"/>
+        </w:rPr>
+        <w:t>OpenAI</w:t>
+      </w:r>
+      <w:proofErr w:type="spellEnd"/>
+      <w:r>
+        <w:rPr>
+          <w:sz w:val="24"/>
+          <w:szCs w:val="24"/>
+        </w:rPr>
+        <w:t xml:space="preserve"> API, and SQLite. Django is a high-level Python web framework that enables rapid development and clean, pragmatic design. Pandas is a powerful data analysis and manipulation library for Python. The </w:t>
+      </w:r>
+      <w:proofErr w:type="spellStart"/>
+      <w:r>
+        <w:rPr>
+          <w:sz w:val="24"/>
+          <w:szCs w:val="24"/>
+        </w:rPr>
+        <w:t>OpenAI</w:t>
+      </w:r>
+      <w:proofErr w:type="spellEnd"/>
+      <w:r>
+        <w:rPr>
+          <w:sz w:val="24"/>
+          <w:szCs w:val="24"/>
+        </w:rPr>
+        <w:t xml:space="preserve"> API provides access to advanced artificial intelligence models such as GPT-3.5. SQLite is a lightweight database engine that provides a simple and efficient way to store and retrieve data.</w:t>
       </w:r>
     </w:p>
     <w:p>
       <w:pPr>
         <w:pStyle w:val="Heading2"/>
       </w:pPr>
+      <w:bookmarkStart w:id="21" w:name="_Toc135937347"/>
       <w:r>
         <w:t>Design Process</w:t>
       </w:r>
+      <w:bookmarkEnd w:id="21"/>
     </w:p>
     <w:p>
       <w:pPr>
@@ -1046,7 +5448,23 @@
           <w:sz w:val="24"/>
           <w:szCs w:val="24"/>
         </w:rPr>
-        <w:t>gathering phase, during which the functional and non-functional requirements of the system were identified. This was followed by a rapid prototyping phase, during which a working prototype of the system was developed using Django, pandas, OpenAI API, and SQLite.</w:t>
+        <w:t xml:space="preserve">gathering phase, during which the functional and non-functional requirements of the system were identified. This was followed by a rapid prototyping phase, during which a working prototype of the system was developed using Django, pandas, </w:t>
+      </w:r>
+      <w:proofErr w:type="spellStart"/>
+      <w:r>
+        <w:rPr>
+          <w:sz w:val="24"/>
+          <w:szCs w:val="24"/>
+        </w:rPr>
+        <w:t>OpenAI</w:t>
+      </w:r>
+      <w:proofErr w:type="spellEnd"/>
+      <w:r>
+        <w:rPr>
+          <w:sz w:val="24"/>
+          <w:szCs w:val="24"/>
+        </w:rPr>
+        <w:t xml:space="preserve"> API, and SQLite.</w:t>
       </w:r>
     </w:p>
     <w:p>
@@ -1069,9 +5487,11 @@
       <w:pPr>
         <w:pStyle w:val="Heading2"/>
       </w:pPr>
+      <w:bookmarkStart w:id="22" w:name="_Toc135937348"/>
       <w:r>
         <w:t>Architecture</w:t>
       </w:r>
+      <w:bookmarkEnd w:id="22"/>
     </w:p>
     <w:p>
       <w:pPr>
@@ -1121,9 +5541,11 @@
       <w:pPr>
         <w:pStyle w:val="Heading2"/>
       </w:pPr>
+      <w:bookmarkStart w:id="23" w:name="_Toc135937349"/>
       <w:r>
         <w:t>Database Schema and Entity-Relationship Diagrams</w:t>
       </w:r>
+      <w:bookmarkEnd w:id="23"/>
     </w:p>
     <w:p/>
     <w:p>
@@ -1134,6 +5556,7 @@
           <w:szCs w:val="28"/>
         </w:rPr>
       </w:pPr>
+      <w:bookmarkStart w:id="24" w:name="_Toc135937350"/>
       <w:r>
         <w:rPr>
           <w:sz w:val="28"/>
@@ -1141,6 +5564,7 @@
         </w:rPr>
         <w:t>Booking App</w:t>
       </w:r>
+      <w:bookmarkEnd w:id="24"/>
     </w:p>
     <w:p>
       <w:pPr>
@@ -1389,6 +5813,7 @@
           <w:szCs w:val="28"/>
         </w:rPr>
       </w:pPr>
+      <w:bookmarkStart w:id="25" w:name="_Toc135937351"/>
       <w:r>
         <w:rPr>
           <w:sz w:val="28"/>
@@ -1396,20 +5821,37 @@
         </w:rPr>
         <w:t>Chat App</w:t>
       </w:r>
-    </w:p>
-    <w:p>
-      <w:pPr>
-        <w:rPr>
-          <w:sz w:val="24"/>
-          <w:szCs w:val="24"/>
-        </w:rPr>
-      </w:pPr>
-      <w:r>
-        <w:rPr>
-          <w:sz w:val="24"/>
-          <w:szCs w:val="24"/>
-        </w:rPr>
-        <w:t>The chat app handles access to the medical chatbot and its integration with the OpenAI API. It includes features such as:</w:t>
+      <w:bookmarkEnd w:id="25"/>
+    </w:p>
+    <w:p>
+      <w:pPr>
+        <w:rPr>
+          <w:sz w:val="24"/>
+          <w:szCs w:val="24"/>
+        </w:rPr>
+      </w:pPr>
+      <w:r>
+        <w:rPr>
+          <w:sz w:val="24"/>
+          <w:szCs w:val="24"/>
+        </w:rPr>
+        <w:t xml:space="preserve">The chat app handles access to the medical chatbot and its integration with the </w:t>
+      </w:r>
+      <w:proofErr w:type="spellStart"/>
+      <w:r>
+        <w:rPr>
+          <w:sz w:val="24"/>
+          <w:szCs w:val="24"/>
+        </w:rPr>
+        <w:t>OpenAI</w:t>
+      </w:r>
+      <w:proofErr w:type="spellEnd"/>
+      <w:r>
+        <w:rPr>
+          <w:sz w:val="24"/>
+          <w:szCs w:val="24"/>
+        </w:rPr>
+        <w:t xml:space="preserve"> API. It includes features such as:</w:t>
       </w:r>
     </w:p>
     <w:p>
@@ -1430,7 +5872,23 @@
           <w:szCs w:val="24"/>
         </w:rPr>
         <w:lastRenderedPageBreak/>
-        <w:t>Allowing users who have booked an appointment to access MediBot for a maximum of 24 hours from the time they submitted an appointment</w:t>
+        <w:t xml:space="preserve">Allowing users who have booked an appointment to access </w:t>
+      </w:r>
+      <w:proofErr w:type="spellStart"/>
+      <w:r>
+        <w:rPr>
+          <w:sz w:val="24"/>
+          <w:szCs w:val="24"/>
+        </w:rPr>
+        <w:t>MediBot</w:t>
+      </w:r>
+      <w:proofErr w:type="spellEnd"/>
+      <w:r>
+        <w:rPr>
+          <w:sz w:val="24"/>
+          <w:szCs w:val="24"/>
+        </w:rPr>
+        <w:t xml:space="preserve"> for a maximum of 24 hours from the time they submitted an appointment</w:t>
       </w:r>
     </w:p>
     <w:p>
@@ -1450,7 +5908,23 @@
           <w:sz w:val="24"/>
           <w:szCs w:val="24"/>
         </w:rPr>
-        <w:t>Providing a textbox-input webpage that runs OpenAI GPT-3.5 in the background</w:t>
+        <w:t xml:space="preserve">Providing a textbox-input webpage that runs </w:t>
+      </w:r>
+      <w:proofErr w:type="spellStart"/>
+      <w:r>
+        <w:rPr>
+          <w:sz w:val="24"/>
+          <w:szCs w:val="24"/>
+        </w:rPr>
+        <w:t>OpenAI</w:t>
+      </w:r>
+      <w:proofErr w:type="spellEnd"/>
+      <w:r>
+        <w:rPr>
+          <w:sz w:val="24"/>
+          <w:szCs w:val="24"/>
+        </w:rPr>
+        <w:t xml:space="preserve"> GPT-3.5 in the background</w:t>
       </w:r>
     </w:p>
     <w:p>
@@ -1486,13 +5960,30 @@
           <w:sz w:val="24"/>
           <w:szCs w:val="24"/>
         </w:rPr>
-        <w:t>This app also has high cohesion, as all of its functionality is related to the medical chatbot. It has low coupling with other components of the project, but it does depend on external APIs such as the OpenAI API.</w:t>
+        <w:t xml:space="preserve">This app also has high cohesion, as all of its functionality is related to the medical chatbot. It has low coupling with other components of the project, but it does depend on external APIs such as the </w:t>
+      </w:r>
+      <w:proofErr w:type="spellStart"/>
+      <w:r>
+        <w:rPr>
+          <w:sz w:val="24"/>
+          <w:szCs w:val="24"/>
+        </w:rPr>
+        <w:t>OpenAI</w:t>
+      </w:r>
+      <w:proofErr w:type="spellEnd"/>
+      <w:r>
+        <w:rPr>
+          <w:sz w:val="24"/>
+          <w:szCs w:val="24"/>
+        </w:rPr>
+        <w:t xml:space="preserve"> API.</w:t>
       </w:r>
     </w:p>
     <w:p>
       <w:pPr>
         <w:pStyle w:val="Heading3"/>
       </w:pPr>
+      <w:bookmarkStart w:id="26" w:name="_Toc135937352"/>
       <w:r>
         <w:rPr>
           <w:sz w:val="28"/>
@@ -1500,6 +5991,7 @@
         </w:rPr>
         <w:t>Members App</w:t>
       </w:r>
+      <w:bookmarkEnd w:id="26"/>
     </w:p>
     <w:p>
       <w:pPr>
@@ -1555,18 +6047,22 @@
       <w:pPr>
         <w:pStyle w:val="Heading1"/>
       </w:pPr>
+      <w:bookmarkStart w:id="27" w:name="_Toc135937353"/>
       <w:r>
         <w:t>Coding</w:t>
       </w:r>
+      <w:bookmarkEnd w:id="27"/>
     </w:p>
     <w:p/>
     <w:p>
       <w:pPr>
         <w:pStyle w:val="Heading2"/>
       </w:pPr>
+      <w:bookmarkStart w:id="28" w:name="_Toc135937354"/>
       <w:r>
         <w:t>User Profile Class Models and Interface Managers</w:t>
       </w:r>
+      <w:bookmarkEnd w:id="28"/>
     </w:p>
     <w:p>
       <w:pPr>
@@ -1614,6 +6110,7 @@
         </w:rPr>
         <w:t> </w:t>
       </w:r>
+      <w:proofErr w:type="spellStart"/>
       <w:r>
         <w:rPr>
           <w:rStyle w:val="HTMLCode"/>
@@ -1623,6 +6120,7 @@
         </w:rPr>
         <w:t>AbstractUser</w:t>
       </w:r>
+      <w:proofErr w:type="spellEnd"/>
       <w:r>
         <w:rPr>
           <w:rFonts w:ascii="Roboto" w:hAnsi="Roboto"/>
@@ -1637,6 +6135,7 @@
         </w:rPr>
         <w:t>and </w:t>
       </w:r>
+      <w:proofErr w:type="spellStart"/>
       <w:r>
         <w:rPr>
           <w:rStyle w:val="HTMLCode"/>
@@ -1646,6 +6145,7 @@
         </w:rPr>
         <w:t>PermissionsMixin</w:t>
       </w:r>
+      <w:proofErr w:type="spellEnd"/>
       <w:r>
         <w:rPr>
           <w:rFonts w:ascii="Roboto" w:hAnsi="Roboto"/>
@@ -1658,7 +6158,23 @@
           <w:rFonts w:asciiTheme="minorHAnsi" w:hAnsiTheme="minorHAnsi" w:cstheme="minorHAnsi"/>
           <w:color w:val="111111"/>
         </w:rPr>
-        <w:t>classes to provide custom fields and behavior for user profiles.</w:t>
+        <w:t xml:space="preserve">classes to provide custom fields and </w:t>
+      </w:r>
+      <w:proofErr w:type="spellStart"/>
+      <w:r>
+        <w:rPr>
+          <w:rFonts w:asciiTheme="minorHAnsi" w:hAnsiTheme="minorHAnsi" w:cstheme="minorHAnsi"/>
+          <w:color w:val="111111"/>
+        </w:rPr>
+        <w:t>behavior</w:t>
+      </w:r>
+      <w:proofErr w:type="spellEnd"/>
+      <w:r>
+        <w:rPr>
+          <w:rFonts w:asciiTheme="minorHAnsi" w:hAnsiTheme="minorHAnsi" w:cstheme="minorHAnsi"/>
+          <w:color w:val="111111"/>
+        </w:rPr>
+        <w:t xml:space="preserve"> for user profiles.</w:t>
       </w:r>
     </w:p>
     <w:p>
@@ -1700,6 +6216,7 @@
         </w:rPr>
         <w:t>model defines several fields such as </w:t>
       </w:r>
+      <w:proofErr w:type="spellStart"/>
       <w:r>
         <w:rPr>
           <w:rStyle w:val="HTMLCode"/>
@@ -1709,6 +6226,7 @@
         </w:rPr>
         <w:t>uuid</w:t>
       </w:r>
+      <w:proofErr w:type="spellEnd"/>
       <w:r>
         <w:rPr>
           <w:rFonts w:ascii="Roboto" w:hAnsi="Roboto"/>
@@ -1748,6 +6266,7 @@
         </w:rPr>
         <w:t>, </w:t>
       </w:r>
+      <w:proofErr w:type="spellStart"/>
       <w:r>
         <w:rPr>
           <w:rStyle w:val="HTMLCode"/>
@@ -1757,6 +6276,7 @@
         </w:rPr>
         <w:t>birth_date</w:t>
       </w:r>
+      <w:proofErr w:type="spellEnd"/>
       <w:r>
         <w:rPr>
           <w:rFonts w:ascii="Roboto" w:hAnsi="Roboto"/>
@@ -2194,6 +6714,7 @@
         <w:lastRenderedPageBreak/>
         <w:t>The </w:t>
       </w:r>
+      <w:proofErr w:type="spellStart"/>
       <w:r>
         <w:rPr>
           <w:rStyle w:val="HTMLCode"/>
@@ -2203,6 +6724,7 @@
         </w:rPr>
         <w:t>create_doctor</w:t>
       </w:r>
+      <w:proofErr w:type="spellEnd"/>
       <w:r>
         <w:rPr>
           <w:rFonts w:ascii="Roboto" w:hAnsi="Roboto"/>
@@ -2240,6 +6762,7 @@
         </w:rPr>
         <w:t>method, but it sets the </w:t>
       </w:r>
+      <w:proofErr w:type="spellStart"/>
       <w:r>
         <w:rPr>
           <w:rStyle w:val="HTMLCode"/>
@@ -2249,6 +6772,7 @@
         </w:rPr>
         <w:t>account_type</w:t>
       </w:r>
+      <w:proofErr w:type="spellEnd"/>
       <w:r>
         <w:rPr>
           <w:rFonts w:ascii="Roboto" w:hAnsi="Roboto"/>
@@ -2270,7 +6794,27 @@
           <w:sz w:val="24"/>
           <w:szCs w:val="24"/>
         </w:rPr>
-        <w:t>ACCOUNT_CHOICES[1]</w:t>
+        <w:t>ACCOUNT_</w:t>
+      </w:r>
+      <w:proofErr w:type="gramStart"/>
+      <w:r>
+        <w:rPr>
+          <w:rStyle w:val="HTMLCode"/>
+          <w:color w:val="111111"/>
+          <w:sz w:val="24"/>
+          <w:szCs w:val="24"/>
+        </w:rPr>
+        <w:t>CHOICES[</w:t>
+      </w:r>
+      <w:proofErr w:type="gramEnd"/>
+      <w:r>
+        <w:rPr>
+          <w:rStyle w:val="HTMLCode"/>
+          <w:color w:val="111111"/>
+          <w:sz w:val="24"/>
+          <w:szCs w:val="24"/>
+        </w:rPr>
+        <w:t>1]</w:t>
       </w:r>
       <w:r>
         <w:rPr>
@@ -2296,6 +6840,7 @@
         </w:rPr>
         <w:t>The </w:t>
       </w:r>
+      <w:proofErr w:type="spellStart"/>
       <w:r>
         <w:rPr>
           <w:rStyle w:val="HTMLCode"/>
@@ -2305,6 +6850,7 @@
         </w:rPr>
         <w:t>create_superuser</w:t>
       </w:r>
+      <w:proofErr w:type="spellEnd"/>
       <w:r>
         <w:rPr>
           <w:rFonts w:ascii="Roboto" w:hAnsi="Roboto"/>
@@ -2600,6 +7146,208 @@
     </w:lvl>
   </w:abstractNum>
   <w:abstractNum w:abstractNumId="1" w15:restartNumberingAfterBreak="0">
+    <w:nsid w:val="0EE23778"/>
+    <w:multiLevelType w:val="multilevel"/>
+    <w:tmpl w:val="3446AE0E"/>
+    <w:lvl w:ilvl="0">
+      <w:start w:val="1"/>
+      <w:numFmt w:val="bullet"/>
+      <w:lvlText w:val=""/>
+      <w:lvlJc w:val="left"/>
+      <w:pPr>
+        <w:tabs>
+          <w:tab w:val="num" w:pos="720"/>
+        </w:tabs>
+        <w:ind w:left="720" w:hanging="360"/>
+      </w:pPr>
+      <w:rPr>
+        <w:rFonts w:ascii="Symbol" w:hAnsi="Symbol" w:hint="default"/>
+      </w:rPr>
+    </w:lvl>
+    <w:lvl w:ilvl="1" w:tentative="1">
+      <w:start w:val="1"/>
+      <w:numFmt w:val="decimal"/>
+      <w:lvlText w:val="%2."/>
+      <w:lvlJc w:val="left"/>
+      <w:pPr>
+        <w:tabs>
+          <w:tab w:val="num" w:pos="1440"/>
+        </w:tabs>
+        <w:ind w:left="1440" w:hanging="360"/>
+      </w:pPr>
+    </w:lvl>
+    <w:lvl w:ilvl="2" w:tentative="1">
+      <w:start w:val="1"/>
+      <w:numFmt w:val="decimal"/>
+      <w:lvlText w:val="%3."/>
+      <w:lvlJc w:val="left"/>
+      <w:pPr>
+        <w:tabs>
+          <w:tab w:val="num" w:pos="2160"/>
+        </w:tabs>
+        <w:ind w:left="2160" w:hanging="360"/>
+      </w:pPr>
+    </w:lvl>
+    <w:lvl w:ilvl="3" w:tentative="1">
+      <w:start w:val="1"/>
+      <w:numFmt w:val="decimal"/>
+      <w:lvlText w:val="%4."/>
+      <w:lvlJc w:val="left"/>
+      <w:pPr>
+        <w:tabs>
+          <w:tab w:val="num" w:pos="2880"/>
+        </w:tabs>
+        <w:ind w:left="2880" w:hanging="360"/>
+      </w:pPr>
+    </w:lvl>
+    <w:lvl w:ilvl="4" w:tentative="1">
+      <w:start w:val="1"/>
+      <w:numFmt w:val="decimal"/>
+      <w:lvlText w:val="%5."/>
+      <w:lvlJc w:val="left"/>
+      <w:pPr>
+        <w:tabs>
+          <w:tab w:val="num" w:pos="3600"/>
+        </w:tabs>
+        <w:ind w:left="3600" w:hanging="360"/>
+      </w:pPr>
+    </w:lvl>
+    <w:lvl w:ilvl="5" w:tentative="1">
+      <w:start w:val="1"/>
+      <w:numFmt w:val="decimal"/>
+      <w:lvlText w:val="%6."/>
+      <w:lvlJc w:val="left"/>
+      <w:pPr>
+        <w:tabs>
+          <w:tab w:val="num" w:pos="4320"/>
+        </w:tabs>
+        <w:ind w:left="4320" w:hanging="360"/>
+      </w:pPr>
+    </w:lvl>
+    <w:lvl w:ilvl="6" w:tentative="1">
+      <w:start w:val="1"/>
+      <w:numFmt w:val="decimal"/>
+      <w:lvlText w:val="%7."/>
+      <w:lvlJc w:val="left"/>
+      <w:pPr>
+        <w:tabs>
+          <w:tab w:val="num" w:pos="5040"/>
+        </w:tabs>
+        <w:ind w:left="5040" w:hanging="360"/>
+      </w:pPr>
+    </w:lvl>
+    <w:lvl w:ilvl="7" w:tentative="1">
+      <w:start w:val="1"/>
+      <w:numFmt w:val="decimal"/>
+      <w:lvlText w:val="%8."/>
+      <w:lvlJc w:val="left"/>
+      <w:pPr>
+        <w:tabs>
+          <w:tab w:val="num" w:pos="5760"/>
+        </w:tabs>
+        <w:ind w:left="5760" w:hanging="360"/>
+      </w:pPr>
+    </w:lvl>
+    <w:lvl w:ilvl="8" w:tentative="1">
+      <w:start w:val="1"/>
+      <w:numFmt w:val="decimal"/>
+      <w:lvlText w:val="%9."/>
+      <w:lvlJc w:val="left"/>
+      <w:pPr>
+        <w:tabs>
+          <w:tab w:val="num" w:pos="6480"/>
+        </w:tabs>
+        <w:ind w:left="6480" w:hanging="360"/>
+      </w:pPr>
+    </w:lvl>
+  </w:abstractNum>
+  <w:abstractNum w:abstractNumId="2" w15:restartNumberingAfterBreak="0">
+    <w:nsid w:val="1E7D50FC"/>
+    <w:multiLevelType w:val="hybridMultilevel"/>
+    <w:tmpl w:val="42E256C4"/>
+    <w:lvl w:ilvl="0" w:tplc="0809000F">
+      <w:start w:val="1"/>
+      <w:numFmt w:val="decimal"/>
+      <w:lvlText w:val="%1."/>
+      <w:lvlJc w:val="left"/>
+      <w:pPr>
+        <w:ind w:left="720" w:hanging="360"/>
+      </w:pPr>
+    </w:lvl>
+    <w:lvl w:ilvl="1" w:tplc="08090019" w:tentative="1">
+      <w:start w:val="1"/>
+      <w:numFmt w:val="lowerLetter"/>
+      <w:lvlText w:val="%2."/>
+      <w:lvlJc w:val="left"/>
+      <w:pPr>
+        <w:ind w:left="1440" w:hanging="360"/>
+      </w:pPr>
+    </w:lvl>
+    <w:lvl w:ilvl="2" w:tplc="0809001B" w:tentative="1">
+      <w:start w:val="1"/>
+      <w:numFmt w:val="lowerRoman"/>
+      <w:lvlText w:val="%3."/>
+      <w:lvlJc w:val="right"/>
+      <w:pPr>
+        <w:ind w:left="2160" w:hanging="180"/>
+      </w:pPr>
+    </w:lvl>
+    <w:lvl w:ilvl="3" w:tplc="0809000F" w:tentative="1">
+      <w:start w:val="1"/>
+      <w:numFmt w:val="decimal"/>
+      <w:lvlText w:val="%4."/>
+      <w:lvlJc w:val="left"/>
+      <w:pPr>
+        <w:ind w:left="2880" w:hanging="360"/>
+      </w:pPr>
+    </w:lvl>
+    <w:lvl w:ilvl="4" w:tplc="08090019" w:tentative="1">
+      <w:start w:val="1"/>
+      <w:numFmt w:val="lowerLetter"/>
+      <w:lvlText w:val="%5."/>
+      <w:lvlJc w:val="left"/>
+      <w:pPr>
+        <w:ind w:left="3600" w:hanging="360"/>
+      </w:pPr>
+    </w:lvl>
+    <w:lvl w:ilvl="5" w:tplc="0809001B" w:tentative="1">
+      <w:start w:val="1"/>
+      <w:numFmt w:val="lowerRoman"/>
+      <w:lvlText w:val="%6."/>
+      <w:lvlJc w:val="right"/>
+      <w:pPr>
+        <w:ind w:left="4320" w:hanging="180"/>
+      </w:pPr>
+    </w:lvl>
+    <w:lvl w:ilvl="6" w:tplc="0809000F" w:tentative="1">
+      <w:start w:val="1"/>
+      <w:numFmt w:val="decimal"/>
+      <w:lvlText w:val="%7."/>
+      <w:lvlJc w:val="left"/>
+      <w:pPr>
+        <w:ind w:left="5040" w:hanging="360"/>
+      </w:pPr>
+    </w:lvl>
+    <w:lvl w:ilvl="7" w:tplc="08090019" w:tentative="1">
+      <w:start w:val="1"/>
+      <w:numFmt w:val="lowerLetter"/>
+      <w:lvlText w:val="%8."/>
+      <w:lvlJc w:val="left"/>
+      <w:pPr>
+        <w:ind w:left="5760" w:hanging="360"/>
+      </w:pPr>
+    </w:lvl>
+    <w:lvl w:ilvl="8" w:tplc="0809001B" w:tentative="1">
+      <w:start w:val="1"/>
+      <w:numFmt w:val="lowerRoman"/>
+      <w:lvlText w:val="%9."/>
+      <w:lvlJc w:val="right"/>
+      <w:pPr>
+        <w:ind w:left="6480" w:hanging="180"/>
+      </w:pPr>
+    </w:lvl>
+  </w:abstractNum>
+  <w:abstractNum w:abstractNumId="3" w15:restartNumberingAfterBreak="0">
     <w:nsid w:val="225C4B0B"/>
     <w:multiLevelType w:val="hybridMultilevel"/>
     <w:tmpl w:val="3316196C"/>
@@ -2712,7 +7460,7 @@
       </w:rPr>
     </w:lvl>
   </w:abstractNum>
-  <w:abstractNum w:abstractNumId="2" w15:restartNumberingAfterBreak="0">
+  <w:abstractNum w:abstractNumId="4" w15:restartNumberingAfterBreak="0">
     <w:nsid w:val="2A1C259F"/>
     <w:multiLevelType w:val="hybridMultilevel"/>
     <w:tmpl w:val="1136B7BA"/>
@@ -2825,7 +7573,123 @@
       </w:rPr>
     </w:lvl>
   </w:abstractNum>
-  <w:abstractNum w:abstractNumId="3" w15:restartNumberingAfterBreak="0">
+  <w:abstractNum w:abstractNumId="5" w15:restartNumberingAfterBreak="0">
+    <w:nsid w:val="3604049D"/>
+    <w:multiLevelType w:val="multilevel"/>
+    <w:tmpl w:val="3446AE0E"/>
+    <w:lvl w:ilvl="0">
+      <w:start w:val="1"/>
+      <w:numFmt w:val="bullet"/>
+      <w:lvlText w:val=""/>
+      <w:lvlJc w:val="left"/>
+      <w:pPr>
+        <w:tabs>
+          <w:tab w:val="num" w:pos="720"/>
+        </w:tabs>
+        <w:ind w:left="720" w:hanging="360"/>
+      </w:pPr>
+      <w:rPr>
+        <w:rFonts w:ascii="Symbol" w:hAnsi="Symbol" w:hint="default"/>
+      </w:rPr>
+    </w:lvl>
+    <w:lvl w:ilvl="1" w:tentative="1">
+      <w:start w:val="1"/>
+      <w:numFmt w:val="decimal"/>
+      <w:lvlText w:val="%2."/>
+      <w:lvlJc w:val="left"/>
+      <w:pPr>
+        <w:tabs>
+          <w:tab w:val="num" w:pos="1440"/>
+        </w:tabs>
+        <w:ind w:left="1440" w:hanging="360"/>
+      </w:pPr>
+    </w:lvl>
+    <w:lvl w:ilvl="2" w:tentative="1">
+      <w:start w:val="1"/>
+      <w:numFmt w:val="decimal"/>
+      <w:lvlText w:val="%3."/>
+      <w:lvlJc w:val="left"/>
+      <w:pPr>
+        <w:tabs>
+          <w:tab w:val="num" w:pos="2160"/>
+        </w:tabs>
+        <w:ind w:left="2160" w:hanging="360"/>
+      </w:pPr>
+    </w:lvl>
+    <w:lvl w:ilvl="3" w:tentative="1">
+      <w:start w:val="1"/>
+      <w:numFmt w:val="decimal"/>
+      <w:lvlText w:val="%4."/>
+      <w:lvlJc w:val="left"/>
+      <w:pPr>
+        <w:tabs>
+          <w:tab w:val="num" w:pos="2880"/>
+        </w:tabs>
+        <w:ind w:left="2880" w:hanging="360"/>
+      </w:pPr>
+    </w:lvl>
+    <w:lvl w:ilvl="4" w:tentative="1">
+      <w:start w:val="1"/>
+      <w:numFmt w:val="decimal"/>
+      <w:lvlText w:val="%5."/>
+      <w:lvlJc w:val="left"/>
+      <w:pPr>
+        <w:tabs>
+          <w:tab w:val="num" w:pos="3600"/>
+        </w:tabs>
+        <w:ind w:left="3600" w:hanging="360"/>
+      </w:pPr>
+    </w:lvl>
+    <w:lvl w:ilvl="5" w:tentative="1">
+      <w:start w:val="1"/>
+      <w:numFmt w:val="decimal"/>
+      <w:lvlText w:val="%6."/>
+      <w:lvlJc w:val="left"/>
+      <w:pPr>
+        <w:tabs>
+          <w:tab w:val="num" w:pos="4320"/>
+        </w:tabs>
+        <w:ind w:left="4320" w:hanging="360"/>
+      </w:pPr>
+    </w:lvl>
+    <w:lvl w:ilvl="6" w:tentative="1">
+      <w:start w:val="1"/>
+      <w:numFmt w:val="decimal"/>
+      <w:lvlText w:val="%7."/>
+      <w:lvlJc w:val="left"/>
+      <w:pPr>
+        <w:tabs>
+          <w:tab w:val="num" w:pos="5040"/>
+        </w:tabs>
+        <w:ind w:left="5040" w:hanging="360"/>
+      </w:pPr>
+    </w:lvl>
+    <w:lvl w:ilvl="7" w:tentative="1">
+      <w:start w:val="1"/>
+      <w:numFmt w:val="decimal"/>
+      <w:lvlText w:val="%8."/>
+      <w:lvlJc w:val="left"/>
+      <w:pPr>
+        <w:tabs>
+          <w:tab w:val="num" w:pos="5760"/>
+        </w:tabs>
+        <w:ind w:left="5760" w:hanging="360"/>
+      </w:pPr>
+    </w:lvl>
+    <w:lvl w:ilvl="8" w:tentative="1">
+      <w:start w:val="1"/>
+      <w:numFmt w:val="decimal"/>
+      <w:lvlText w:val="%9."/>
+      <w:lvlJc w:val="left"/>
+      <w:pPr>
+        <w:tabs>
+          <w:tab w:val="num" w:pos="6480"/>
+        </w:tabs>
+        <w:ind w:left="6480" w:hanging="360"/>
+      </w:pPr>
+    </w:lvl>
+  </w:abstractNum>
+  <w:abstractNum w:abstractNumId="6" w15:restartNumberingAfterBreak="0">
     <w:nsid w:val="36813BD7"/>
     <w:multiLevelType w:val="hybridMultilevel"/>
     <w:tmpl w:val="EDD0EADC"/>
@@ -2938,7 +7802,209 @@
       </w:rPr>
     </w:lvl>
   </w:abstractNum>
-  <w:abstractNum w:abstractNumId="4" w15:restartNumberingAfterBreak="0">
+  <w:abstractNum w:abstractNumId="7" w15:restartNumberingAfterBreak="0">
+    <w:nsid w:val="458A0F99"/>
+    <w:multiLevelType w:val="hybridMultilevel"/>
+    <w:tmpl w:val="380A35B0"/>
+    <w:lvl w:ilvl="0" w:tplc="0809000F">
+      <w:start w:val="1"/>
+      <w:numFmt w:val="decimal"/>
+      <w:lvlText w:val="%1."/>
+      <w:lvlJc w:val="left"/>
+      <w:pPr>
+        <w:ind w:left="720" w:hanging="360"/>
+      </w:pPr>
+    </w:lvl>
+    <w:lvl w:ilvl="1" w:tplc="08090019" w:tentative="1">
+      <w:start w:val="1"/>
+      <w:numFmt w:val="lowerLetter"/>
+      <w:lvlText w:val="%2."/>
+      <w:lvlJc w:val="left"/>
+      <w:pPr>
+        <w:ind w:left="1440" w:hanging="360"/>
+      </w:pPr>
+    </w:lvl>
+    <w:lvl w:ilvl="2" w:tplc="0809001B" w:tentative="1">
+      <w:start w:val="1"/>
+      <w:numFmt w:val="lowerRoman"/>
+      <w:lvlText w:val="%3."/>
+      <w:lvlJc w:val="right"/>
+      <w:pPr>
+        <w:ind w:left="2160" w:hanging="180"/>
+      </w:pPr>
+    </w:lvl>
+    <w:lvl w:ilvl="3" w:tplc="0809000F" w:tentative="1">
+      <w:start w:val="1"/>
+      <w:numFmt w:val="decimal"/>
+      <w:lvlText w:val="%4."/>
+      <w:lvlJc w:val="left"/>
+      <w:pPr>
+        <w:ind w:left="2880" w:hanging="360"/>
+      </w:pPr>
+    </w:lvl>
+    <w:lvl w:ilvl="4" w:tplc="08090019" w:tentative="1">
+      <w:start w:val="1"/>
+      <w:numFmt w:val="lowerLetter"/>
+      <w:lvlText w:val="%5."/>
+      <w:lvlJc w:val="left"/>
+      <w:pPr>
+        <w:ind w:left="3600" w:hanging="360"/>
+      </w:pPr>
+    </w:lvl>
+    <w:lvl w:ilvl="5" w:tplc="0809001B" w:tentative="1">
+      <w:start w:val="1"/>
+      <w:numFmt w:val="lowerRoman"/>
+      <w:lvlText w:val="%6."/>
+      <w:lvlJc w:val="right"/>
+      <w:pPr>
+        <w:ind w:left="4320" w:hanging="180"/>
+      </w:pPr>
+    </w:lvl>
+    <w:lvl w:ilvl="6" w:tplc="0809000F" w:tentative="1">
+      <w:start w:val="1"/>
+      <w:numFmt w:val="decimal"/>
+      <w:lvlText w:val="%7."/>
+      <w:lvlJc w:val="left"/>
+      <w:pPr>
+        <w:ind w:left="5040" w:hanging="360"/>
+      </w:pPr>
+    </w:lvl>
+    <w:lvl w:ilvl="7" w:tplc="08090019" w:tentative="1">
+      <w:start w:val="1"/>
+      <w:numFmt w:val="lowerLetter"/>
+      <w:lvlText w:val="%8."/>
+      <w:lvlJc w:val="left"/>
+      <w:pPr>
+        <w:ind w:left="5760" w:hanging="360"/>
+      </w:pPr>
+    </w:lvl>
+    <w:lvl w:ilvl="8" w:tplc="0809001B" w:tentative="1">
+      <w:start w:val="1"/>
+      <w:numFmt w:val="lowerRoman"/>
+      <w:lvlText w:val="%9."/>
+      <w:lvlJc w:val="right"/>
+      <w:pPr>
+        <w:ind w:left="6480" w:hanging="180"/>
+      </w:pPr>
+    </w:lvl>
+  </w:abstractNum>
+  <w:abstractNum w:abstractNumId="8" w15:restartNumberingAfterBreak="0">
+    <w:nsid w:val="483E2B64"/>
+    <w:multiLevelType w:val="multilevel"/>
+    <w:tmpl w:val="3446AE0E"/>
+    <w:lvl w:ilvl="0">
+      <w:start w:val="1"/>
+      <w:numFmt w:val="bullet"/>
+      <w:lvlText w:val=""/>
+      <w:lvlJc w:val="left"/>
+      <w:pPr>
+        <w:tabs>
+          <w:tab w:val="num" w:pos="720"/>
+        </w:tabs>
+        <w:ind w:left="720" w:hanging="360"/>
+      </w:pPr>
+      <w:rPr>
+        <w:rFonts w:ascii="Symbol" w:hAnsi="Symbol" w:hint="default"/>
+      </w:rPr>
+    </w:lvl>
+    <w:lvl w:ilvl="1" w:tentative="1">
+      <w:start w:val="1"/>
+      <w:numFmt w:val="decimal"/>
+      <w:lvlText w:val="%2."/>
+      <w:lvlJc w:val="left"/>
+      <w:pPr>
+        <w:tabs>
+          <w:tab w:val="num" w:pos="1440"/>
+        </w:tabs>
+        <w:ind w:left="1440" w:hanging="360"/>
+      </w:pPr>
+    </w:lvl>
+    <w:lvl w:ilvl="2" w:tentative="1">
+      <w:start w:val="1"/>
+      <w:numFmt w:val="decimal"/>
+      <w:lvlText w:val="%3."/>
+      <w:lvlJc w:val="left"/>
+      <w:pPr>
+        <w:tabs>
+          <w:tab w:val="num" w:pos="2160"/>
+        </w:tabs>
+        <w:ind w:left="2160" w:hanging="360"/>
+      </w:pPr>
+    </w:lvl>
+    <w:lvl w:ilvl="3" w:tentative="1">
+      <w:start w:val="1"/>
+      <w:numFmt w:val="decimal"/>
+      <w:lvlText w:val="%4."/>
+      <w:lvlJc w:val="left"/>
+      <w:pPr>
+        <w:tabs>
+          <w:tab w:val="num" w:pos="2880"/>
+        </w:tabs>
+        <w:ind w:left="2880" w:hanging="360"/>
+      </w:pPr>
+    </w:lvl>
+    <w:lvl w:ilvl="4" w:tentative="1">
+      <w:start w:val="1"/>
+      <w:numFmt w:val="decimal"/>
+      <w:lvlText w:val="%5."/>
+      <w:lvlJc w:val="left"/>
+      <w:pPr>
+        <w:tabs>
+          <w:tab w:val="num" w:pos="3600"/>
+        </w:tabs>
+        <w:ind w:left="3600" w:hanging="360"/>
+      </w:pPr>
+    </w:lvl>
+    <w:lvl w:ilvl="5" w:tentative="1">
+      <w:start w:val="1"/>
+      <w:numFmt w:val="decimal"/>
+      <w:lvlText w:val="%6."/>
+      <w:lvlJc w:val="left"/>
+      <w:pPr>
+        <w:tabs>
+          <w:tab w:val="num" w:pos="4320"/>
+        </w:tabs>
+        <w:ind w:left="4320" w:hanging="360"/>
+      </w:pPr>
+    </w:lvl>
+    <w:lvl w:ilvl="6" w:tentative="1">
+      <w:start w:val="1"/>
+      <w:numFmt w:val="decimal"/>
+      <w:lvlText w:val="%7."/>
+      <w:lvlJc w:val="left"/>
+      <w:pPr>
+        <w:tabs>
+          <w:tab w:val="num" w:pos="5040"/>
+        </w:tabs>
+        <w:ind w:left="5040" w:hanging="360"/>
+      </w:pPr>
+    </w:lvl>
+    <w:lvl w:ilvl="7" w:tentative="1">
+      <w:start w:val="1"/>
+      <w:numFmt w:val="decimal"/>
+      <w:lvlText w:val="%8."/>
+      <w:lvlJc w:val="left"/>
+      <w:pPr>
+        <w:tabs>
+          <w:tab w:val="num" w:pos="5760"/>
+        </w:tabs>
+        <w:ind w:left="5760" w:hanging="360"/>
+      </w:pPr>
+    </w:lvl>
+    <w:lvl w:ilvl="8" w:tentative="1">
+      <w:start w:val="1"/>
+      <w:numFmt w:val="decimal"/>
+      <w:lvlText w:val="%9."/>
+      <w:lvlJc w:val="left"/>
+      <w:pPr>
+        <w:tabs>
+          <w:tab w:val="num" w:pos="6480"/>
+        </w:tabs>
+        <w:ind w:left="6480" w:hanging="360"/>
+      </w:pPr>
+    </w:lvl>
+  </w:abstractNum>
+  <w:abstractNum w:abstractNumId="9" w15:restartNumberingAfterBreak="0">
     <w:nsid w:val="562C2052"/>
     <w:multiLevelType w:val="hybridMultilevel"/>
     <w:tmpl w:val="349A5268"/>
@@ -3051,7 +8117,7 @@
       </w:rPr>
     </w:lvl>
   </w:abstractNum>
-  <w:abstractNum w:abstractNumId="5" w15:restartNumberingAfterBreak="0">
+  <w:abstractNum w:abstractNumId="10" w15:restartNumberingAfterBreak="0">
     <w:nsid w:val="578F44C4"/>
     <w:multiLevelType w:val="hybridMultilevel"/>
     <w:tmpl w:val="BBB210E4"/>
@@ -3164,7 +8230,209 @@
       </w:rPr>
     </w:lvl>
   </w:abstractNum>
-  <w:abstractNum w:abstractNumId="6" w15:restartNumberingAfterBreak="0">
+  <w:abstractNum w:abstractNumId="11" w15:restartNumberingAfterBreak="0">
+    <w:nsid w:val="5A3C6F1D"/>
+    <w:multiLevelType w:val="multilevel"/>
+    <w:tmpl w:val="3446AE0E"/>
+    <w:lvl w:ilvl="0">
+      <w:start w:val="1"/>
+      <w:numFmt w:val="bullet"/>
+      <w:lvlText w:val=""/>
+      <w:lvlJc w:val="left"/>
+      <w:pPr>
+        <w:tabs>
+          <w:tab w:val="num" w:pos="720"/>
+        </w:tabs>
+        <w:ind w:left="720" w:hanging="360"/>
+      </w:pPr>
+      <w:rPr>
+        <w:rFonts w:ascii="Symbol" w:hAnsi="Symbol" w:hint="default"/>
+      </w:rPr>
+    </w:lvl>
+    <w:lvl w:ilvl="1" w:tentative="1">
+      <w:start w:val="1"/>
+      <w:numFmt w:val="decimal"/>
+      <w:lvlText w:val="%2."/>
+      <w:lvlJc w:val="left"/>
+      <w:pPr>
+        <w:tabs>
+          <w:tab w:val="num" w:pos="1440"/>
+        </w:tabs>
+        <w:ind w:left="1440" w:hanging="360"/>
+      </w:pPr>
+    </w:lvl>
+    <w:lvl w:ilvl="2" w:tentative="1">
+      <w:start w:val="1"/>
+      <w:numFmt w:val="decimal"/>
+      <w:lvlText w:val="%3."/>
+      <w:lvlJc w:val="left"/>
+      <w:pPr>
+        <w:tabs>
+          <w:tab w:val="num" w:pos="2160"/>
+        </w:tabs>
+        <w:ind w:left="2160" w:hanging="360"/>
+      </w:pPr>
+    </w:lvl>
+    <w:lvl w:ilvl="3" w:tentative="1">
+      <w:start w:val="1"/>
+      <w:numFmt w:val="decimal"/>
+      <w:lvlText w:val="%4."/>
+      <w:lvlJc w:val="left"/>
+      <w:pPr>
+        <w:tabs>
+          <w:tab w:val="num" w:pos="2880"/>
+        </w:tabs>
+        <w:ind w:left="2880" w:hanging="360"/>
+      </w:pPr>
+    </w:lvl>
+    <w:lvl w:ilvl="4" w:tentative="1">
+      <w:start w:val="1"/>
+      <w:numFmt w:val="decimal"/>
+      <w:lvlText w:val="%5."/>
+      <w:lvlJc w:val="left"/>
+      <w:pPr>
+        <w:tabs>
+          <w:tab w:val="num" w:pos="3600"/>
+        </w:tabs>
+        <w:ind w:left="3600" w:hanging="360"/>
+      </w:pPr>
+    </w:lvl>
+    <w:lvl w:ilvl="5" w:tentative="1">
+      <w:start w:val="1"/>
+      <w:numFmt w:val="decimal"/>
+      <w:lvlText w:val="%6."/>
+      <w:lvlJc w:val="left"/>
+      <w:pPr>
+        <w:tabs>
+          <w:tab w:val="num" w:pos="4320"/>
+        </w:tabs>
+        <w:ind w:left="4320" w:hanging="360"/>
+      </w:pPr>
+    </w:lvl>
+    <w:lvl w:ilvl="6" w:tentative="1">
+      <w:start w:val="1"/>
+      <w:numFmt w:val="decimal"/>
+      <w:lvlText w:val="%7."/>
+      <w:lvlJc w:val="left"/>
+      <w:pPr>
+        <w:tabs>
+          <w:tab w:val="num" w:pos="5040"/>
+        </w:tabs>
+        <w:ind w:left="5040" w:hanging="360"/>
+      </w:pPr>
+    </w:lvl>
+    <w:lvl w:ilvl="7" w:tentative="1">
+      <w:start w:val="1"/>
+      <w:numFmt w:val="decimal"/>
+      <w:lvlText w:val="%8."/>
+      <w:lvlJc w:val="left"/>
+      <w:pPr>
+        <w:tabs>
+          <w:tab w:val="num" w:pos="5760"/>
+        </w:tabs>
+        <w:ind w:left="5760" w:hanging="360"/>
+      </w:pPr>
+    </w:lvl>
+    <w:lvl w:ilvl="8" w:tentative="1">
+      <w:start w:val="1"/>
+      <w:numFmt w:val="decimal"/>
+      <w:lvlText w:val="%9."/>
+      <w:lvlJc w:val="left"/>
+      <w:pPr>
+        <w:tabs>
+          <w:tab w:val="num" w:pos="6480"/>
+        </w:tabs>
+        <w:ind w:left="6480" w:hanging="360"/>
+      </w:pPr>
+    </w:lvl>
+  </w:abstractNum>
+  <w:abstractNum w:abstractNumId="12" w15:restartNumberingAfterBreak="0">
+    <w:nsid w:val="62286F70"/>
+    <w:multiLevelType w:val="hybridMultilevel"/>
+    <w:tmpl w:val="CFEE6D18"/>
+    <w:lvl w:ilvl="0" w:tplc="0809000F">
+      <w:start w:val="1"/>
+      <w:numFmt w:val="decimal"/>
+      <w:lvlText w:val="%1."/>
+      <w:lvlJc w:val="left"/>
+      <w:pPr>
+        <w:ind w:left="720" w:hanging="360"/>
+      </w:pPr>
+    </w:lvl>
+    <w:lvl w:ilvl="1" w:tplc="08090019" w:tentative="1">
+      <w:start w:val="1"/>
+      <w:numFmt w:val="lowerLetter"/>
+      <w:lvlText w:val="%2."/>
+      <w:lvlJc w:val="left"/>
+      <w:pPr>
+        <w:ind w:left="1440" w:hanging="360"/>
+      </w:pPr>
+    </w:lvl>
+    <w:lvl w:ilvl="2" w:tplc="0809001B" w:tentative="1">
+      <w:start w:val="1"/>
+      <w:numFmt w:val="lowerRoman"/>
+      <w:lvlText w:val="%3."/>
+      <w:lvlJc w:val="right"/>
+      <w:pPr>
+        <w:ind w:left="2160" w:hanging="180"/>
+      </w:pPr>
+    </w:lvl>
+    <w:lvl w:ilvl="3" w:tplc="0809000F" w:tentative="1">
+      <w:start w:val="1"/>
+      <w:numFmt w:val="decimal"/>
+      <w:lvlText w:val="%4."/>
+      <w:lvlJc w:val="left"/>
+      <w:pPr>
+        <w:ind w:left="2880" w:hanging="360"/>
+      </w:pPr>
+    </w:lvl>
+    <w:lvl w:ilvl="4" w:tplc="08090019" w:tentative="1">
+      <w:start w:val="1"/>
+      <w:numFmt w:val="lowerLetter"/>
+      <w:lvlText w:val="%5."/>
+      <w:lvlJc w:val="left"/>
+      <w:pPr>
+        <w:ind w:left="3600" w:hanging="360"/>
+      </w:pPr>
+    </w:lvl>
+    <w:lvl w:ilvl="5" w:tplc="0809001B" w:tentative="1">
+      <w:start w:val="1"/>
+      <w:numFmt w:val="lowerRoman"/>
+      <w:lvlText w:val="%6."/>
+      <w:lvlJc w:val="right"/>
+      <w:pPr>
+        <w:ind w:left="4320" w:hanging="180"/>
+      </w:pPr>
+    </w:lvl>
+    <w:lvl w:ilvl="6" w:tplc="0809000F" w:tentative="1">
+      <w:start w:val="1"/>
+      <w:numFmt w:val="decimal"/>
+      <w:lvlText w:val="%7."/>
+      <w:lvlJc w:val="left"/>
+      <w:pPr>
+        <w:ind w:left="5040" w:hanging="360"/>
+      </w:pPr>
+    </w:lvl>
+    <w:lvl w:ilvl="7" w:tplc="08090019" w:tentative="1">
+      <w:start w:val="1"/>
+      <w:numFmt w:val="lowerLetter"/>
+      <w:lvlText w:val="%8."/>
+      <w:lvlJc w:val="left"/>
+      <w:pPr>
+        <w:ind w:left="5760" w:hanging="360"/>
+      </w:pPr>
+    </w:lvl>
+    <w:lvl w:ilvl="8" w:tplc="0809001B" w:tentative="1">
+      <w:start w:val="1"/>
+      <w:numFmt w:val="lowerRoman"/>
+      <w:lvlText w:val="%9."/>
+      <w:lvlJc w:val="right"/>
+      <w:pPr>
+        <w:ind w:left="6480" w:hanging="180"/>
+      </w:pPr>
+    </w:lvl>
+  </w:abstractNum>
+  <w:abstractNum w:abstractNumId="13" w15:restartNumberingAfterBreak="0">
     <w:nsid w:val="64975039"/>
     <w:multiLevelType w:val="hybridMultilevel"/>
     <w:tmpl w:val="CF36FC02"/>
@@ -3275,28 +8543,168 @@
       <w:rPr>
         <w:rFonts w:ascii="Wingdings" w:hAnsi="Wingdings" w:hint="default"/>
       </w:rPr>
+    </w:lvl>
+  </w:abstractNum>
+  <w:abstractNum w:abstractNumId="14" w15:restartNumberingAfterBreak="0">
+    <w:nsid w:val="6F751EBE"/>
+    <w:multiLevelType w:val="multilevel"/>
+    <w:tmpl w:val="3446AE0E"/>
+    <w:lvl w:ilvl="0">
+      <w:start w:val="1"/>
+      <w:numFmt w:val="bullet"/>
+      <w:lvlText w:val=""/>
+      <w:lvlJc w:val="left"/>
+      <w:pPr>
+        <w:tabs>
+          <w:tab w:val="num" w:pos="720"/>
+        </w:tabs>
+        <w:ind w:left="720" w:hanging="360"/>
+      </w:pPr>
+      <w:rPr>
+        <w:rFonts w:ascii="Symbol" w:hAnsi="Symbol" w:hint="default"/>
+      </w:rPr>
+    </w:lvl>
+    <w:lvl w:ilvl="1" w:tentative="1">
+      <w:start w:val="1"/>
+      <w:numFmt w:val="decimal"/>
+      <w:lvlText w:val="%2."/>
+      <w:lvlJc w:val="left"/>
+      <w:pPr>
+        <w:tabs>
+          <w:tab w:val="num" w:pos="1440"/>
+        </w:tabs>
+        <w:ind w:left="1440" w:hanging="360"/>
+      </w:pPr>
+    </w:lvl>
+    <w:lvl w:ilvl="2" w:tentative="1">
+      <w:start w:val="1"/>
+      <w:numFmt w:val="decimal"/>
+      <w:lvlText w:val="%3."/>
+      <w:lvlJc w:val="left"/>
+      <w:pPr>
+        <w:tabs>
+          <w:tab w:val="num" w:pos="2160"/>
+        </w:tabs>
+        <w:ind w:left="2160" w:hanging="360"/>
+      </w:pPr>
+    </w:lvl>
+    <w:lvl w:ilvl="3" w:tentative="1">
+      <w:start w:val="1"/>
+      <w:numFmt w:val="decimal"/>
+      <w:lvlText w:val="%4."/>
+      <w:lvlJc w:val="left"/>
+      <w:pPr>
+        <w:tabs>
+          <w:tab w:val="num" w:pos="2880"/>
+        </w:tabs>
+        <w:ind w:left="2880" w:hanging="360"/>
+      </w:pPr>
+    </w:lvl>
+    <w:lvl w:ilvl="4" w:tentative="1">
+      <w:start w:val="1"/>
+      <w:numFmt w:val="decimal"/>
+      <w:lvlText w:val="%5."/>
+      <w:lvlJc w:val="left"/>
+      <w:pPr>
+        <w:tabs>
+          <w:tab w:val="num" w:pos="3600"/>
+        </w:tabs>
+        <w:ind w:left="3600" w:hanging="360"/>
+      </w:pPr>
+    </w:lvl>
+    <w:lvl w:ilvl="5" w:tentative="1">
+      <w:start w:val="1"/>
+      <w:numFmt w:val="decimal"/>
+      <w:lvlText w:val="%6."/>
+      <w:lvlJc w:val="left"/>
+      <w:pPr>
+        <w:tabs>
+          <w:tab w:val="num" w:pos="4320"/>
+        </w:tabs>
+        <w:ind w:left="4320" w:hanging="360"/>
+      </w:pPr>
+    </w:lvl>
+    <w:lvl w:ilvl="6" w:tentative="1">
+      <w:start w:val="1"/>
+      <w:numFmt w:val="decimal"/>
+      <w:lvlText w:val="%7."/>
+      <w:lvlJc w:val="left"/>
+      <w:pPr>
+        <w:tabs>
+          <w:tab w:val="num" w:pos="5040"/>
+        </w:tabs>
+        <w:ind w:left="5040" w:hanging="360"/>
+      </w:pPr>
+    </w:lvl>
+    <w:lvl w:ilvl="7" w:tentative="1">
+      <w:start w:val="1"/>
+      <w:numFmt w:val="decimal"/>
+      <w:lvlText w:val="%8."/>
+      <w:lvlJc w:val="left"/>
+      <w:pPr>
+        <w:tabs>
+          <w:tab w:val="num" w:pos="5760"/>
+        </w:tabs>
+        <w:ind w:left="5760" w:hanging="360"/>
+      </w:pPr>
+    </w:lvl>
+    <w:lvl w:ilvl="8" w:tentative="1">
+      <w:start w:val="1"/>
+      <w:numFmt w:val="decimal"/>
+      <w:lvlText w:val="%9."/>
+      <w:lvlJc w:val="left"/>
+      <w:pPr>
+        <w:tabs>
+          <w:tab w:val="num" w:pos="6480"/>
+        </w:tabs>
+        <w:ind w:left="6480" w:hanging="360"/>
+      </w:pPr>
     </w:lvl>
   </w:abstractNum>
   <w:num w:numId="1">
     <w:abstractNumId w:val="0"/>
   </w:num>
   <w:num w:numId="2">
+    <w:abstractNumId w:val="9"/>
+  </w:num>
+  <w:num w:numId="3">
+    <w:abstractNumId w:val="13"/>
+  </w:num>
+  <w:num w:numId="4">
     <w:abstractNumId w:val="4"/>
   </w:num>
-  <w:num w:numId="3">
+  <w:num w:numId="5">
+    <w:abstractNumId w:val="10"/>
+  </w:num>
+  <w:num w:numId="6">
+    <w:abstractNumId w:val="3"/>
+  </w:num>
+  <w:num w:numId="7">
     <w:abstractNumId w:val="6"/>
   </w:num>
-  <w:num w:numId="4">
+  <w:num w:numId="8">
+    <w:abstractNumId w:val="11"/>
+  </w:num>
+  <w:num w:numId="9">
+    <w:abstractNumId w:val="5"/>
+  </w:num>
+  <w:num w:numId="10">
+    <w:abstractNumId w:val="14"/>
+  </w:num>
+  <w:num w:numId="11">
+    <w:abstractNumId w:val="8"/>
+  </w:num>
+  <w:num w:numId="12">
+    <w:abstractNumId w:val="1"/>
+  </w:num>
+  <w:num w:numId="13">
+    <w:abstractNumId w:val="7"/>
+  </w:num>
+  <w:num w:numId="14">
     <w:abstractNumId w:val="2"/>
   </w:num>
-  <w:num w:numId="5">
-    <w:abstractNumId w:val="5"/>
-  </w:num>
-  <w:num w:numId="6">
-    <w:abstractNumId w:val="1"/>
-  </w:num>
-  <w:num w:numId="7">
-    <w:abstractNumId w:val="3"/>
+  <w:num w:numId="15">
+    <w:abstractNumId w:val="12"/>
   </w:num>
 </w:numbering>
 </file>
@@ -3791,7 +9199,6 @@
   <w:style w:type="character" w:default="1" w:styleId="DefaultParagraphFont">
     <w:name w:val="Default Paragraph Font"/>
     <w:uiPriority w:val="1"/>
-    <w:semiHidden/>
     <w:unhideWhenUsed/>
   </w:style>
   <w:style w:type="table" w:default="1" w:styleId="TableNormal">
@@ -3941,6 +9348,113 @@
       <w:sz w:val="20"/>
       <w:szCs w:val="20"/>
     </w:rPr>
+  </w:style>
+  <w:style w:type="paragraph" w:styleId="TOCHeading">
+    <w:name w:val="TOC Heading"/>
+    <w:basedOn w:val="Heading1"/>
+    <w:next w:val="Normal"/>
+    <w:uiPriority w:val="39"/>
+    <w:unhideWhenUsed/>
+    <w:qFormat/>
+    <w:rsid w:val="00053D27"/>
+    <w:pPr>
+      <w:outlineLvl w:val="9"/>
+    </w:pPr>
+    <w:rPr>
+      <w:sz w:val="32"/>
+      <w:lang w:val="en-US"/>
+    </w:rPr>
+  </w:style>
+  <w:style w:type="paragraph" w:styleId="TOC1">
+    <w:name w:val="toc 1"/>
+    <w:basedOn w:val="Normal"/>
+    <w:next w:val="Normal"/>
+    <w:autoRedefine/>
+    <w:uiPriority w:val="39"/>
+    <w:unhideWhenUsed/>
+    <w:rsid w:val="00053D27"/>
+    <w:pPr>
+      <w:spacing w:after="100"/>
+    </w:pPr>
+  </w:style>
+  <w:style w:type="paragraph" w:styleId="TOC2">
+    <w:name w:val="toc 2"/>
+    <w:basedOn w:val="Normal"/>
+    <w:next w:val="Normal"/>
+    <w:autoRedefine/>
+    <w:uiPriority w:val="39"/>
+    <w:unhideWhenUsed/>
+    <w:rsid w:val="00053D27"/>
+    <w:pPr>
+      <w:spacing w:after="100"/>
+      <w:ind w:left="220"/>
+    </w:pPr>
+  </w:style>
+  <w:style w:type="paragraph" w:styleId="TOC3">
+    <w:name w:val="toc 3"/>
+    <w:basedOn w:val="Normal"/>
+    <w:next w:val="Normal"/>
+    <w:autoRedefine/>
+    <w:uiPriority w:val="39"/>
+    <w:unhideWhenUsed/>
+    <w:rsid w:val="00053D27"/>
+    <w:pPr>
+      <w:spacing w:after="100"/>
+      <w:ind w:left="440"/>
+    </w:pPr>
+  </w:style>
+  <w:style w:type="character" w:styleId="Hyperlink">
+    <w:name w:val="Hyperlink"/>
+    <w:basedOn w:val="DefaultParagraphFont"/>
+    <w:uiPriority w:val="99"/>
+    <w:unhideWhenUsed/>
+    <w:rsid w:val="00053D27"/>
+    <w:rPr>
+      <w:color w:val="0563C1" w:themeColor="hyperlink"/>
+      <w:u w:val="single"/>
+    </w:rPr>
+  </w:style>
+  <w:style w:type="paragraph" w:styleId="Caption">
+    <w:name w:val="caption"/>
+    <w:basedOn w:val="Normal"/>
+    <w:next w:val="Normal"/>
+    <w:uiPriority w:val="35"/>
+    <w:unhideWhenUsed/>
+    <w:qFormat/>
+    <w:rsid w:val="00A621AA"/>
+    <w:pPr>
+      <w:spacing w:after="200" w:line="240" w:lineRule="auto"/>
+    </w:pPr>
+    <w:rPr>
+      <w:i/>
+      <w:iCs/>
+      <w:color w:val="44546A" w:themeColor="text2"/>
+      <w:sz w:val="18"/>
+      <w:szCs w:val="18"/>
+    </w:rPr>
+  </w:style>
+  <w:style w:type="character" w:styleId="FollowedHyperlink">
+    <w:name w:val="FollowedHyperlink"/>
+    <w:basedOn w:val="DefaultParagraphFont"/>
+    <w:uiPriority w:val="99"/>
+    <w:semiHidden/>
+    <w:unhideWhenUsed/>
+    <w:rsid w:val="00A621AA"/>
+    <w:rPr>
+      <w:color w:val="954F72" w:themeColor="followedHyperlink"/>
+      <w:u w:val="single"/>
+    </w:rPr>
+  </w:style>
+  <w:style w:type="paragraph" w:styleId="TableofFigures">
+    <w:name w:val="table of figures"/>
+    <w:basedOn w:val="Normal"/>
+    <w:next w:val="Normal"/>
+    <w:uiPriority w:val="99"/>
+    <w:unhideWhenUsed/>
+    <w:rsid w:val="00E96AA3"/>
+    <w:pPr>
+      <w:spacing w:after="0"/>
+    </w:pPr>
   </w:style>
 </w:styles>
 </file>
@@ -4238,4 +9752,16 @@
     </a:ext>
   </a:extLst>
 </a:theme>
+</file>
+
+<file path=customXml/item1.xml><?xml version="1.0" encoding="utf-8"?>
+<b:Sources xmlns:b="http://schemas.openxmlformats.org/officeDocument/2006/bibliography" xmlns="http://schemas.openxmlformats.org/officeDocument/2006/bibliography" SelectedStyle="\APASixthEditionOfficeOnline.xsl" StyleName="APA" Version="6"/>
+</file>
+
+<file path=customXml/itemProps1.xml><?xml version="1.0" encoding="utf-8"?>
+<ds:datastoreItem xmlns:ds="http://schemas.openxmlformats.org/officeDocument/2006/customXml" ds:itemID="{38CB7F50-90A1-4428-A4E3-E660B6736F69}">
+  <ds:schemaRefs>
+    <ds:schemaRef ds:uri="http://schemas.openxmlformats.org/officeDocument/2006/bibliography"/>
+  </ds:schemaRefs>
+</ds:datastoreItem>
 </file>
--- a/docs/POZA SPECIALIST CLINIC APP.docx
+++ b/docs/POZA SPECIALIST CLINIC APP.docx
@@ -16,6 +16,13 @@
     </w:p>
     <w:sdt>
       <w:sdtPr>
+        <w:rPr>
+          <w:rFonts w:asciiTheme="minorHAnsi" w:eastAsiaTheme="minorHAnsi" w:hAnsiTheme="minorHAnsi" w:cstheme="minorBidi"/>
+          <w:color w:val="auto"/>
+          <w:sz w:val="22"/>
+          <w:szCs w:val="22"/>
+          <w:lang w:val="en-GB"/>
+        </w:rPr>
         <w:id w:val="-1889710640"/>
         <w:docPartObj>
           <w:docPartGallery w:val="Table of Contents"/>
@@ -24,14 +31,9 @@
       </w:sdtPr>
       <w:sdtEndPr>
         <w:rPr>
-          <w:rFonts w:asciiTheme="minorHAnsi" w:eastAsiaTheme="minorHAnsi" w:hAnsiTheme="minorHAnsi" w:cstheme="minorBidi"/>
           <w:b/>
           <w:bCs/>
           <w:noProof/>
-          <w:color w:val="auto"/>
-          <w:sz w:val="22"/>
-          <w:szCs w:val="22"/>
-          <w:lang w:val="en-GB"/>
         </w:rPr>
       </w:sdtEndPr>
       <w:sdtContent>
@@ -916,21 +918,7 @@
                 <w:rStyle w:val="Hyperlink"/>
                 <w:noProof/>
               </w:rPr>
-              <w:t>Proje</w:t>
-            </w:r>
-            <w:r>
-              <w:rPr>
-                <w:rStyle w:val="Hyperlink"/>
-                <w:noProof/>
-              </w:rPr>
-              <w:t>c</w:t>
-            </w:r>
-            <w:r>
-              <w:rPr>
-                <w:rStyle w:val="Hyperlink"/>
-                <w:noProof/>
-              </w:rPr>
-              <w:t>t Schedule</w:t>
+              <w:t>Project Schedule</w:t>
             </w:r>
             <w:r>
               <w:rPr>
@@ -2274,12 +2262,6 @@
             <w:webHidden/>
           </w:rPr>
           <w:tab/>
-        </w:r>
-        <w:r>
-          <w:rPr>
-            <w:noProof/>
-            <w:webHidden/>
-          </w:rPr>
           <w:t>9</w:t>
         </w:r>
       </w:hyperlink>
@@ -2327,39 +2309,21 @@
           <w:sz w:val="24"/>
           <w:szCs w:val="24"/>
         </w:rPr>
-        <w:t xml:space="preserve">This project is a Django-based web application for a specialist clinic booking website. It combines traditional and emerging technologies to improve the medical sector in an effective and efficient manner. The application allows patients to book appointments for specific health services and interact with a medical chatbot powered by </w:t>
-      </w:r>
-      <w:proofErr w:type="spellStart"/>
-      <w:r>
-        <w:rPr>
-          <w:sz w:val="24"/>
-          <w:szCs w:val="24"/>
-        </w:rPr>
-        <w:t>OpenAI’s</w:t>
-      </w:r>
-      <w:proofErr w:type="spellEnd"/>
-      <w:r>
-        <w:rPr>
-          <w:sz w:val="24"/>
-          <w:szCs w:val="24"/>
-        </w:rPr>
-        <w:t xml:space="preserve"> GPT-3.5. Doctors and administrators can manage appointments and communicate with patients through the application. The site also features an analytics dashboard page that displays graphs over a </w:t>
-      </w:r>
-      <w:proofErr w:type="spellStart"/>
-      <w:r>
-        <w:rPr>
-          <w:sz w:val="24"/>
-          <w:szCs w:val="24"/>
-        </w:rPr>
-        <w:t>dataframe</w:t>
-      </w:r>
-      <w:proofErr w:type="spellEnd"/>
-      <w:r>
-        <w:rPr>
-          <w:sz w:val="24"/>
-          <w:szCs w:val="24"/>
-        </w:rPr>
-        <w:t xml:space="preserve"> containing all appointment data, including prices, services, and days.</w:t>
+        <w:t>This project is a Django-</w:t>
+      </w:r>
+      <w:r>
+        <w:rPr>
+          <w:sz w:val="24"/>
+          <w:szCs w:val="24"/>
+        </w:rPr>
+        <w:t xml:space="preserve">powered </w:t>
+      </w:r>
+      <w:r>
+        <w:rPr>
+          <w:sz w:val="24"/>
+          <w:szCs w:val="24"/>
+        </w:rPr>
+        <w:t>web application for a specialist clinic booking website. It combines traditional and emerging technologies to improve the medical sector in an effective and efficient manner. The application allows patients to book appointments for specific health services and interact with a medical chatbot powered by OpenAI’s GPT-3.5. Doctors and administrators can manage appointments and communicate with patients through the application. The site also features an analytics dashboard page that displays graphs over a dataframe containing all appointment data, including prices, services, and days.</w:t>
       </w:r>
     </w:p>
     <w:p>
@@ -2755,23 +2719,7 @@
           <w:sz w:val="24"/>
           <w:szCs w:val="24"/>
         </w:rPr>
-        <w:t xml:space="preserve">Despite the potential benefits of technology in the medical sector, there is still a need for solutions that effectively combine traditional and emerging technologies to improve patient care. This project aims to address this need by developing a web application that allows patients to book appointments for specific health services using an efficient scheduling algorithm that auto-assigns the least-busy doctor. Patients can also interact with a medical chatbot powered by </w:t>
-      </w:r>
-      <w:proofErr w:type="spellStart"/>
-      <w:r>
-        <w:rPr>
-          <w:sz w:val="24"/>
-          <w:szCs w:val="24"/>
-        </w:rPr>
-        <w:t>OpenAI’s</w:t>
-      </w:r>
-      <w:proofErr w:type="spellEnd"/>
-      <w:r>
-        <w:rPr>
-          <w:sz w:val="24"/>
-          <w:szCs w:val="24"/>
-        </w:rPr>
-        <w:t xml:space="preserve"> GPT-3.5 to receive answers to medical-related questions.</w:t>
+        <w:t>Despite the potential benefits of technology in the medical sector, there is still a need for solutions that effectively combine traditional and emerging technologies to improve patient care. This project aims to address this need by developing a web application that allows patients to book appointments for specific health services using an efficient scheduling algorithm that auto-assigns the least-busy doctor. Patients can also interact with a medical chatbot powered by OpenAI’s GPT-3.5 to receive answers to medical-related questions.</w:t>
       </w:r>
     </w:p>
     <w:p>
@@ -2794,23 +2742,7 @@
           <w:szCs w:val="24"/>
         </w:rPr>
         <w:lastRenderedPageBreak/>
-        <w:t xml:space="preserve">information, while patients can receive notifications about their appointments and view their past or upcoming appointments. The application also features an analytics dashboard page that displays graphs over a </w:t>
-      </w:r>
-      <w:proofErr w:type="spellStart"/>
-      <w:r>
-        <w:rPr>
-          <w:sz w:val="24"/>
-          <w:szCs w:val="24"/>
-        </w:rPr>
-        <w:t>dataframe</w:t>
-      </w:r>
-      <w:proofErr w:type="spellEnd"/>
-      <w:r>
-        <w:rPr>
-          <w:sz w:val="24"/>
-          <w:szCs w:val="24"/>
-        </w:rPr>
-        <w:t xml:space="preserve"> containing all appointment data.</w:t>
+        <w:t>information, while patients can receive notifications about their appointments and view their past or upcoming appointments. The application also features an analytics dashboard page that displays graphs over a dataframe containing all appointment data.</w:t>
       </w:r>
     </w:p>
     <w:p>
@@ -2885,23 +2817,7 @@
           <w:sz w:val="24"/>
           <w:szCs w:val="24"/>
         </w:rPr>
-        <w:t xml:space="preserve">The application must allow patients to interact with a medical chatbot powered by </w:t>
-      </w:r>
-      <w:proofErr w:type="spellStart"/>
-      <w:r>
-        <w:rPr>
-          <w:sz w:val="24"/>
-          <w:szCs w:val="24"/>
-        </w:rPr>
-        <w:t>OpenAI’s</w:t>
-      </w:r>
-      <w:proofErr w:type="spellEnd"/>
-      <w:r>
-        <w:rPr>
-          <w:sz w:val="24"/>
-          <w:szCs w:val="24"/>
-        </w:rPr>
-        <w:t xml:space="preserve"> GPT-3.5.</w:t>
+        <w:t>The application must allow patients to interact with a medical chatbot powered by OpenAI’s GPT-3.5.</w:t>
       </w:r>
     </w:p>
     <w:p>
@@ -3540,23 +3456,7 @@
           <w:sz w:val="24"/>
           <w:szCs w:val="24"/>
         </w:rPr>
-        <w:t xml:space="preserve">Allow patients to interact with a medical chatbot powered by </w:t>
-      </w:r>
-      <w:proofErr w:type="spellStart"/>
-      <w:r>
-        <w:rPr>
-          <w:sz w:val="24"/>
-          <w:szCs w:val="24"/>
-        </w:rPr>
-        <w:t>OpenAI’s</w:t>
-      </w:r>
-      <w:proofErr w:type="spellEnd"/>
-      <w:r>
-        <w:rPr>
-          <w:sz w:val="24"/>
-          <w:szCs w:val="24"/>
-        </w:rPr>
-        <w:t xml:space="preserve"> GPT-3.5</w:t>
+        <w:t>Allow patients to interact with a medical chatbot powered by OpenAI’s GPT-3.5</w:t>
       </w:r>
     </w:p>
     <w:p>
@@ -3876,28 +3776,7 @@
           <w:sz w:val="24"/>
           <w:szCs w:val="24"/>
         </w:rPr>
-        <w:t xml:space="preserve">This section </w:t>
-      </w:r>
-      <w:r>
-        <w:rPr>
-          <w:sz w:val="24"/>
-          <w:szCs w:val="24"/>
-        </w:rPr>
-        <w:t xml:space="preserve">outlines the key milestones and tasks involved in the project, including the implementation of core features such as the booking system and chatbot functionality, as well as any planned enhancements such as the integration of Google Maps API. </w:t>
-      </w:r>
-      <w:r>
-        <w:rPr>
-          <w:sz w:val="24"/>
-          <w:szCs w:val="24"/>
-        </w:rPr>
-        <w:t xml:space="preserve">The objective is </w:t>
-      </w:r>
-      <w:r>
-        <w:rPr>
-          <w:sz w:val="24"/>
-          <w:szCs w:val="24"/>
-        </w:rPr>
-        <w:t>to ensure that the project stays on track and is completed within the specified timeframe.</w:t>
+        <w:t>This section outlines the key milestones and tasks involved in the project, including the implementation of core features such as the booking system and chatbot functionality, as well as any planned enhancements such as the integration of Google Maps API. The objective is to ensure that the project stays on track and is completed within the specified timeframe.</w:t>
       </w:r>
     </w:p>
     <w:p>
@@ -3970,21 +3849,12 @@
           <w:szCs w:val="24"/>
         </w:rPr>
       </w:pPr>
-      <w:proofErr w:type="spellStart"/>
-      <w:r>
-        <w:rPr>
-          <w:sz w:val="24"/>
-          <w:szCs w:val="24"/>
-        </w:rPr>
-        <w:t>OpenAI</w:t>
-      </w:r>
-      <w:proofErr w:type="spellEnd"/>
-      <w:r>
-        <w:rPr>
-          <w:sz w:val="24"/>
-          <w:szCs w:val="24"/>
-        </w:rPr>
-        <w:t xml:space="preserve"> GPT-3.5 API: The API used to power the chatbot functionality.</w:t>
+      <w:r>
+        <w:rPr>
+          <w:sz w:val="24"/>
+          <w:szCs w:val="24"/>
+        </w:rPr>
+        <w:t>OpenAI GPT-3.5 API: The API used to power the chatbot functionality.</w:t>
       </w:r>
     </w:p>
     <w:p>
@@ -4019,21 +3889,12 @@
           <w:szCs w:val="24"/>
         </w:rPr>
       </w:pPr>
-      <w:proofErr w:type="spellStart"/>
-      <w:r>
-        <w:rPr>
-          <w:sz w:val="24"/>
-          <w:szCs w:val="24"/>
-        </w:rPr>
-        <w:t>Plotly</w:t>
-      </w:r>
-      <w:proofErr w:type="spellEnd"/>
-      <w:r>
-        <w:rPr>
-          <w:sz w:val="24"/>
-          <w:szCs w:val="24"/>
-        </w:rPr>
-        <w:t>: A library used for creating interactive visualizations in the dashboard.</w:t>
+      <w:r>
+        <w:rPr>
+          <w:sz w:val="24"/>
+          <w:szCs w:val="24"/>
+        </w:rPr>
+        <w:t>Plotly: A library used for creating interactive visualizations in the dashboard.</w:t>
       </w:r>
     </w:p>
     <w:p>
@@ -4093,37 +3954,7 @@
           <w:sz w:val="24"/>
           <w:szCs w:val="24"/>
         </w:rPr>
-        <w:t>Database management system (</w:t>
-      </w:r>
-      <w:proofErr w:type="gramStart"/>
-      <w:r>
-        <w:rPr>
-          <w:sz w:val="24"/>
-          <w:szCs w:val="24"/>
-        </w:rPr>
-        <w:t>e.g.</w:t>
-      </w:r>
-      <w:proofErr w:type="gramEnd"/>
-      <w:r>
-        <w:rPr>
-          <w:sz w:val="24"/>
-          <w:szCs w:val="24"/>
-        </w:rPr>
-        <w:t xml:space="preserve"> PostgreSQL</w:t>
-      </w:r>
-      <w:r>
-        <w:rPr>
-          <w:sz w:val="24"/>
-          <w:szCs w:val="24"/>
-        </w:rPr>
-        <w:t xml:space="preserve"> or MySQL</w:t>
-      </w:r>
-      <w:r>
-        <w:rPr>
-          <w:sz w:val="24"/>
-          <w:szCs w:val="24"/>
-        </w:rPr>
-        <w:t>): Used to store and manage data for the website.</w:t>
+        <w:t>Database management system (e.g. PostgreSQL or MySQL): Used to store and manage data for the website.</w:t>
       </w:r>
     </w:p>
     <w:p>
@@ -4143,23 +3974,7 @@
           <w:sz w:val="24"/>
           <w:szCs w:val="24"/>
         </w:rPr>
-        <w:t>Web server (</w:t>
-      </w:r>
-      <w:proofErr w:type="gramStart"/>
-      <w:r>
-        <w:rPr>
-          <w:sz w:val="24"/>
-          <w:szCs w:val="24"/>
-        </w:rPr>
-        <w:t>e.g.</w:t>
-      </w:r>
-      <w:proofErr w:type="gramEnd"/>
-      <w:r>
-        <w:rPr>
-          <w:sz w:val="24"/>
-          <w:szCs w:val="24"/>
-        </w:rPr>
-        <w:t xml:space="preserve"> Apache or Nginx): Used to serve the website to users over the internet.</w:t>
+        <w:t>Web server (e.g. Apache or Nginx): Used to serve the website to users over the internet.</w:t>
       </w:r>
     </w:p>
     <w:p>
@@ -4179,23 +3994,7 @@
           <w:sz w:val="24"/>
           <w:szCs w:val="24"/>
         </w:rPr>
-        <w:t>Operating system (</w:t>
-      </w:r>
-      <w:proofErr w:type="gramStart"/>
-      <w:r>
-        <w:rPr>
-          <w:sz w:val="24"/>
-          <w:szCs w:val="24"/>
-        </w:rPr>
-        <w:t>e.g.</w:t>
-      </w:r>
-      <w:proofErr w:type="gramEnd"/>
-      <w:r>
-        <w:rPr>
-          <w:sz w:val="24"/>
-          <w:szCs w:val="24"/>
-        </w:rPr>
-        <w:t xml:space="preserve"> Linux or Windows): The underlying platform on which the web server and other software run.</w:t>
+        <w:t>Operating system (e.g. Linux or Windows): The underlying platform on which the web server and other software run.</w:t>
       </w:r>
     </w:p>
     <w:p>
@@ -4211,23 +4010,7 @@
           <w:sz w:val="24"/>
           <w:szCs w:val="24"/>
         </w:rPr>
-        <w:t>Cloud hosting provider (</w:t>
-      </w:r>
-      <w:proofErr w:type="gramStart"/>
-      <w:r>
-        <w:rPr>
-          <w:sz w:val="24"/>
-          <w:szCs w:val="24"/>
-        </w:rPr>
-        <w:t>e.g.</w:t>
-      </w:r>
-      <w:proofErr w:type="gramEnd"/>
-      <w:r>
-        <w:rPr>
-          <w:sz w:val="24"/>
-          <w:szCs w:val="24"/>
-        </w:rPr>
-        <w:t xml:space="preserve"> AWS or Azure): Used to host the website and its associated resources in the cloud.</w:t>
+        <w:t>Cloud hosting provider (e.g. AWS or Azure): Used to host the website and its associated resources in the cloud.</w:t>
       </w:r>
     </w:p>
     <w:p>
@@ -4243,6 +4026,7 @@
         <w:t>Gantt Chart and Work Breakdown Structure</w:t>
       </w:r>
     </w:p>
+    <w:bookmarkStart w:id="13" w:name="_Toc135937343"/>
     <w:p>
       <w:pPr>
         <w:rPr>
@@ -4252,7 +4036,6 @@
           <w:szCs w:val="26"/>
         </w:rPr>
       </w:pPr>
-      <w:bookmarkStart w:id="13" w:name="_Toc135937343"/>
       <w:r>
         <w:rPr>
           <w:noProof/>
@@ -4305,24 +4088,14 @@
                             <w:r>
                               <w:t xml:space="preserve">Figure </w:t>
                             </w:r>
-                            <w:r>
-                              <w:fldChar w:fldCharType="begin"/>
-                            </w:r>
-                            <w:r>
-                              <w:instrText xml:space="preserve"> SEQ Figure \* ARABIC </w:instrText>
-                            </w:r>
-                            <w:r>
-                              <w:fldChar w:fldCharType="separate"/>
-                            </w:r>
-                            <w:r>
-                              <w:rPr>
-                                <w:noProof/>
-                              </w:rPr>
-                              <w:t>1</w:t>
-                            </w:r>
-                            <w:r>
-                              <w:fldChar w:fldCharType="end"/>
-                            </w:r>
+                            <w:fldSimple w:instr=" SEQ Figure \* ARABIC ">
+                              <w:r>
+                                <w:rPr>
+                                  <w:noProof/>
+                                </w:rPr>
+                                <w:t>1</w:t>
+                              </w:r>
+                            </w:fldSimple>
                             <w:r>
                               <w:t>:Gantt</w:t>
                             </w:r>
@@ -4839,32 +4612,22 @@
                                 <w:noProof/>
                               </w:rPr>
                             </w:pPr>
-                            <w:bookmarkStart w:id="16" w:name="_Toc135939289"/>
+                            <w:bookmarkStart w:id="15" w:name="_Toc135939289"/>
                             <w:r>
                               <w:t xml:space="preserve">Figure </w:t>
                             </w:r>
-                            <w:r>
-                              <w:fldChar w:fldCharType="begin"/>
-                            </w:r>
-                            <w:r>
-                              <w:instrText xml:space="preserve"> SEQ Figure \* ARABIC </w:instrText>
-                            </w:r>
-                            <w:r>
-                              <w:fldChar w:fldCharType="separate"/>
-                            </w:r>
-                            <w:r>
-                              <w:rPr>
-                                <w:noProof/>
-                              </w:rPr>
-                              <w:t>2</w:t>
-                            </w:r>
-                            <w:r>
-                              <w:fldChar w:fldCharType="end"/>
-                            </w:r>
+                            <w:fldSimple w:instr=" SEQ Figure \* ARABIC ">
+                              <w:r>
+                                <w:rPr>
+                                  <w:noProof/>
+                                </w:rPr>
+                                <w:t>2</w:t>
+                              </w:r>
+                            </w:fldSimple>
                             <w:r>
                               <w:t>:Task 2 to 3</w:t>
                             </w:r>
-                            <w:bookmarkEnd w:id="16"/>
+                            <w:bookmarkEnd w:id="15"/>
                           </w:p>
                         </w:txbxContent>
                       </wps:txbx>
@@ -5324,19 +5087,69 @@
       <w:pPr>
         <w:pStyle w:val="Heading1"/>
       </w:pPr>
-      <w:bookmarkStart w:id="18" w:name="_Toc135937344"/>
+      <w:bookmarkStart w:id="16" w:name="_Toc135937344"/>
       <w:r>
         <w:t>Design</w:t>
       </w:r>
+      <w:bookmarkEnd w:id="16"/>
+    </w:p>
+    <w:p>
+      <w:pPr>
+        <w:pStyle w:val="Heading2"/>
+      </w:pPr>
+      <w:bookmarkStart w:id="17" w:name="_Toc135937345"/>
+      <w:r>
+        <w:t>Overview</w:t>
+      </w:r>
+      <w:bookmarkEnd w:id="17"/>
+    </w:p>
+    <w:p>
+      <w:pPr>
+        <w:rPr>
+          <w:sz w:val="24"/>
+          <w:szCs w:val="24"/>
+        </w:rPr>
+      </w:pPr>
+      <w:r>
+        <w:rPr>
+          <w:sz w:val="24"/>
+          <w:szCs w:val="24"/>
+        </w:rPr>
+        <w:t>This project was designed and developed using Rapid Application Development (RAD) principles. RAD is an agile software development methodology that emphasizes rapid prototyping and iterative delivery to quickly deliver functional software.</w:t>
+      </w:r>
+    </w:p>
+    <w:p>
+      <w:pPr>
+        <w:pStyle w:val="Heading2"/>
+      </w:pPr>
+      <w:bookmarkStart w:id="18" w:name="_Toc135937346"/>
+      <w:r>
+        <w:t>Technologies</w:t>
+      </w:r>
       <w:bookmarkEnd w:id="18"/>
     </w:p>
     <w:p>
       <w:pPr>
+        <w:rPr>
+          <w:sz w:val="24"/>
+          <w:szCs w:val="24"/>
+        </w:rPr>
+      </w:pPr>
+      <w:r>
+        <w:rPr>
+          <w:sz w:val="24"/>
+          <w:szCs w:val="24"/>
+        </w:rPr>
+        <w:t>The project was developed using a combination of technologies, including Django, pandas, OpenAI API, and SQLite. Django is a high-level Python web framework that enables rapid development and clean, pragmatic design. Pandas is a powerful data analysis and manipulation library for Python. The OpenAI API provides access to advanced artificial intelligence models such as GPT-3.5. SQLite is a lightweight database engine that provides a simple and efficient way to store and retrieve data.</w:t>
+      </w:r>
+    </w:p>
+    <w:p>
+      <w:pPr>
         <w:pStyle w:val="Heading2"/>
       </w:pPr>
-      <w:bookmarkStart w:id="19" w:name="_Toc135937345"/>
-      <w:r>
-        <w:t>Overview</w:t>
+      <w:bookmarkStart w:id="19" w:name="_Toc135937347"/>
+      <w:r>
+        <w:t>Design Process</w:t>
       </w:r>
       <w:bookmarkEnd w:id="19"/>
     </w:p>
@@ -5352,88 +5165,6 @@
           <w:sz w:val="24"/>
           <w:szCs w:val="24"/>
         </w:rPr>
-        <w:t>This project was designed and developed using Rapid Application Development (RAD) principles. RAD is an agile software development methodology that emphasizes rapid prototyping and iterative delivery to quickly deliver functional software.</w:t>
-      </w:r>
-    </w:p>
-    <w:p>
-      <w:pPr>
-        <w:pStyle w:val="Heading2"/>
-      </w:pPr>
-      <w:bookmarkStart w:id="20" w:name="_Toc135937346"/>
-      <w:r>
-        <w:t>Technologies</w:t>
-      </w:r>
-      <w:bookmarkEnd w:id="20"/>
-    </w:p>
-    <w:p>
-      <w:pPr>
-        <w:rPr>
-          <w:sz w:val="24"/>
-          <w:szCs w:val="24"/>
-        </w:rPr>
-      </w:pPr>
-      <w:r>
-        <w:rPr>
-          <w:sz w:val="24"/>
-          <w:szCs w:val="24"/>
-        </w:rPr>
-        <w:t xml:space="preserve">The project was developed using a combination of technologies, including Django, pandas, </w:t>
-      </w:r>
-      <w:proofErr w:type="spellStart"/>
-      <w:r>
-        <w:rPr>
-          <w:sz w:val="24"/>
-          <w:szCs w:val="24"/>
-        </w:rPr>
-        <w:t>OpenAI</w:t>
-      </w:r>
-      <w:proofErr w:type="spellEnd"/>
-      <w:r>
-        <w:rPr>
-          <w:sz w:val="24"/>
-          <w:szCs w:val="24"/>
-        </w:rPr>
-        <w:t xml:space="preserve"> API, and SQLite. Django is a high-level Python web framework that enables rapid development and clean, pragmatic design. Pandas is a powerful data analysis and manipulation library for Python. The </w:t>
-      </w:r>
-      <w:proofErr w:type="spellStart"/>
-      <w:r>
-        <w:rPr>
-          <w:sz w:val="24"/>
-          <w:szCs w:val="24"/>
-        </w:rPr>
-        <w:t>OpenAI</w:t>
-      </w:r>
-      <w:proofErr w:type="spellEnd"/>
-      <w:r>
-        <w:rPr>
-          <w:sz w:val="24"/>
-          <w:szCs w:val="24"/>
-        </w:rPr>
-        <w:t xml:space="preserve"> API provides access to advanced artificial intelligence models such as GPT-3.5. SQLite is a lightweight database engine that provides a simple and efficient way to store and retrieve data.</w:t>
-      </w:r>
-    </w:p>
-    <w:p>
-      <w:pPr>
-        <w:pStyle w:val="Heading2"/>
-      </w:pPr>
-      <w:bookmarkStart w:id="21" w:name="_Toc135937347"/>
-      <w:r>
-        <w:t>Design Process</w:t>
-      </w:r>
-      <w:bookmarkEnd w:id="21"/>
-    </w:p>
-    <w:p>
-      <w:pPr>
-        <w:rPr>
-          <w:sz w:val="24"/>
-          <w:szCs w:val="24"/>
-        </w:rPr>
-      </w:pPr>
-      <w:r>
-        <w:rPr>
-          <w:sz w:val="24"/>
-          <w:szCs w:val="24"/>
-        </w:rPr>
         <w:t>The design process for this project followed the key principles of RAD. The project began with a requirements</w:t>
       </w:r>
       <w:r>
@@ -5448,23 +5179,7 @@
           <w:sz w:val="24"/>
           <w:szCs w:val="24"/>
         </w:rPr>
-        <w:t xml:space="preserve">gathering phase, during which the functional and non-functional requirements of the system were identified. This was followed by a rapid prototyping phase, during which a working prototype of the system was developed using Django, pandas, </w:t>
-      </w:r>
-      <w:proofErr w:type="spellStart"/>
-      <w:r>
-        <w:rPr>
-          <w:sz w:val="24"/>
-          <w:szCs w:val="24"/>
-        </w:rPr>
-        <w:t>OpenAI</w:t>
-      </w:r>
-      <w:proofErr w:type="spellEnd"/>
-      <w:r>
-        <w:rPr>
-          <w:sz w:val="24"/>
-          <w:szCs w:val="24"/>
-        </w:rPr>
-        <w:t xml:space="preserve"> API, and SQLite.</w:t>
+        <w:t>gathering phase, during which the functional and non-functional requirements of the system were identified. This was followed by a rapid prototyping phase, during which a working prototype of the system was developed using Django, pandas, OpenAI API, and SQLite.</w:t>
       </w:r>
     </w:p>
     <w:p>
@@ -5487,11 +5202,11 @@
       <w:pPr>
         <w:pStyle w:val="Heading2"/>
       </w:pPr>
-      <w:bookmarkStart w:id="22" w:name="_Toc135937348"/>
+      <w:bookmarkStart w:id="20" w:name="_Toc135937348"/>
       <w:r>
         <w:t>Architecture</w:t>
       </w:r>
-      <w:bookmarkEnd w:id="22"/>
+      <w:bookmarkEnd w:id="20"/>
     </w:p>
     <w:p>
       <w:pPr>
@@ -5541,11 +5256,11 @@
       <w:pPr>
         <w:pStyle w:val="Heading2"/>
       </w:pPr>
-      <w:bookmarkStart w:id="23" w:name="_Toc135937349"/>
+      <w:bookmarkStart w:id="21" w:name="_Toc135937349"/>
       <w:r>
         <w:t>Database Schema and Entity-Relationship Diagrams</w:t>
       </w:r>
-      <w:bookmarkEnd w:id="23"/>
+      <w:bookmarkEnd w:id="21"/>
     </w:p>
     <w:p/>
     <w:p>
@@ -5556,7 +5271,7 @@
           <w:szCs w:val="28"/>
         </w:rPr>
       </w:pPr>
-      <w:bookmarkStart w:id="24" w:name="_Toc135937350"/>
+      <w:bookmarkStart w:id="22" w:name="_Toc135937350"/>
       <w:r>
         <w:rPr>
           <w:sz w:val="28"/>
@@ -5564,7 +5279,7 @@
         </w:rPr>
         <w:t>Booking App</w:t>
       </w:r>
-      <w:bookmarkEnd w:id="24"/>
+      <w:bookmarkEnd w:id="22"/>
     </w:p>
     <w:p>
       <w:pPr>
@@ -5813,7 +5528,7 @@
           <w:szCs w:val="28"/>
         </w:rPr>
       </w:pPr>
-      <w:bookmarkStart w:id="25" w:name="_Toc135937351"/>
+      <w:bookmarkStart w:id="23" w:name="_Toc135937351"/>
       <w:r>
         <w:rPr>
           <w:sz w:val="28"/>
@@ -5821,37 +5536,21 @@
         </w:rPr>
         <w:t>Chat App</w:t>
       </w:r>
-      <w:bookmarkEnd w:id="25"/>
-    </w:p>
-    <w:p>
-      <w:pPr>
-        <w:rPr>
-          <w:sz w:val="24"/>
-          <w:szCs w:val="24"/>
-        </w:rPr>
-      </w:pPr>
-      <w:r>
-        <w:rPr>
-          <w:sz w:val="24"/>
-          <w:szCs w:val="24"/>
-        </w:rPr>
-        <w:t xml:space="preserve">The chat app handles access to the medical chatbot and its integration with the </w:t>
-      </w:r>
-      <w:proofErr w:type="spellStart"/>
-      <w:r>
-        <w:rPr>
-          <w:sz w:val="24"/>
-          <w:szCs w:val="24"/>
-        </w:rPr>
-        <w:t>OpenAI</w:t>
-      </w:r>
-      <w:proofErr w:type="spellEnd"/>
-      <w:r>
-        <w:rPr>
-          <w:sz w:val="24"/>
-          <w:szCs w:val="24"/>
-        </w:rPr>
-        <w:t xml:space="preserve"> API. It includes features such as:</w:t>
+      <w:bookmarkEnd w:id="23"/>
+    </w:p>
+    <w:p>
+      <w:pPr>
+        <w:rPr>
+          <w:sz w:val="24"/>
+          <w:szCs w:val="24"/>
+        </w:rPr>
+      </w:pPr>
+      <w:r>
+        <w:rPr>
+          <w:sz w:val="24"/>
+          <w:szCs w:val="24"/>
+        </w:rPr>
+        <w:t>The chat app handles access to the medical chatbot and its integration with the OpenAI API. It includes features such as:</w:t>
       </w:r>
     </w:p>
     <w:p>
@@ -5872,23 +5571,7 @@
           <w:szCs w:val="24"/>
         </w:rPr>
         <w:lastRenderedPageBreak/>
-        <w:t xml:space="preserve">Allowing users who have booked an appointment to access </w:t>
-      </w:r>
-      <w:proofErr w:type="spellStart"/>
-      <w:r>
-        <w:rPr>
-          <w:sz w:val="24"/>
-          <w:szCs w:val="24"/>
-        </w:rPr>
-        <w:t>MediBot</w:t>
-      </w:r>
-      <w:proofErr w:type="spellEnd"/>
-      <w:r>
-        <w:rPr>
-          <w:sz w:val="24"/>
-          <w:szCs w:val="24"/>
-        </w:rPr>
-        <w:t xml:space="preserve"> for a maximum of 24 hours from the time they submitted an appointment</w:t>
+        <w:t>Allowing users who have booked an appointment to access MediBot for a maximum of 24 hours from the time they submitted an appointment</w:t>
       </w:r>
     </w:p>
     <w:p>
@@ -5908,23 +5591,7 @@
           <w:sz w:val="24"/>
           <w:szCs w:val="24"/>
         </w:rPr>
-        <w:t xml:space="preserve">Providing a textbox-input webpage that runs </w:t>
-      </w:r>
-      <w:proofErr w:type="spellStart"/>
-      <w:r>
-        <w:rPr>
-          <w:sz w:val="24"/>
-          <w:szCs w:val="24"/>
-        </w:rPr>
-        <w:t>OpenAI</w:t>
-      </w:r>
-      <w:proofErr w:type="spellEnd"/>
-      <w:r>
-        <w:rPr>
-          <w:sz w:val="24"/>
-          <w:szCs w:val="24"/>
-        </w:rPr>
-        <w:t xml:space="preserve"> GPT-3.5 in the background</w:t>
+        <w:t>Providing a textbox-input webpage that runs OpenAI GPT-3.5 in the background</w:t>
       </w:r>
     </w:p>
     <w:p>
@@ -5960,30 +5627,14 @@
           <w:sz w:val="24"/>
           <w:szCs w:val="24"/>
         </w:rPr>
-        <w:t xml:space="preserve">This app also has high cohesion, as all of its functionality is related to the medical chatbot. It has low coupling with other components of the project, but it does depend on external APIs such as the </w:t>
-      </w:r>
-      <w:proofErr w:type="spellStart"/>
-      <w:r>
-        <w:rPr>
-          <w:sz w:val="24"/>
-          <w:szCs w:val="24"/>
-        </w:rPr>
-        <w:t>OpenAI</w:t>
-      </w:r>
-      <w:proofErr w:type="spellEnd"/>
-      <w:r>
-        <w:rPr>
-          <w:sz w:val="24"/>
-          <w:szCs w:val="24"/>
-        </w:rPr>
-        <w:t xml:space="preserve"> API.</w:t>
+        <w:t>This app also has high cohesion, as all of its functionality is related to the medical chatbot. It has low coupling with other components of the project, but it does depend on external APIs such as the OpenAI API.</w:t>
       </w:r>
     </w:p>
     <w:p>
       <w:pPr>
         <w:pStyle w:val="Heading3"/>
       </w:pPr>
-      <w:bookmarkStart w:id="26" w:name="_Toc135937352"/>
+      <w:bookmarkStart w:id="24" w:name="_Toc135937352"/>
       <w:r>
         <w:rPr>
           <w:sz w:val="28"/>
@@ -5991,7 +5642,7 @@
         </w:rPr>
         <w:t>Members App</w:t>
       </w:r>
-      <w:bookmarkEnd w:id="26"/>
+      <w:bookmarkEnd w:id="24"/>
     </w:p>
     <w:p>
       <w:pPr>
@@ -6047,22 +5698,22 @@
       <w:pPr>
         <w:pStyle w:val="Heading1"/>
       </w:pPr>
-      <w:bookmarkStart w:id="27" w:name="_Toc135937353"/>
+      <w:bookmarkStart w:id="25" w:name="_Toc135937353"/>
       <w:r>
         <w:t>Coding</w:t>
       </w:r>
-      <w:bookmarkEnd w:id="27"/>
+      <w:bookmarkEnd w:id="25"/>
     </w:p>
     <w:p/>
     <w:p>
       <w:pPr>
         <w:pStyle w:val="Heading2"/>
       </w:pPr>
-      <w:bookmarkStart w:id="28" w:name="_Toc135937354"/>
+      <w:bookmarkStart w:id="26" w:name="_Toc135937354"/>
       <w:r>
         <w:t>User Profile Class Models and Interface Managers</w:t>
       </w:r>
-      <w:bookmarkEnd w:id="28"/>
+      <w:bookmarkEnd w:id="26"/>
     </w:p>
     <w:p>
       <w:pPr>
@@ -6110,7 +5761,6 @@
         </w:rPr>
         <w:t> </w:t>
       </w:r>
-      <w:proofErr w:type="spellStart"/>
       <w:r>
         <w:rPr>
           <w:rStyle w:val="HTMLCode"/>
@@ -6120,7 +5770,6 @@
         </w:rPr>
         <w:t>AbstractUser</w:t>
       </w:r>
-      <w:proofErr w:type="spellEnd"/>
       <w:r>
         <w:rPr>
           <w:rFonts w:ascii="Roboto" w:hAnsi="Roboto"/>
@@ -6135,7 +5784,6 @@
         </w:rPr>
         <w:t>and </w:t>
       </w:r>
-      <w:proofErr w:type="spellStart"/>
       <w:r>
         <w:rPr>
           <w:rStyle w:val="HTMLCode"/>
@@ -6145,7 +5793,6 @@
         </w:rPr>
         <w:t>PermissionsMixin</w:t>
       </w:r>
-      <w:proofErr w:type="spellEnd"/>
       <w:r>
         <w:rPr>
           <w:rFonts w:ascii="Roboto" w:hAnsi="Roboto"/>
@@ -6158,23 +5805,7 @@
           <w:rFonts w:asciiTheme="minorHAnsi" w:hAnsiTheme="minorHAnsi" w:cstheme="minorHAnsi"/>
           <w:color w:val="111111"/>
         </w:rPr>
-        <w:t xml:space="preserve">classes to provide custom fields and </w:t>
-      </w:r>
-      <w:proofErr w:type="spellStart"/>
-      <w:r>
-        <w:rPr>
-          <w:rFonts w:asciiTheme="minorHAnsi" w:hAnsiTheme="minorHAnsi" w:cstheme="minorHAnsi"/>
-          <w:color w:val="111111"/>
-        </w:rPr>
-        <w:t>behavior</w:t>
-      </w:r>
-      <w:proofErr w:type="spellEnd"/>
-      <w:r>
-        <w:rPr>
-          <w:rFonts w:asciiTheme="minorHAnsi" w:hAnsiTheme="minorHAnsi" w:cstheme="minorHAnsi"/>
-          <w:color w:val="111111"/>
-        </w:rPr>
-        <w:t xml:space="preserve"> for user profiles.</w:t>
+        <w:t>classes to provide custom fields and behavior for user profiles.</w:t>
       </w:r>
     </w:p>
     <w:p>
@@ -6216,7 +5847,6 @@
         </w:rPr>
         <w:t>model defines several fields such as </w:t>
       </w:r>
-      <w:proofErr w:type="spellStart"/>
       <w:r>
         <w:rPr>
           <w:rStyle w:val="HTMLCode"/>
@@ -6226,7 +5856,6 @@
         </w:rPr>
         <w:t>uuid</w:t>
       </w:r>
-      <w:proofErr w:type="spellEnd"/>
       <w:r>
         <w:rPr>
           <w:rFonts w:ascii="Roboto" w:hAnsi="Roboto"/>
@@ -6266,7 +5895,6 @@
         </w:rPr>
         <w:t>, </w:t>
       </w:r>
-      <w:proofErr w:type="spellStart"/>
       <w:r>
         <w:rPr>
           <w:rStyle w:val="HTMLCode"/>
@@ -6276,7 +5904,6 @@
         </w:rPr>
         <w:t>birth_date</w:t>
       </w:r>
-      <w:proofErr w:type="spellEnd"/>
       <w:r>
         <w:rPr>
           <w:rFonts w:ascii="Roboto" w:hAnsi="Roboto"/>
@@ -6502,65 +6129,37 @@
           <w:rFonts w:asciiTheme="minorHAnsi" w:hAnsiTheme="minorHAnsi" w:cstheme="minorHAnsi"/>
           <w:color w:val="111111"/>
         </w:rPr>
-        <w:t>method is a helper method that creates and saves a new user profile</w:t>
+        <w:t>method is a helper method that creates and saves a new user profile with the given email, password, and other fields. The</w:t>
+      </w:r>
+      <w:r>
+        <w:rPr>
+          <w:rFonts w:ascii="Roboto" w:hAnsi="Roboto"/>
+          <w:color w:val="111111"/>
+        </w:rPr>
+        <w:t> </w:t>
+      </w:r>
+      <w:r>
+        <w:rPr>
+          <w:rStyle w:val="HTMLCode"/>
+          <w:color w:val="111111"/>
+          <w:sz w:val="24"/>
+          <w:szCs w:val="24"/>
+        </w:rPr>
+        <w:t>create_user</w:t>
+      </w:r>
+      <w:r>
+        <w:rPr>
+          <w:rFonts w:ascii="Roboto" w:hAnsi="Roboto"/>
+          <w:color w:val="111111"/>
+        </w:rPr>
+        <w:t> </w:t>
       </w:r>
       <w:r>
         <w:rPr>
           <w:rFonts w:asciiTheme="minorHAnsi" w:hAnsiTheme="minorHAnsi" w:cstheme="minorHAnsi"/>
           <w:color w:val="111111"/>
         </w:rPr>
-        <w:t xml:space="preserve"> </w:t>
-      </w:r>
-      <w:r>
-        <w:rPr>
-          <w:rFonts w:asciiTheme="minorHAnsi" w:hAnsiTheme="minorHAnsi" w:cstheme="minorHAnsi"/>
-          <w:color w:val="111111"/>
-        </w:rPr>
-        <w:t>with the given email, password, and other fields. The</w:t>
-      </w:r>
-      <w:r>
-        <w:rPr>
-          <w:rFonts w:ascii="Roboto" w:hAnsi="Roboto"/>
-          <w:color w:val="111111"/>
-        </w:rPr>
-        <w:t> </w:t>
-      </w:r>
-      <w:r>
-        <w:rPr>
-          <w:rStyle w:val="HTMLCode"/>
-          <w:color w:val="111111"/>
-          <w:sz w:val="24"/>
-          <w:szCs w:val="24"/>
-        </w:rPr>
-        <w:t>create_user</w:t>
-      </w:r>
-      <w:r>
-        <w:rPr>
-          <w:rFonts w:ascii="Roboto" w:hAnsi="Roboto"/>
-          <w:color w:val="111111"/>
-        </w:rPr>
-        <w:t> </w:t>
-      </w:r>
-      <w:r>
-        <w:rPr>
-          <w:rFonts w:asciiTheme="minorHAnsi" w:hAnsiTheme="minorHAnsi" w:cstheme="minorHAnsi"/>
-          <w:color w:val="111111"/>
-        </w:rPr>
-        <w:t>method</w:t>
-      </w:r>
-      <w:r>
-        <w:rPr>
-          <w:rFonts w:asciiTheme="minorHAnsi" w:hAnsiTheme="minorHAnsi" w:cstheme="minorHAnsi"/>
-          <w:color w:val="111111"/>
-        </w:rPr>
-        <w:t xml:space="preserve"> </w:t>
-      </w:r>
-      <w:r>
-        <w:rPr>
-          <w:rFonts w:asciiTheme="minorHAnsi" w:hAnsiTheme="minorHAnsi" w:cstheme="minorHAnsi"/>
-          <w:color w:val="111111"/>
-        </w:rPr>
-        <w:t>calls</w:t>
+        <w:t>method calls</w:t>
       </w:r>
       <w:r>
         <w:rPr>
@@ -6714,7 +6313,6 @@
         <w:lastRenderedPageBreak/>
         <w:t>The </w:t>
       </w:r>
-      <w:proofErr w:type="spellStart"/>
       <w:r>
         <w:rPr>
           <w:rStyle w:val="HTMLCode"/>
@@ -6724,7 +6322,6 @@
         </w:rPr>
         <w:t>create_doctor</w:t>
       </w:r>
-      <w:proofErr w:type="spellEnd"/>
       <w:r>
         <w:rPr>
           <w:rFonts w:ascii="Roboto" w:hAnsi="Roboto"/>
@@ -6762,7 +6359,6 @@
         </w:rPr>
         <w:t>method, but it sets the </w:t>
       </w:r>
-      <w:proofErr w:type="spellStart"/>
       <w:r>
         <w:rPr>
           <w:rStyle w:val="HTMLCode"/>
@@ -6772,7 +6368,6 @@
         </w:rPr>
         <w:t>account_type</w:t>
       </w:r>
-      <w:proofErr w:type="spellEnd"/>
       <w:r>
         <w:rPr>
           <w:rFonts w:ascii="Roboto" w:hAnsi="Roboto"/>
@@ -6794,27 +6389,7 @@
           <w:sz w:val="24"/>
           <w:szCs w:val="24"/>
         </w:rPr>
-        <w:t>ACCOUNT_</w:t>
-      </w:r>
-      <w:proofErr w:type="gramStart"/>
-      <w:r>
-        <w:rPr>
-          <w:rStyle w:val="HTMLCode"/>
-          <w:color w:val="111111"/>
-          <w:sz w:val="24"/>
-          <w:szCs w:val="24"/>
-        </w:rPr>
-        <w:t>CHOICES[</w:t>
-      </w:r>
-      <w:proofErr w:type="gramEnd"/>
-      <w:r>
-        <w:rPr>
-          <w:rStyle w:val="HTMLCode"/>
-          <w:color w:val="111111"/>
-          <w:sz w:val="24"/>
-          <w:szCs w:val="24"/>
-        </w:rPr>
-        <w:t>1]</w:t>
+        <w:t>ACCOUNT_CHOICES[1]</w:t>
       </w:r>
       <w:r>
         <w:rPr>
@@ -6840,7 +6415,6 @@
         </w:rPr>
         <w:t>The </w:t>
       </w:r>
-      <w:proofErr w:type="spellStart"/>
       <w:r>
         <w:rPr>
           <w:rStyle w:val="HTMLCode"/>
@@ -6850,7 +6424,6 @@
         </w:rPr>
         <w:t>create_superuser</w:t>
       </w:r>
-      <w:proofErr w:type="spellEnd"/>
       <w:r>
         <w:rPr>
           <w:rFonts w:ascii="Roboto" w:hAnsi="Roboto"/>
@@ -9199,6 +8772,7 @@
   <w:style w:type="character" w:default="1" w:styleId="DefaultParagraphFont">
     <w:name w:val="Default Paragraph Font"/>
     <w:uiPriority w:val="1"/>
+    <w:semiHidden/>
     <w:unhideWhenUsed/>
   </w:style>
   <w:style w:type="table" w:default="1" w:styleId="TableNormal">
